--- a/Документация.docx
+++ b/Документация.docx
@@ -353,7 +353,7 @@
           </mc:Choice>
           <mc:Fallback>
             <w:pict>
-              <v:group w14:anchorId="4F103D43" id="Picture 3" o:spid="_x0000_s1026" style="position:absolute;margin-left:-9pt;margin-top:5.05pt;width:490pt;height:2.65pt;z-index:251660288;mso-wrap-distance-left:.65pt;mso-wrap-distance-top:.65pt;mso-wrap-distance-right:.65pt;mso-wrap-distance-bottom:.65pt" coordsize="62230,336" o:gfxdata="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">
+              <v:group w14:anchorId="504469D2" id="Picture 3" o:spid="_x0000_s1026" style="position:absolute;margin-left:-9pt;margin-top:5.05pt;width:490pt;height:2.65pt;z-index:251660288;mso-wrap-distance-left:.65pt;mso-wrap-distance-top:.65pt;mso-wrap-distance-right:.65pt;mso-wrap-distance-bottom:.65pt" coordsize="62230,336" o:gfxdata="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">
                 <v:line id="Прямая соединительная линия 1497172128" o:spid="_x0000_s1027" style="position:absolute;visibility:visible;mso-wrap-style:square" from="0,0" to="62204,0" o:connectortype="straight" o:gfxdata="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" strokeweight="1.25pt"/>
                 <v:line id="Прямая соединительная линия 596967873" o:spid="_x0000_s1028" style="position:absolute;visibility:visible;mso-wrap-style:square" from="25,336" to="62230,336" o:connectortype="straight" o:gfxdata="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" strokeweight="1.25pt"/>
               </v:group>
@@ -1081,6 +1081,7 @@
         <w:rPr>
           <w:spacing w:val="-6"/>
         </w:rPr>
+        <w:lastRenderedPageBreak/>
         <w:t xml:space="preserve">Российский государственный аграрный университет </w:t>
       </w:r>
       <w:r>
@@ -1103,7 +1104,6 @@
         <w:rPr>
           <w:spacing w:val="-6"/>
         </w:rPr>
-        <w:lastRenderedPageBreak/>
         <w:t>имени</w:t>
       </w:r>
       <w:r>
@@ -1259,13 +1259,7 @@
         <w:t>:</w:t>
       </w:r>
       <w:r>
-        <w:t xml:space="preserve"> «Разработка веб – сайта </w:t>
-      </w:r>
-      <w:r>
-        <w:t>садового питомника</w:t>
-      </w:r>
-      <w:r>
-        <w:t>»</w:t>
+        <w:t xml:space="preserve"> «Разработка веб – сайта садового питомника»</w:t>
       </w:r>
     </w:p>
     <w:p>
@@ -1865,10 +1859,7 @@
         <w:t xml:space="preserve">: </w:t>
       </w:r>
       <w:r>
-        <w:t xml:space="preserve">«Разработка веб – сайта </w:t>
-      </w:r>
-      <w:r>
-        <w:t>садового питомника</w:t>
+        <w:t>«Разработка веб – сайта садового питомника</w:t>
       </w:r>
       <w:r>
         <w:t>»</w:t>
@@ -2189,6 +2180,7 @@
           <w:docPartGallery w:val="Table of Contents"/>
         </w:docPartObj>
       </w:sdtPr>
+      <w:sdtEndPr/>
       <w:sdtContent>
         <w:p>
           <w:pPr>
@@ -2214,19 +2206,7 @@
               <w:tab/>
             </w:r>
             <w:r>
-              <w:fldChar w:fldCharType="begin"/>
-            </w:r>
-            <w:r>
-              <w:instrText>PAGEREF _Toc14908 \h</w:instrText>
-            </w:r>
-            <w:r>
-              <w:fldChar w:fldCharType="separate"/>
-            </w:r>
-            <w:r>
-              <w:t xml:space="preserve">6 </w:t>
-            </w:r>
-            <w:r>
-              <w:fldChar w:fldCharType="end"/>
+              <w:t>5</w:t>
             </w:r>
           </w:hyperlink>
         </w:p>
@@ -2245,19 +2225,7 @@
               <w:tab/>
             </w:r>
             <w:r>
-              <w:fldChar w:fldCharType="begin"/>
-            </w:r>
-            <w:r>
-              <w:instrText>PAGEREF _Toc14909 \h</w:instrText>
-            </w:r>
-            <w:r>
-              <w:fldChar w:fldCharType="separate"/>
-            </w:r>
-            <w:r>
-              <w:t xml:space="preserve">7 </w:t>
-            </w:r>
-            <w:r>
-              <w:fldChar w:fldCharType="end"/>
+              <w:t>6</w:t>
             </w:r>
           </w:hyperlink>
         </w:p>
@@ -2276,19 +2244,7 @@
               <w:tab/>
             </w:r>
             <w:r>
-              <w:fldChar w:fldCharType="begin"/>
-            </w:r>
-            <w:r>
-              <w:instrText>PAGEREF _Toc14910 \h</w:instrText>
-            </w:r>
-            <w:r>
-              <w:fldChar w:fldCharType="separate"/>
-            </w:r>
-            <w:r>
-              <w:t xml:space="preserve">7 </w:t>
-            </w:r>
-            <w:r>
-              <w:fldChar w:fldCharType="end"/>
+              <w:t>6</w:t>
             </w:r>
           </w:hyperlink>
         </w:p>
@@ -2307,19 +2263,7 @@
               <w:tab/>
             </w:r>
             <w:r>
-              <w:fldChar w:fldCharType="begin"/>
-            </w:r>
-            <w:r>
-              <w:instrText>PAGEREF _Toc14911 \h</w:instrText>
-            </w:r>
-            <w:r>
-              <w:fldChar w:fldCharType="separate"/>
-            </w:r>
-            <w:r>
-              <w:t xml:space="preserve">9 </w:t>
-            </w:r>
-            <w:r>
-              <w:fldChar w:fldCharType="end"/>
+              <w:t>8</w:t>
             </w:r>
           </w:hyperlink>
         </w:p>
@@ -2332,22 +2276,13 @@
           </w:pPr>
           <w:hyperlink w:anchor="_Toc14912">
             <w:r>
-              <w:t xml:space="preserve">Глава 2. Проектирование и программная реализация </w:t>
-            </w:r>
-            <w:r>
-              <w:t>садового питомника</w:t>
+              <w:t>Глава 2. Проектирование и программная реализация садового питомника</w:t>
             </w:r>
             <w:r>
               <w:rPr>
                 <w:lang w:val="en-US"/>
               </w:rPr>
-              <w:t xml:space="preserve"> «</w:t>
-            </w:r>
-            <w:r>
-              <w:rPr>
-                <w:lang w:val="en-US"/>
-              </w:rPr>
-              <w:t>Green Land</w:t>
+              <w:t xml:space="preserve"> «Green Land</w:t>
             </w:r>
             <w:r>
               <w:rPr>
@@ -2368,7 +2303,13 @@
               <w:fldChar w:fldCharType="separate"/>
             </w:r>
             <w:r>
-              <w:t xml:space="preserve">10 </w:t>
+              <w:t>1</w:t>
+            </w:r>
+            <w:r>
+              <w:t>1</w:t>
+            </w:r>
+            <w:r>
+              <w:t xml:space="preserve"> </w:t>
             </w:r>
             <w:r>
               <w:fldChar w:fldCharType="end"/>
@@ -2399,12 +2340,23 @@
               <w:fldChar w:fldCharType="separate"/>
             </w:r>
             <w:r>
-              <w:t xml:space="preserve">10 </w:t>
+              <w:t>1</w:t>
+            </w:r>
+            <w:r>
+              <w:t>1</w:t>
             </w:r>
             <w:r>
               <w:fldChar w:fldCharType="end"/>
             </w:r>
           </w:hyperlink>
+        </w:p>
+        <w:p>
+          <w:r>
+            <w:t>2.2 Анализ конкурентов</w:t>
+          </w:r>
+          <w:r>
+            <w:t>..................................................................................................16</w:t>
+          </w:r>
         </w:p>
         <w:p>
           <w:pPr>
@@ -2415,25 +2367,19 @@
           </w:pPr>
           <w:hyperlink w:anchor="_Toc14914">
             <w:r>
-              <w:t>2.2 Диаграммы прецедентов в нотации UML</w:t>
+              <w:t>2.</w:t>
+            </w:r>
+            <w:r>
+              <w:t>3</w:t>
+            </w:r>
+            <w:r>
+              <w:t xml:space="preserve"> Диаграммы прецедентов в нотации UML</w:t>
             </w:r>
             <w:r>
               <w:tab/>
             </w:r>
             <w:r>
-              <w:fldChar w:fldCharType="begin"/>
-            </w:r>
-            <w:r>
-              <w:instrText>PAGEREF _Toc14914 \h</w:instrText>
-            </w:r>
-            <w:r>
-              <w:fldChar w:fldCharType="separate"/>
-            </w:r>
-            <w:r>
-              <w:t xml:space="preserve">13 </w:t>
-            </w:r>
-            <w:r>
-              <w:fldChar w:fldCharType="end"/>
+              <w:t>19</w:t>
             </w:r>
           </w:hyperlink>
         </w:p>
@@ -2446,7 +2392,47 @@
           </w:pPr>
           <w:hyperlink w:anchor="_Toc14915">
             <w:r>
-              <w:t xml:space="preserve">2.3 Концепция веб-сайта </w:t>
+              <w:t>2.</w:t>
+            </w:r>
+            <w:r>
+              <w:t>4</w:t>
+            </w:r>
+            <w:r>
+              <w:t xml:space="preserve"> Концепция веб-сайта садового питомника</w:t>
+            </w:r>
+            <w:r>
+              <w:t xml:space="preserve"> «</w:t>
+            </w:r>
+            <w:r>
+              <w:t>Green Land</w:t>
+            </w:r>
+            <w:r>
+              <w:t>»</w:t>
+            </w:r>
+            <w:r>
+              <w:tab/>
+            </w:r>
+            <w:r>
+              <w:t>23</w:t>
+            </w:r>
+          </w:hyperlink>
+        </w:p>
+        <w:p>
+          <w:pPr>
+            <w:pStyle w:val="TOC1"/>
+            <w:tabs>
+              <w:tab w:val="right" w:leader="dot" w:pos="9999"/>
+            </w:tabs>
+          </w:pPr>
+          <w:hyperlink w:anchor="_Toc14916">
+            <w:r>
+              <w:t>2.</w:t>
+            </w:r>
+            <w:r>
+              <w:t>5</w:t>
+            </w:r>
+            <w:r>
+              <w:t xml:space="preserve"> Информационная структура веб-сайта </w:t>
             </w:r>
             <w:r>
               <w:t>садового питомника</w:t>
@@ -2464,19 +2450,7 @@
               <w:tab/>
             </w:r>
             <w:r>
-              <w:fldChar w:fldCharType="begin"/>
-            </w:r>
-            <w:r>
-              <w:instrText>PAGEREF _Toc14915 \h</w:instrText>
-            </w:r>
-            <w:r>
-              <w:fldChar w:fldCharType="separate"/>
-            </w:r>
-            <w:r>
-              <w:t xml:space="preserve">14 </w:t>
-            </w:r>
-            <w:r>
-              <w:fldChar w:fldCharType="end"/>
+              <w:t>24</w:t>
             </w:r>
           </w:hyperlink>
         </w:p>
@@ -2487,9 +2461,15 @@
               <w:tab w:val="right" w:leader="dot" w:pos="9999"/>
             </w:tabs>
           </w:pPr>
-          <w:hyperlink w:anchor="_Toc14916">
+          <w:hyperlink w:anchor="_Toc14917">
             <w:r>
-              <w:t xml:space="preserve">2.4 Информационная структура веб-сайта </w:t>
+              <w:t>2.</w:t>
+            </w:r>
+            <w:r>
+              <w:t>6</w:t>
+            </w:r>
+            <w:r>
+              <w:t xml:space="preserve">  Пользовательский интерфейс сайта </w:t>
             </w:r>
             <w:r>
               <w:t>садового питомника</w:t>
@@ -2507,19 +2487,7 @@
               <w:tab/>
             </w:r>
             <w:r>
-              <w:fldChar w:fldCharType="begin"/>
-            </w:r>
-            <w:r>
-              <w:instrText>PAGEREF _Toc14916 \h</w:instrText>
-            </w:r>
-            <w:r>
-              <w:fldChar w:fldCharType="separate"/>
-            </w:r>
-            <w:r>
-              <w:t xml:space="preserve">15 </w:t>
-            </w:r>
-            <w:r>
-              <w:fldChar w:fldCharType="end"/>
+              <w:t>27</w:t>
             </w:r>
           </w:hyperlink>
         </w:p>
@@ -2530,9 +2498,40 @@
               <w:tab w:val="right" w:leader="dot" w:pos="9999"/>
             </w:tabs>
           </w:pPr>
-          <w:hyperlink w:anchor="_Toc14917">
+          <w:hyperlink w:anchor="_Toc14918">
             <w:r>
-              <w:t xml:space="preserve">2.5  Пользовательский интерфейс сайта </w:t>
+              <w:t>2.</w:t>
+            </w:r>
+            <w:r>
+              <w:t>7</w:t>
+            </w:r>
+            <w:r>
+              <w:t xml:space="preserve">  Среда разработки и программная реализация сайта онлайн магазина</w:t>
+            </w:r>
+            <w:r>
+              <w:tab/>
+            </w:r>
+            <w:r>
+              <w:t>37</w:t>
+            </w:r>
+          </w:hyperlink>
+        </w:p>
+        <w:p>
+          <w:pPr>
+            <w:pStyle w:val="TOC1"/>
+            <w:tabs>
+              <w:tab w:val="right" w:leader="dot" w:pos="9999"/>
+            </w:tabs>
+          </w:pPr>
+          <w:hyperlink w:anchor="_Toc14919">
+            <w:r>
+              <w:t>2.</w:t>
+            </w:r>
+            <w:r>
+              <w:t>8</w:t>
+            </w:r>
+            <w:r>
+              <w:t xml:space="preserve"> Этапы размещения в сети сайта </w:t>
             </w:r>
             <w:r>
               <w:t>садового питомника</w:t>
@@ -2550,93 +2549,7 @@
               <w:tab/>
             </w:r>
             <w:r>
-              <w:fldChar w:fldCharType="begin"/>
-            </w:r>
-            <w:r>
-              <w:instrText>PAGEREF _Toc14917 \h</w:instrText>
-            </w:r>
-            <w:r>
-              <w:fldChar w:fldCharType="separate"/>
-            </w:r>
-            <w:r>
-              <w:t xml:space="preserve">17 </w:t>
-            </w:r>
-            <w:r>
-              <w:fldChar w:fldCharType="end"/>
-            </w:r>
-          </w:hyperlink>
-        </w:p>
-        <w:p>
-          <w:pPr>
-            <w:pStyle w:val="TOC1"/>
-            <w:tabs>
-              <w:tab w:val="right" w:leader="dot" w:pos="9999"/>
-            </w:tabs>
-          </w:pPr>
-          <w:hyperlink w:anchor="_Toc14918">
-            <w:r>
-              <w:t>2.6  Среда разработки и программная реализация сайта онлайн магазина</w:t>
-            </w:r>
-            <w:r>
-              <w:tab/>
-            </w:r>
-            <w:r>
-              <w:fldChar w:fldCharType="begin"/>
-            </w:r>
-            <w:r>
-              <w:instrText>PAGEREF _Toc14918 \h</w:instrText>
-            </w:r>
-            <w:r>
-              <w:fldChar w:fldCharType="separate"/>
-            </w:r>
-            <w:r>
-              <w:t xml:space="preserve">20 </w:t>
-            </w:r>
-            <w:r>
-              <w:fldChar w:fldCharType="end"/>
-            </w:r>
-          </w:hyperlink>
-        </w:p>
-        <w:p>
-          <w:pPr>
-            <w:pStyle w:val="TOC1"/>
-            <w:tabs>
-              <w:tab w:val="right" w:leader="dot" w:pos="9999"/>
-            </w:tabs>
-          </w:pPr>
-          <w:hyperlink w:anchor="_Toc14919">
-            <w:r>
-              <w:t xml:space="preserve">2.7 Этапы размещения в сети сайта </w:t>
-            </w:r>
-            <w:r>
-              <w:t>садового питомника</w:t>
-            </w:r>
-            <w:r>
-              <w:t xml:space="preserve"> «</w:t>
-            </w:r>
-            <w:r>
-              <w:t>Green Land</w:t>
-            </w:r>
-            <w:r>
-              <w:t>»</w:t>
-            </w:r>
-            <w:r>
-              <w:tab/>
-            </w:r>
-            <w:r>
-              <w:fldChar w:fldCharType="begin"/>
-            </w:r>
-            <w:r>
-              <w:instrText>PAGEREF _Toc14919 \h</w:instrText>
-            </w:r>
-            <w:r>
-              <w:fldChar w:fldCharType="separate"/>
-            </w:r>
-            <w:r>
-              <w:t xml:space="preserve">23 </w:t>
-            </w:r>
-            <w:r>
-              <w:fldChar w:fldCharType="end"/>
+              <w:t>41</w:t>
             </w:r>
           </w:hyperlink>
           <w:hyperlink w:anchor="_Toc14920"/>
@@ -2656,19 +2569,7 @@
               <w:tab/>
             </w:r>
             <w:r>
-              <w:fldChar w:fldCharType="begin"/>
-            </w:r>
-            <w:r>
-              <w:instrText>PAGEREF _Toc14921 \h</w:instrText>
-            </w:r>
-            <w:r>
-              <w:fldChar w:fldCharType="separate"/>
-            </w:r>
-            <w:r>
-              <w:t xml:space="preserve">24 </w:t>
-            </w:r>
-            <w:r>
-              <w:fldChar w:fldCharType="end"/>
+              <w:t>43</w:t>
             </w:r>
           </w:hyperlink>
         </w:p>
@@ -2685,12 +2586,11 @@
             </w:r>
             <w:r>
               <w:tab/>
-              <w:t>2</w:t>
+            </w:r>
+            <w:r>
+              <w:t>44</w:t>
             </w:r>
           </w:hyperlink>
-          <w:r>
-            <w:t>5</w:t>
-          </w:r>
         </w:p>
         <w:p>
           <w:r>
@@ -11153,61 +11053,10 @@
         <w:t xml:space="preserve"> </w:t>
       </w:r>
       <w:r>
-        <w:t>помочь клиентам в ознакомлении с каталогом товаров и услуг, необходимыми</w:t>
-      </w:r>
-      <w:r>
-        <w:rPr>
-          <w:spacing w:val="1"/>
-        </w:rPr>
-        <w:t xml:space="preserve"> </w:t>
-      </w:r>
-      <w:r>
-        <w:t>адресами,</w:t>
-      </w:r>
-      <w:r>
-        <w:rPr>
-          <w:spacing w:val="-1"/>
-        </w:rPr>
-        <w:t xml:space="preserve"> </w:t>
-      </w:r>
-      <w:r>
-        <w:t>режимом</w:t>
-      </w:r>
-      <w:r>
-        <w:rPr>
-          <w:spacing w:val="-3"/>
-        </w:rPr>
-        <w:t xml:space="preserve"> </w:t>
-      </w:r>
-      <w:r>
-        <w:t>работы,</w:t>
-      </w:r>
-      <w:r>
-        <w:rPr>
-          <w:spacing w:val="-3"/>
-        </w:rPr>
-        <w:t xml:space="preserve"> </w:t>
-      </w:r>
-      <w:r>
-        <w:t>прайс-листом</w:t>
-      </w:r>
-      <w:r>
-        <w:rPr>
-          <w:spacing w:val="-1"/>
-        </w:rPr>
-        <w:t xml:space="preserve"> </w:t>
-      </w:r>
-      <w:r>
-        <w:t>и</w:t>
-      </w:r>
-      <w:r>
-        <w:rPr>
-          <w:spacing w:val="3"/>
-        </w:rPr>
-        <w:t xml:space="preserve"> </w:t>
-      </w:r>
-      <w:r>
-        <w:t>т.д.</w:t>
+        <w:t>помочь клиентам в ознакомлении с каталогом товаров и услуг</w:t>
+      </w:r>
+      <w:r>
+        <w:t>.</w:t>
       </w:r>
     </w:p>
     <w:p>
@@ -11299,6 +11148,12 @@
         <w:t xml:space="preserve"> </w:t>
       </w:r>
       <w:r>
+        <w:rPr>
+          <w:spacing w:val="-67"/>
+        </w:rPr>
+        <w:t xml:space="preserve">    </w:t>
+      </w:r>
+      <w:r>
         <w:t>весьма удобно для клиента, так как позволяет ему выбрать товар, полностью его</w:t>
       </w:r>
       <w:r>
@@ -11621,18 +11476,10 @@
     </w:p>
     <w:p>
       <w:pPr>
-        <w:jc w:val="center"/>
-      </w:pPr>
-    </w:p>
-    <w:p>
-      <w:pPr>
         <w:spacing w:after="160" w:line="259" w:lineRule="auto"/>
         <w:ind w:left="0" w:right="0" w:firstLine="0"/>
         <w:jc w:val="left"/>
       </w:pPr>
-      <w:r>
-        <w:br w:type="page"/>
-      </w:r>
     </w:p>
     <w:p>
       <w:pPr>
@@ -12955,16 +12802,16 @@
         <w:rPr>
           <w:b/>
           <w:bCs/>
-          <w:sz w:val="44"/>
-          <w:szCs w:val="44"/>
+          <w:sz w:val="40"/>
+          <w:szCs w:val="40"/>
         </w:rPr>
       </w:pPr>
       <w:r>
         <w:rPr>
           <w:b/>
           <w:bCs/>
-          <w:sz w:val="44"/>
-          <w:szCs w:val="44"/>
+          <w:sz w:val="40"/>
+          <w:szCs w:val="40"/>
         </w:rPr>
         <w:t>Базовые т</w:t>
       </w:r>
@@ -12972,8 +12819,8 @@
         <w:rPr>
           <w:b/>
           <w:bCs/>
-          <w:sz w:val="44"/>
-          <w:szCs w:val="44"/>
+          <w:sz w:val="40"/>
+          <w:szCs w:val="40"/>
         </w:rPr>
         <w:t xml:space="preserve">ребования </w:t>
       </w:r>
@@ -12981,8 +12828,8 @@
         <w:rPr>
           <w:b/>
           <w:bCs/>
-          <w:sz w:val="44"/>
-          <w:szCs w:val="44"/>
+          <w:sz w:val="40"/>
+          <w:szCs w:val="40"/>
         </w:rPr>
         <w:t>к сайту</w:t>
       </w:r>
@@ -13986,8 +13833,12 @@
     <w:p>
       <w:pPr>
         <w:pStyle w:val="BodyText"/>
+        <w:numPr>
+          <w:ilvl w:val="0"/>
+          <w:numId w:val="10"/>
+        </w:numPr>
         <w:spacing w:line="360" w:lineRule="auto"/>
-        <w:ind w:left="118" w:right="182" w:firstLine="708"/>
+        <w:ind w:right="182"/>
         <w:jc w:val="both"/>
         <w:rPr>
           <w:b/>
@@ -13999,7 +13850,7 @@
           <w:b/>
           <w:bCs/>
         </w:rPr>
-        <w:t>3."</w:t>
+        <w:t>"</w:t>
       </w:r>
       <w:r>
         <w:rPr>
@@ -14248,10 +14099,7 @@
         <w:jc w:val="both"/>
       </w:pPr>
       <w:r>
-        <w:t>4</w:t>
-      </w:r>
-      <w:r>
-        <w:t>. Интеграция отзывов в Маркетинговые Материалы</w:t>
+        <w:t>4. Интеграция отзывов в Маркетинговые Материалы</w:t>
       </w:r>
     </w:p>
     <w:p>
@@ -14281,10 +14129,7 @@
         <w:jc w:val="both"/>
       </w:pPr>
       <w:r>
-        <w:t>5</w:t>
-      </w:r>
-      <w:r>
-        <w:t>. Развитие Программы Лояльности</w:t>
+        <w:t>5. Развитие Программы Лояльности</w:t>
       </w:r>
     </w:p>
     <w:p>
@@ -14533,14 +14378,6 @@
       <w:r>
         <w:t>деталей.</w:t>
       </w:r>
-    </w:p>
-    <w:p>
-      <w:pPr>
-        <w:pStyle w:val="BodyText"/>
-        <w:spacing w:line="360" w:lineRule="auto"/>
-        <w:ind w:left="118" w:right="182" w:firstLine="708"/>
-        <w:jc w:val="both"/>
-      </w:pPr>
     </w:p>
     <w:p>
       <w:pPr>
@@ -14550,13 +14387,579 @@
           <w:numId w:val="10"/>
         </w:numPr>
         <w:spacing w:line="360" w:lineRule="auto"/>
+        <w:ind w:left="420" w:right="181"/>
+        <w:jc w:val="center"/>
+        <w:rPr>
+          <w:b/>
+          <w:bCs/>
+          <w:sz w:val="36"/>
+          <w:szCs w:val="36"/>
+        </w:rPr>
+      </w:pPr>
+      <w:r>
+        <w:rPr>
+          <w:b/>
+          <w:bCs/>
+          <w:sz w:val="36"/>
+          <w:szCs w:val="36"/>
+        </w:rPr>
+        <w:t>Анализ конкурентов</w:t>
+      </w:r>
+    </w:p>
+    <w:p>
+      <w:pPr>
+        <w:pStyle w:val="BodyText"/>
+        <w:spacing w:line="360" w:lineRule="auto"/>
+        <w:ind w:right="181"/>
+      </w:pPr>
+      <w:r>
+        <w:t>Анализ рынка конкурентов при разработке сайтов включает в себя ряд ключевых этапов, направленных на получение информации о конкурентной среде и определение стратегий для успешного выделения среди других участников рынка. Вот некоторые основные аспекты анализа конкурентов:</w:t>
+      </w:r>
+    </w:p>
+    <w:p>
+      <w:pPr>
+        <w:pStyle w:val="BodyText"/>
+        <w:spacing w:line="360" w:lineRule="auto"/>
+        <w:ind w:right="181"/>
+      </w:pPr>
+    </w:p>
+    <w:p>
+      <w:pPr>
+        <w:pStyle w:val="BodyText"/>
+        <w:spacing w:line="360" w:lineRule="auto"/>
+        <w:ind w:right="181" w:firstLine="170"/>
+      </w:pPr>
+      <w:r>
+        <w:rPr>
+          <w:b/>
+          <w:bCs/>
+        </w:rPr>
+        <w:t>Исследование Конкурентов:</w:t>
+      </w:r>
+      <w:r>
+        <w:t xml:space="preserve"> Определите основных </w:t>
+      </w:r>
+      <w:r>
+        <w:t xml:space="preserve">      </w:t>
+      </w:r>
+      <w:r>
+        <w:t>конкурентов в вашей предметной области.</w:t>
+      </w:r>
+    </w:p>
+    <w:p>
+      <w:pPr>
+        <w:pStyle w:val="BodyText"/>
+        <w:spacing w:line="360" w:lineRule="auto"/>
+        <w:ind w:right="181"/>
+      </w:pPr>
+    </w:p>
+    <w:p>
+      <w:pPr>
+        <w:pStyle w:val="BodyText"/>
+        <w:spacing w:line="360" w:lineRule="auto"/>
+        <w:ind w:right="181"/>
+      </w:pPr>
+      <w:r>
+        <w:rPr>
+          <w:b/>
+          <w:bCs/>
+        </w:rPr>
+        <w:t>Оценка Уникальных Продуктов и Услуг:</w:t>
+      </w:r>
+      <w:r>
+        <w:t xml:space="preserve"> Изучи</w:t>
+      </w:r>
+      <w:r>
+        <w:t>ние</w:t>
+      </w:r>
+      <w:r>
+        <w:t>, уникальны</w:t>
+      </w:r>
+      <w:r>
+        <w:t xml:space="preserve">х </w:t>
+      </w:r>
+      <w:r>
+        <w:t>продукт</w:t>
+      </w:r>
+      <w:r>
+        <w:t>ов</w:t>
+      </w:r>
+      <w:r>
+        <w:t xml:space="preserve"> или услуг</w:t>
+      </w:r>
+      <w:r>
+        <w:t>, которые</w:t>
+      </w:r>
+      <w:r>
+        <w:t xml:space="preserve"> предлагают ваши конкуренты. </w:t>
+      </w:r>
+    </w:p>
+    <w:p>
+      <w:pPr>
+        <w:pStyle w:val="BodyText"/>
+        <w:spacing w:line="360" w:lineRule="auto"/>
+        <w:ind w:right="181"/>
+      </w:pPr>
+    </w:p>
+    <w:p>
+      <w:pPr>
+        <w:pStyle w:val="BodyText"/>
+        <w:spacing w:line="360" w:lineRule="auto"/>
+        <w:ind w:right="181"/>
+      </w:pPr>
+      <w:r>
+        <w:rPr>
+          <w:b/>
+          <w:bCs/>
+        </w:rPr>
+        <w:t>Ценообразование:</w:t>
+      </w:r>
+      <w:r>
+        <w:t xml:space="preserve"> Исследуйте ценообразование конкурентов. Понимание ценовой политики поможет вам разработать конкурентоспособные цены для ваших товаров или услуг.</w:t>
+      </w:r>
+    </w:p>
+    <w:p>
+      <w:pPr>
+        <w:pStyle w:val="BodyText"/>
+        <w:spacing w:line="360" w:lineRule="auto"/>
+        <w:ind w:right="181"/>
+      </w:pPr>
+    </w:p>
+    <w:p>
+      <w:pPr>
+        <w:pStyle w:val="BodyText"/>
+        <w:spacing w:line="360" w:lineRule="auto"/>
+        <w:ind w:right="181"/>
+      </w:pPr>
+      <w:r>
+        <w:rPr>
+          <w:b/>
+          <w:bCs/>
+        </w:rPr>
+        <w:t>Маркетинговые Стратегии:</w:t>
+      </w:r>
+      <w:r>
+        <w:t xml:space="preserve"> Анализ маркетинговы</w:t>
+      </w:r>
+      <w:r>
+        <w:t>х</w:t>
+      </w:r>
+      <w:r>
+        <w:t xml:space="preserve"> стратеги</w:t>
+      </w:r>
+      <w:r>
+        <w:t>й</w:t>
+      </w:r>
+      <w:r>
+        <w:t xml:space="preserve"> конкурентов. Это может включать в себя их онлайн-продвижение, использование социальных сетей, контент-маркетинг и другие методы.</w:t>
+      </w:r>
+    </w:p>
+    <w:p>
+      <w:pPr>
+        <w:pStyle w:val="BodyText"/>
+        <w:spacing w:line="360" w:lineRule="auto"/>
+        <w:ind w:right="181"/>
+      </w:pPr>
+    </w:p>
+    <w:p>
+      <w:pPr>
+        <w:pStyle w:val="BodyText"/>
+        <w:spacing w:line="360" w:lineRule="auto"/>
+        <w:ind w:right="181"/>
+      </w:pPr>
+      <w:r>
+        <w:rPr>
+          <w:b/>
+          <w:bCs/>
+        </w:rPr>
+        <w:t>Аудитория и Клиентская Лояльность</w:t>
+      </w:r>
+      <w:r>
+        <w:t xml:space="preserve">: </w:t>
+      </w:r>
+      <w:r>
+        <w:t>Изучение целевой</w:t>
+      </w:r>
+      <w:r>
+        <w:t xml:space="preserve"> аудитори</w:t>
+      </w:r>
+      <w:r>
+        <w:t>ии</w:t>
+      </w:r>
+      <w:r>
+        <w:t xml:space="preserve"> ваших конкурентов, и как они работают над удержанием клиентов. </w:t>
+      </w:r>
+    </w:p>
+    <w:p>
+      <w:pPr>
+        <w:pStyle w:val="BodyText"/>
+        <w:spacing w:line="360" w:lineRule="auto"/>
+        <w:ind w:right="181"/>
+      </w:pPr>
+    </w:p>
+    <w:p>
+      <w:pPr>
+        <w:pStyle w:val="BodyText"/>
+        <w:spacing w:line="360" w:lineRule="auto"/>
+        <w:ind w:right="181"/>
+      </w:pPr>
+      <w:r>
+        <w:rPr>
+          <w:b/>
+          <w:bCs/>
+        </w:rPr>
+        <w:t>Технологические Решения:</w:t>
+      </w:r>
+      <w:r>
+        <w:t xml:space="preserve"> Исслед</w:t>
+      </w:r>
+      <w:r>
+        <w:t>ование</w:t>
+      </w:r>
+      <w:r>
+        <w:t xml:space="preserve"> технологически</w:t>
+      </w:r>
+      <w:r>
+        <w:t>х</w:t>
+      </w:r>
+      <w:r>
+        <w:t xml:space="preserve"> решени</w:t>
+      </w:r>
+      <w:r>
+        <w:t>й</w:t>
+      </w:r>
+      <w:r>
+        <w:t>, используемы</w:t>
+      </w:r>
+      <w:r>
+        <w:t>х</w:t>
+      </w:r>
+      <w:r>
+        <w:t xml:space="preserve"> конкурентами. </w:t>
+      </w:r>
+    </w:p>
+    <w:p>
+      <w:pPr>
+        <w:pStyle w:val="BodyText"/>
+        <w:spacing w:line="360" w:lineRule="auto"/>
+        <w:ind w:left="1246" w:right="182"/>
+        <w:jc w:val="both"/>
+      </w:pPr>
+    </w:p>
+    <w:p>
+      <w:pPr>
+        <w:pStyle w:val="BodyText"/>
+        <w:spacing w:line="360" w:lineRule="auto"/>
+        <w:ind w:left="1246" w:right="182"/>
+        <w:jc w:val="both"/>
+      </w:pPr>
+      <w:r>
+        <w:rPr>
+          <w:noProof/>
+        </w:rPr>
+        <w:drawing>
+          <wp:anchor distT="0" distB="0" distL="114300" distR="114300" simplePos="0" relativeHeight="251673600" behindDoc="0" locked="0" layoutInCell="1" allowOverlap="1" wp14:anchorId="62FF5BB8" wp14:editId="13C291F2">
+            <wp:simplePos x="0" y="0"/>
+            <wp:positionH relativeFrom="page">
+              <wp:align>center</wp:align>
+            </wp:positionH>
+            <wp:positionV relativeFrom="paragraph">
+              <wp:posOffset>251460</wp:posOffset>
+            </wp:positionV>
+            <wp:extent cx="5723116" cy="3406435"/>
+            <wp:effectExtent l="0" t="0" r="0" b="3810"/>
+            <wp:wrapSquare wrapText="bothSides"/>
+            <wp:docPr id="7" name="Picture 7"/>
+            <wp:cNvGraphicFramePr>
+              <a:graphicFrameLocks xmlns:a="http://schemas.openxmlformats.org/drawingml/2006/main" noChangeAspect="1"/>
+            </wp:cNvGraphicFramePr>
+            <a:graphic xmlns:a="http://schemas.openxmlformats.org/drawingml/2006/main">
+              <a:graphicData uri="http://schemas.openxmlformats.org/drawingml/2006/picture">
+                <pic:pic xmlns:pic="http://schemas.openxmlformats.org/drawingml/2006/picture">
+                  <pic:nvPicPr>
+                    <pic:cNvPr id="1" name=""/>
+                    <pic:cNvPicPr/>
+                  </pic:nvPicPr>
+                  <pic:blipFill>
+                    <a:blip r:embed="rId11">
+                      <a:extLst>
+                        <a:ext uri="{28A0092B-C50C-407E-A947-70E740481C1C}">
+                          <a14:useLocalDpi xmlns:a14="http://schemas.microsoft.com/office/drawing/2010/main" val="0"/>
+                        </a:ext>
+                      </a:extLst>
+                    </a:blip>
+                    <a:stretch>
+                      <a:fillRect/>
+                    </a:stretch>
+                  </pic:blipFill>
+                  <pic:spPr>
+                    <a:xfrm>
+                      <a:off x="0" y="0"/>
+                      <a:ext cx="5723116" cy="3406435"/>
+                    </a:xfrm>
+                    <a:prstGeom prst="rect">
+                      <a:avLst/>
+                    </a:prstGeom>
+                  </pic:spPr>
+                </pic:pic>
+              </a:graphicData>
+            </a:graphic>
+          </wp:anchor>
+        </w:drawing>
+      </w:r>
+    </w:p>
+    <w:p>
+      <w:pPr>
+        <w:pStyle w:val="BodyText"/>
+        <w:spacing w:line="360" w:lineRule="auto"/>
+        <w:ind w:left="1246" w:right="182"/>
+        <w:jc w:val="both"/>
+      </w:pPr>
+    </w:p>
+    <w:p>
+      <w:pPr>
+        <w:pStyle w:val="BodyText"/>
+        <w:spacing w:line="360" w:lineRule="auto"/>
+        <w:ind w:left="118" w:right="182" w:firstLine="708"/>
+        <w:jc w:val="both"/>
+      </w:pPr>
+    </w:p>
+    <w:p>
+      <w:pPr>
+        <w:pStyle w:val="BodyText"/>
+        <w:spacing w:line="360" w:lineRule="auto"/>
+        <w:ind w:left="118" w:right="182" w:firstLine="708"/>
+        <w:jc w:val="both"/>
+      </w:pPr>
+    </w:p>
+    <w:p>
+      <w:pPr>
+        <w:pStyle w:val="BodyText"/>
+        <w:spacing w:line="360" w:lineRule="auto"/>
+        <w:ind w:left="118" w:right="182" w:firstLine="708"/>
+        <w:jc w:val="both"/>
+      </w:pPr>
+      <w:r>
+        <w:rPr>
+          <w:noProof/>
+        </w:rPr>
+        <w:drawing>
+          <wp:anchor distT="0" distB="0" distL="114300" distR="114300" simplePos="0" relativeHeight="251674624" behindDoc="1" locked="0" layoutInCell="1" allowOverlap="1" wp14:anchorId="0494049C" wp14:editId="6959C05B">
+            <wp:simplePos x="0" y="0"/>
+            <wp:positionH relativeFrom="column">
+              <wp:posOffset>-440055</wp:posOffset>
+            </wp:positionH>
+            <wp:positionV relativeFrom="paragraph">
+              <wp:posOffset>0</wp:posOffset>
+            </wp:positionV>
+            <wp:extent cx="5940425" cy="3430270"/>
+            <wp:effectExtent l="0" t="0" r="3175" b="0"/>
+            <wp:wrapTight wrapText="bothSides">
+              <wp:wrapPolygon edited="0">
+                <wp:start x="0" y="0"/>
+                <wp:lineTo x="0" y="21472"/>
+                <wp:lineTo x="21542" y="21472"/>
+                <wp:lineTo x="21542" y="0"/>
+                <wp:lineTo x="0" y="0"/>
+              </wp:wrapPolygon>
+            </wp:wrapTight>
+            <wp:docPr id="14" name="Picture 14"/>
+            <wp:cNvGraphicFramePr>
+              <a:graphicFrameLocks xmlns:a="http://schemas.openxmlformats.org/drawingml/2006/main" noChangeAspect="1"/>
+            </wp:cNvGraphicFramePr>
+            <a:graphic xmlns:a="http://schemas.openxmlformats.org/drawingml/2006/main">
+              <a:graphicData uri="http://schemas.openxmlformats.org/drawingml/2006/picture">
+                <pic:pic xmlns:pic="http://schemas.openxmlformats.org/drawingml/2006/picture">
+                  <pic:nvPicPr>
+                    <pic:cNvPr id="1" name=""/>
+                    <pic:cNvPicPr/>
+                  </pic:nvPicPr>
+                  <pic:blipFill>
+                    <a:blip r:embed="rId12" cstate="print">
+                      <a:extLst>
+                        <a:ext uri="{28A0092B-C50C-407E-A947-70E740481C1C}">
+                          <a14:useLocalDpi xmlns:a14="http://schemas.microsoft.com/office/drawing/2010/main" val="0"/>
+                        </a:ext>
+                      </a:extLst>
+                    </a:blip>
+                    <a:stretch>
+                      <a:fillRect/>
+                    </a:stretch>
+                  </pic:blipFill>
+                  <pic:spPr>
+                    <a:xfrm>
+                      <a:off x="0" y="0"/>
+                      <a:ext cx="5940425" cy="3430270"/>
+                    </a:xfrm>
+                    <a:prstGeom prst="rect">
+                      <a:avLst/>
+                    </a:prstGeom>
+                  </pic:spPr>
+                </pic:pic>
+              </a:graphicData>
+            </a:graphic>
+          </wp:anchor>
+        </w:drawing>
+      </w:r>
+    </w:p>
+    <w:p>
+      <w:pPr>
+        <w:pStyle w:val="BodyText"/>
+        <w:spacing w:line="360" w:lineRule="auto"/>
         <w:ind w:right="182"/>
-        <w:jc w:val="center"/>
+        <w:jc w:val="both"/>
+      </w:pPr>
+      <w:r>
+        <w:t xml:space="preserve">На примере </w:t>
+      </w:r>
+      <w:hyperlink r:id="rId13" w:history="1">
+        <w:r>
+          <w:rPr>
+            <w:rStyle w:val="Hyperlink"/>
+            <w:szCs w:val="28"/>
+            <w:lang w:eastAsia="en-US"/>
+          </w:rPr>
+          <w:t>https://www.sadko-plant.ru</w:t>
+        </w:r>
+      </w:hyperlink>
+      <w:r>
+        <w:t xml:space="preserve">, </w:t>
+      </w:r>
+      <w:r>
+        <w:t>можно увидеть</w:t>
+      </w:r>
+      <w:r>
+        <w:t>, что</w:t>
+      </w:r>
+      <w:r>
+        <w:t xml:space="preserve"> сайт в целом наполнен информацией, но много лишней, так же нет адекватного способа связи с клиентом, кроме номера телефона. Так же следует отметить «блеклость» и «невзрачность» самого сайта.</w:t>
+      </w:r>
+      <w:r>
+        <w:t xml:space="preserve"> Отсутствие каких либо анимаций и странный подбор шрифта.</w:t>
+      </w:r>
+    </w:p>
+    <w:p>
+      <w:pPr>
+        <w:pStyle w:val="BodyText"/>
+        <w:spacing w:line="360" w:lineRule="auto"/>
+        <w:ind w:right="182"/>
+        <w:jc w:val="both"/>
+      </w:pPr>
+    </w:p>
+    <w:p>
+      <w:pPr>
+        <w:pStyle w:val="BodyText"/>
+        <w:spacing w:line="360" w:lineRule="auto"/>
+        <w:ind w:right="182"/>
+        <w:jc w:val="both"/>
+      </w:pPr>
+      <w:r>
+        <w:t>Несколько</w:t>
+      </w:r>
+      <w:r>
+        <w:t xml:space="preserve"> основных моментов, как выделиться на фоне подобных сайтов</w:t>
+      </w:r>
+      <w:r>
+        <w:t>:</w:t>
+      </w:r>
+    </w:p>
+    <w:p>
+      <w:pPr>
+        <w:pStyle w:val="BodyText"/>
+        <w:spacing w:line="360" w:lineRule="auto"/>
+      </w:pPr>
+      <w:r>
+        <w:t>1)</w:t>
+      </w:r>
+      <w:r>
+        <w:t>Яркость, сочность картинки</w:t>
+      </w:r>
+      <w:r>
+        <w:t>.</w:t>
+      </w:r>
+    </w:p>
+    <w:p>
+      <w:pPr>
+        <w:pStyle w:val="BodyText"/>
+        <w:spacing w:line="360" w:lineRule="auto"/>
+      </w:pPr>
+      <w:r>
+        <w:t>2)</w:t>
+      </w:r>
+      <w:r>
+        <w:t>Эстетика пользования</w:t>
+      </w:r>
+    </w:p>
+    <w:p>
+      <w:pPr>
+        <w:pStyle w:val="BodyText"/>
+        <w:spacing w:line="360" w:lineRule="auto"/>
+      </w:pPr>
+      <w:r>
+        <w:t>3)Удобство использования</w:t>
+      </w:r>
+    </w:p>
+    <w:p>
+      <w:pPr>
+        <w:pStyle w:val="BodyText"/>
+        <w:spacing w:line="360" w:lineRule="auto"/>
+      </w:pPr>
+      <w:r>
+        <w:t>4)Отзывы и рекомендации клиентов</w:t>
+      </w:r>
+    </w:p>
+    <w:p>
+      <w:pPr>
+        <w:pStyle w:val="BodyText"/>
+        <w:spacing w:line="360" w:lineRule="auto"/>
+        <w:ind w:left="-113" w:firstLine="118"/>
+      </w:pPr>
+      <w:r>
+        <w:t>5)Взаимодействие с сообществом: Если у вашего питомника есть активное     онлайн-сообщество или форум, где любители садоводства могут делиться опытом и советами, подчеркните чувство общности. Это может создать  лояльную клиентскую базу.</w:t>
+      </w:r>
+    </w:p>
+    <w:p>
+      <w:pPr>
+        <w:pStyle w:val="BodyText"/>
+        <w:spacing w:line="360" w:lineRule="auto"/>
+        <w:ind w:left="-113"/>
+      </w:pPr>
+      <w:r>
+        <w:t xml:space="preserve"> 6)Специальные предложения и скидки: Если у вас есть эксклюзивные акции,  комплексные предложения или программы лояльности, обязательно выделите их. Клиенты часто привлекаются сайтами, предлагающими дополнительную ценность за их покупки.</w:t>
+      </w:r>
+    </w:p>
+    <w:p>
+      <w:pPr>
+        <w:pStyle w:val="BodyText"/>
+        <w:spacing w:line="360" w:lineRule="auto"/>
+        <w:ind w:left="118" w:right="182" w:firstLine="708"/>
+        <w:jc w:val="both"/>
+      </w:pPr>
+    </w:p>
+    <w:p>
+      <w:pPr>
+        <w:pStyle w:val="BodyText"/>
+        <w:spacing w:line="360" w:lineRule="auto"/>
+        <w:ind w:left="118" w:right="182" w:firstLine="708"/>
+        <w:jc w:val="both"/>
+      </w:pPr>
+    </w:p>
+    <w:p>
+      <w:pPr>
+        <w:pStyle w:val="BodyText"/>
+        <w:spacing w:line="360" w:lineRule="auto"/>
+        <w:ind w:left="1246" w:right="182"/>
         <w:rPr>
           <w:b/>
         </w:rPr>
       </w:pPr>
       <w:bookmarkStart w:id="3" w:name="_TOC_250008"/>
+      <w:r>
+        <w:rPr>
+          <w:b/>
+        </w:rPr>
+        <w:t xml:space="preserve">2.3 </w:t>
+      </w:r>
       <w:r>
         <w:rPr>
           <w:b/>
@@ -15288,10 +15691,7 @@
         <w:ind w:left="826" w:right="182"/>
       </w:pPr>
       <w:r>
-        <w:t xml:space="preserve">Построим диаграмму вариантов использования для ознакомления с </w:t>
-      </w:r>
-      <w:r>
-        <w:t>садовым питомником</w:t>
+        <w:t>Построим диаграмму вариантов использования для ознакомления с садовым питомником</w:t>
       </w:r>
       <w:r>
         <w:rPr>
@@ -15330,193 +15730,87 @@
     </w:p>
     <w:p>
       <w:pPr>
-        <w:pStyle w:val="stk-reset"/>
-        <w:shd w:val="clear" w:color="auto" w:fill="FFFFFF"/>
-        <w:spacing w:before="0" w:beforeAutospacing="0" w:after="0"/>
-        <w:textAlignment w:val="baseline"/>
-        <w:rPr>
-          <w:sz w:val="28"/>
-          <w:szCs w:val="28"/>
-          <w:lang w:eastAsia="en-US"/>
-        </w:rPr>
-      </w:pPr>
-      <w:r>
-        <w:rPr>
-          <w:b/>
-          <w:bCs/>
-          <w:sz w:val="28"/>
-          <w:szCs w:val="28"/>
-          <w:lang w:eastAsia="en-US"/>
-        </w:rPr>
+        <w:pStyle w:val="BodyText"/>
+        <w:spacing w:line="360" w:lineRule="auto"/>
+        <w:ind w:left="118" w:right="179" w:firstLine="708"/>
+        <w:jc w:val="both"/>
+      </w:pPr>
+      <w:r>
         <w:t>UML</w:t>
       </w:r>
       <w:r>
-        <w:rPr>
-          <w:sz w:val="28"/>
-          <w:szCs w:val="28"/>
-          <w:lang w:eastAsia="en-US"/>
-        </w:rPr>
         <w:t>, или </w:t>
       </w:r>
       <w:r>
-        <w:rPr>
-          <w:b/>
-          <w:bCs/>
-          <w:sz w:val="28"/>
-          <w:szCs w:val="28"/>
-          <w:lang w:eastAsia="en-US"/>
-        </w:rPr>
         <w:t>Unified Modeling Language</w:t>
       </w:r>
       <w:r>
-        <w:rPr>
-          <w:sz w:val="28"/>
-          <w:szCs w:val="28"/>
-          <w:lang w:eastAsia="en-US"/>
-        </w:rPr>
         <w:t>, — это унифицированный язык моделирования. Его используют, чтобы создавать диаграммы и схемы для визуализации процессов и явлений.</w:t>
       </w:r>
     </w:p>
     <w:p>
       <w:pPr>
-        <w:pStyle w:val="stk-reset"/>
-        <w:shd w:val="clear" w:color="auto" w:fill="FFFFFF"/>
-        <w:spacing w:before="0" w:beforeAutospacing="0"/>
-        <w:textAlignment w:val="baseline"/>
-        <w:rPr>
-          <w:sz w:val="28"/>
-          <w:szCs w:val="28"/>
-          <w:lang w:eastAsia="en-US"/>
-        </w:rPr>
-      </w:pPr>
-      <w:r>
-        <w:rPr>
-          <w:sz w:val="28"/>
-          <w:szCs w:val="28"/>
-          <w:lang w:eastAsia="en-US"/>
-        </w:rPr>
+        <w:pStyle w:val="BodyText"/>
+        <w:spacing w:line="360" w:lineRule="auto"/>
+        <w:ind w:left="118" w:right="179" w:firstLine="708"/>
+        <w:jc w:val="both"/>
+      </w:pPr>
+      <w:r>
         <w:t>Слово «унифицированный» означает, что схемы на UML будут понятны всем, кто знаком с ним. То есть у языка есть определённые правила, по которым применяются все стрелочки, кружки и квадраты.</w:t>
       </w:r>
     </w:p>
     <w:p>
       <w:pPr>
-        <w:shd w:val="clear" w:color="auto" w:fill="FFFFFF"/>
-        <w:spacing w:after="195" w:line="240" w:lineRule="auto"/>
-        <w:ind w:left="0" w:right="0" w:firstLine="0"/>
-        <w:jc w:val="left"/>
-        <w:textAlignment w:val="baseline"/>
-        <w:rPr>
-          <w:color w:val="auto"/>
-          <w:szCs w:val="28"/>
-          <w:lang w:eastAsia="en-US"/>
-        </w:rPr>
-      </w:pPr>
-      <w:r>
-        <w:rPr>
-          <w:color w:val="auto"/>
-          <w:szCs w:val="28"/>
-          <w:lang w:eastAsia="en-US"/>
-        </w:rPr>
+        <w:pStyle w:val="BodyText"/>
+        <w:spacing w:line="360" w:lineRule="auto"/>
+        <w:ind w:left="118" w:right="179" w:firstLine="708"/>
+        <w:jc w:val="both"/>
+      </w:pPr>
+      <w:r>
         <w:t>UML нужен, чтобы превращать абстракции в визуальные модели и схемы. Поэтому применять его можно во многих областях:</w:t>
       </w:r>
     </w:p>
     <w:p>
       <w:pPr>
-        <w:numPr>
-          <w:ilvl w:val="0"/>
-          <w:numId w:val="12"/>
-        </w:numPr>
-        <w:shd w:val="clear" w:color="auto" w:fill="FFFFFF"/>
-        <w:spacing w:after="100" w:afterAutospacing="1" w:line="240" w:lineRule="auto"/>
-        <w:ind w:left="1032" w:right="0" w:firstLine="0"/>
-        <w:jc w:val="left"/>
-        <w:textAlignment w:val="baseline"/>
-        <w:rPr>
-          <w:color w:val="auto"/>
-          <w:szCs w:val="28"/>
-          <w:lang w:eastAsia="en-US"/>
-        </w:rPr>
-      </w:pPr>
-      <w:r>
-        <w:rPr>
-          <w:color w:val="auto"/>
-          <w:szCs w:val="28"/>
-          <w:lang w:eastAsia="en-US"/>
-        </w:rPr>
+        <w:pStyle w:val="BodyText"/>
+        <w:spacing w:line="360" w:lineRule="auto"/>
+        <w:ind w:left="118" w:right="179" w:firstLine="708"/>
+        <w:jc w:val="both"/>
+      </w:pPr>
+      <w:r>
         <w:t>в программировании — чтобы наглядно видеть связи между классами и другими частями приложения или чтобы построить карту поведения пользователя на сайте;</w:t>
       </w:r>
     </w:p>
     <w:p>
       <w:pPr>
-        <w:numPr>
-          <w:ilvl w:val="0"/>
-          <w:numId w:val="12"/>
-        </w:numPr>
-        <w:shd w:val="clear" w:color="auto" w:fill="FFFFFF"/>
-        <w:spacing w:after="100" w:afterAutospacing="1" w:line="240" w:lineRule="auto"/>
-        <w:ind w:left="1032" w:right="0" w:firstLine="0"/>
-        <w:jc w:val="left"/>
-        <w:textAlignment w:val="baseline"/>
-        <w:rPr>
-          <w:color w:val="auto"/>
-          <w:szCs w:val="28"/>
-          <w:lang w:eastAsia="en-US"/>
-        </w:rPr>
-      </w:pPr>
-      <w:r>
-        <w:rPr>
-          <w:color w:val="auto"/>
-          <w:szCs w:val="28"/>
-          <w:lang w:eastAsia="en-US"/>
-        </w:rPr>
+        <w:pStyle w:val="BodyText"/>
+        <w:spacing w:line="360" w:lineRule="auto"/>
+        <w:ind w:left="118" w:right="179" w:firstLine="708"/>
+        <w:jc w:val="both"/>
+      </w:pPr>
+      <w:r>
         <w:t>в дизайне — чтобы создавать интерфейсы и понимать, как пользователи будут взаимодействовать с ними;</w:t>
       </w:r>
     </w:p>
     <w:p>
       <w:pPr>
-        <w:numPr>
-          <w:ilvl w:val="0"/>
-          <w:numId w:val="12"/>
-        </w:numPr>
-        <w:shd w:val="clear" w:color="auto" w:fill="FFFFFF"/>
-        <w:spacing w:after="0" w:line="240" w:lineRule="auto"/>
-        <w:ind w:left="1032" w:right="0" w:firstLine="0"/>
-        <w:jc w:val="left"/>
-        <w:textAlignment w:val="baseline"/>
-        <w:rPr>
-          <w:color w:val="auto"/>
-          <w:szCs w:val="28"/>
-          <w:lang w:eastAsia="en-US"/>
-        </w:rPr>
-      </w:pPr>
-      <w:r>
-        <w:rPr>
-          <w:color w:val="auto"/>
-          <w:szCs w:val="28"/>
-          <w:lang w:eastAsia="en-US"/>
-        </w:rPr>
+        <w:pStyle w:val="BodyText"/>
+        <w:spacing w:line="360" w:lineRule="auto"/>
+        <w:ind w:left="118" w:right="179" w:firstLine="708"/>
+        <w:jc w:val="both"/>
+      </w:pPr>
+      <w:r>
         <w:t>в бизнесе — чтобы визуально представлять, как работают бизнес-процессы или ведётся документооборот в организации.</w:t>
       </w:r>
     </w:p>
     <w:p>
       <w:pPr>
-        <w:shd w:val="clear" w:color="auto" w:fill="FFFFFF"/>
-        <w:spacing w:after="100" w:afterAutospacing="1" w:line="240" w:lineRule="auto"/>
-        <w:ind w:left="0" w:right="0" w:firstLine="0"/>
-        <w:jc w:val="left"/>
-        <w:textAlignment w:val="baseline"/>
-        <w:rPr>
-          <w:color w:val="auto"/>
-          <w:szCs w:val="28"/>
-          <w:lang w:eastAsia="en-US"/>
-        </w:rPr>
-      </w:pPr>
-      <w:r>
-        <w:rPr>
-          <w:color w:val="auto"/>
-          <w:szCs w:val="28"/>
-          <w:lang w:eastAsia="en-US"/>
-        </w:rPr>
+        <w:pStyle w:val="BodyText"/>
+        <w:spacing w:line="360" w:lineRule="auto"/>
+        <w:ind w:left="118" w:right="179" w:firstLine="708"/>
+        <w:jc w:val="both"/>
+      </w:pPr>
+      <w:r>
         <w:t>При этом процессы можно проектировать с нуля или брать уже существующие и описывать в виде UML-диаграмм. Например, вот так схематично выглядит устройство базы данных музыкального сервиса:</w:t>
       </w:r>
     </w:p>
@@ -15532,6 +15826,7 @@
       <w:r>
         <w:rPr>
           <w:bCs/>
+          <w:noProof/>
         </w:rPr>
         <w:drawing>
           <wp:inline distT="0" distB="0" distL="0" distR="0" wp14:anchorId="6580BC2C" wp14:editId="14FF51BD">
@@ -15549,7 +15844,7 @@
                     <pic:cNvPicPr/>
                   </pic:nvPicPr>
                   <pic:blipFill>
-                    <a:blip r:embed="rId11"/>
+                    <a:blip r:embed="rId14"/>
                     <a:stretch>
                       <a:fillRect/>
                     </a:stretch>
@@ -15604,10 +15899,7 @@
         <w:t xml:space="preserve">В нашем случае </w:t>
       </w:r>
       <w:r>
-        <w:t>п</w:t>
-      </w:r>
-      <w:r>
-        <w:t>осетитель</w:t>
+        <w:t>посетитель</w:t>
       </w:r>
       <w:r>
         <w:rPr>
@@ -15679,13 +15971,7 @@
         <w:t xml:space="preserve"> </w:t>
       </w:r>
       <w:r>
-        <w:t xml:space="preserve">просматривать список товаров, </w:t>
-      </w:r>
-      <w:r>
-        <w:t>в том числе и товаров по акции</w:t>
-      </w:r>
-      <w:r>
-        <w:t>,</w:t>
+        <w:t>просматривать список товаров, в том числе и товаров по акции,</w:t>
       </w:r>
       <w:r>
         <w:rPr>
@@ -15721,10 +16007,7 @@
         <w:t xml:space="preserve"> </w:t>
       </w:r>
       <w:r>
-        <w:t>растение</w:t>
-      </w:r>
-      <w:r>
-        <w:t>.</w:t>
+        <w:t>растение.</w:t>
       </w:r>
       <w:r>
         <w:rPr>
@@ -16125,13 +16408,7 @@
         <w:rPr>
           <w:sz w:val="28"/>
         </w:rPr>
-        <w:t xml:space="preserve">как: редактирование сайта, </w:t>
-      </w:r>
-      <w:r>
-        <w:rPr>
-          <w:sz w:val="28"/>
-        </w:rPr>
-        <w:t>изменение его наполнения( разделы и т.д)</w:t>
+        <w:t>как: редактирование сайта, изменение его наполнения( разделы и т.д)</w:t>
       </w:r>
     </w:p>
     <w:p>
@@ -16192,13 +16469,7 @@
         <w:t xml:space="preserve"> </w:t>
       </w:r>
       <w:r>
-        <w:t>8</w:t>
-      </w:r>
-      <w:r>
-        <w:rPr>
-          <w:spacing w:val="1"/>
-        </w:rPr>
-        <w:t xml:space="preserve"> </w:t>
+        <w:t xml:space="preserve">7 </w:t>
       </w:r>
       <w:r>
         <w:t>вариантов</w:t>
@@ -16654,10 +16925,7 @@
         <w:t xml:space="preserve"> </w:t>
       </w:r>
       <w:r>
-        <w:t>рассматриваемого</w:t>
-      </w:r>
-      <w:r>
-        <w:t xml:space="preserve"> </w:t>
+        <w:t xml:space="preserve">рассматриваемого </w:t>
       </w:r>
       <w:r>
         <w:rPr>
@@ -16679,6 +16947,9 @@
         <w:ind w:left="118" w:right="183" w:firstLine="708"/>
       </w:pPr>
       <w:r>
+        <w:rPr>
+          <w:noProof/>
+        </w:rPr>
         <w:drawing>
           <wp:anchor distT="0" distB="0" distL="114300" distR="114300" simplePos="0" relativeHeight="251661312" behindDoc="1" locked="0" layoutInCell="1" allowOverlap="1" wp14:anchorId="15252F96" wp14:editId="36927324">
             <wp:simplePos x="0" y="0"/>
@@ -16711,7 +16982,7 @@
                     <pic:cNvPicPr/>
                   </pic:nvPicPr>
                   <pic:blipFill>
-                    <a:blip r:embed="rId12">
+                    <a:blip r:embed="rId15">
                       <a:extLst>
                         <a:ext uri="{28A0092B-C50C-407E-A947-70E740481C1C}">
                           <a14:useLocalDpi xmlns:a14="http://schemas.microsoft.com/office/drawing/2010/main" val="0"/>
@@ -16769,7 +17040,7 @@
         <w:pStyle w:val="ListParagraph"/>
         <w:numPr>
           <w:ilvl w:val="1"/>
-          <w:numId w:val="10"/>
+          <w:numId w:val="21"/>
         </w:numPr>
         <w:tabs>
           <w:tab w:val="left" w:pos="2280"/>
@@ -16787,6 +17058,14 @@
           <w:sz w:val="28"/>
           <w:szCs w:val="28"/>
         </w:rPr>
+        <w:t xml:space="preserve"> </w:t>
+      </w:r>
+      <w:r>
+        <w:rPr>
+          <w:b/>
+          <w:sz w:val="28"/>
+          <w:szCs w:val="28"/>
+        </w:rPr>
         <w:t>Концепция</w:t>
       </w:r>
       <w:r>
@@ -16949,94 +17228,59 @@
           <w:color w:val="000000" w:themeColor="text1"/>
           <w:shd w:val="clear" w:color="auto" w:fill="FFFFFF"/>
         </w:rPr>
-        <w:t xml:space="preserve"> сайта в широком смысле этого слова (в дальнейшем я </w:t>
+        <w:t xml:space="preserve"> сайта в широком смысле этого слова </w:t>
       </w:r>
       <w:r>
         <w:rPr>
           <w:color w:val="000000" w:themeColor="text1"/>
           <w:shd w:val="clear" w:color="auto" w:fill="FFFFFF"/>
         </w:rPr>
-        <w:t xml:space="preserve">буду употреблять его именно так, понимая под ним процесс проектирования и создания </w:t>
+        <w:t>и</w:t>
       </w:r>
       <w:r>
         <w:rPr>
           <w:color w:val="000000" w:themeColor="text1"/>
           <w:shd w:val="clear" w:color="auto" w:fill="FFFFFF"/>
         </w:rPr>
-        <w:t xml:space="preserve">сайта). И </w:t>
+        <w:t xml:space="preserve"> </w:t>
       </w:r>
       <w:r>
         <w:rPr>
           <w:color w:val="000000" w:themeColor="text1"/>
           <w:shd w:val="clear" w:color="auto" w:fill="FFFFFF"/>
         </w:rPr>
-        <w:t xml:space="preserve">первое, что, </w:t>
+        <w:t>первое, что</w:t>
       </w:r>
       <w:r>
         <w:rPr>
           <w:color w:val="000000" w:themeColor="text1"/>
           <w:shd w:val="clear" w:color="auto" w:fill="FFFFFF"/>
         </w:rPr>
-        <w:t xml:space="preserve">на </w:t>
+        <w:t xml:space="preserve"> </w:t>
       </w:r>
       <w:r>
         <w:rPr>
           <w:color w:val="000000" w:themeColor="text1"/>
           <w:shd w:val="clear" w:color="auto" w:fill="FFFFFF"/>
         </w:rPr>
-        <w:t>мой</w:t>
+        <w:t>необходимо</w:t>
       </w:r>
       <w:r>
         <w:rPr>
           <w:color w:val="000000" w:themeColor="text1"/>
           <w:shd w:val="clear" w:color="auto" w:fill="FFFFFF"/>
         </w:rPr>
-        <w:t xml:space="preserve"> взгляд, необходимо</w:t>
+        <w:t xml:space="preserve"> </w:t>
+      </w:r>
+      <w:r>
+        <w:t>оценивать</w:t>
       </w:r>
       <w:r>
         <w:rPr>
           <w:color w:val="000000" w:themeColor="text1"/>
           <w:shd w:val="clear" w:color="auto" w:fill="FFFFFF"/>
         </w:rPr>
-        <w:t xml:space="preserve"> </w:t>
-      </w:r>
-      <w:r>
-        <w:t>оценивать</w:t>
-      </w:r>
-      <w:r>
-        <w:rPr>
-          <w:i/>
-          <w:iCs/>
-        </w:rPr>
-        <w:t xml:space="preserve"> </w:t>
-      </w:r>
-      <w:r>
-        <w:rPr>
-          <w:color w:val="000000" w:themeColor="text1"/>
-          <w:shd w:val="clear" w:color="auto" w:fill="FFFFFF"/>
-        </w:rPr>
-        <w:t xml:space="preserve">(не в </w:t>
-      </w:r>
-      <w:r>
-        <w:rPr>
-          <w:color w:val="000000" w:themeColor="text1"/>
-          <w:shd w:val="clear" w:color="auto" w:fill="FFFFFF"/>
-        </w:rPr>
-        <w:t>ком</w:t>
-      </w:r>
-      <w:r>
-        <w:rPr>
-          <w:color w:val="000000" w:themeColor="text1"/>
-          <w:shd w:val="clear" w:color="auto" w:fill="FFFFFF"/>
-        </w:rPr>
-        <w:t xml:space="preserve">мерческом смысле этого слова, а в </w:t>
-      </w:r>
-      <w:r>
-        <w:rPr>
-          <w:color w:val="000000" w:themeColor="text1"/>
-          <w:shd w:val="clear" w:color="auto" w:fill="FFFFFF"/>
-        </w:rPr>
-        <w:t>смысле «получить качественную оценку»).</w:t>
+        <w:t>.</w:t>
       </w:r>
       <w:r>
         <w:rPr>
@@ -17128,7 +17372,21 @@
           <w:b/>
           <w:color w:val="000000" w:themeColor="text1"/>
         </w:rPr>
-        <w:t xml:space="preserve">2.4 </w:t>
+        <w:t>2.</w:t>
+      </w:r>
+      <w:r>
+        <w:rPr>
+          <w:b/>
+          <w:color w:val="000000" w:themeColor="text1"/>
+        </w:rPr>
+        <w:t>5</w:t>
+      </w:r>
+      <w:r>
+        <w:rPr>
+          <w:b/>
+          <w:color w:val="000000" w:themeColor="text1"/>
+        </w:rPr>
+        <w:t xml:space="preserve"> </w:t>
       </w:r>
       <w:r>
         <w:rPr>
@@ -17174,16 +17432,7 @@
           <w:shd w:val="clear" w:color="auto" w:fill="FFFFFF"/>
           <w:lang w:eastAsia="ru-RU"/>
         </w:rPr>
-        <w:t>Определять основные идеи и направления развития и согласовывать их с клиентом - это одна из главных задач, которую мы видим в концепции. Получать оценку этих идей от будущих пользователей - это еще один важный аспект, который мы учитываем. Формирование идеологической базы, обеспечение единого видения проекта у всех участников - это также неотъемлемая часть нашего подхода. Определение основных идей имеет практическую ценность для разработки веб-сайта: эти идеи являются основой для проектирования функциональной, информационной структуры и контента. Формирование идеологической базы является важным фактором в достижении успеха проекта.</w:t>
-      </w:r>
-      <w:r>
-        <w:rPr>
-          <w:rFonts w:ascii="Helvetica" w:hAnsi="Helvetica"/>
-          <w:sz w:val="20"/>
-          <w:szCs w:val="20"/>
-          <w:shd w:val="clear" w:color="auto" w:fill="FFFFFF"/>
-        </w:rPr>
-        <w:t xml:space="preserve"> </w:t>
+        <w:t xml:space="preserve">Определять основные идеи и направления развития и согласовывать их с клиентом - это одна из главных задач, которую </w:t>
       </w:r>
       <w:r>
         <w:rPr>
@@ -17192,21 +17441,17 @@
           <w:shd w:val="clear" w:color="auto" w:fill="FFFFFF"/>
           <w:lang w:eastAsia="ru-RU"/>
         </w:rPr>
-        <w:t>Также важно учитывать удобство навигации по сайту для пользователей, что положительно влияет на их поведение и, соответственно, на видимость, позиции и трафик. Однако изменение структуры сайта после его запуска может быть сложным и неправильные действия могут привести к падению позиций и снижению трафика, пока поисковые системы не приспособятся к новой структуре.</w:t>
-      </w:r>
-    </w:p>
-    <w:p>
-      <w:pPr>
-        <w:pStyle w:val="BodyText"/>
-        <w:spacing w:line="360" w:lineRule="auto"/>
-        <w:ind w:right="182" w:firstLine="708"/>
+        <w:t>наблюдается</w:t>
+      </w:r>
+      <w:r>
         <w:rPr>
           <w:color w:val="000000" w:themeColor="text1"/>
           <w:szCs w:val="20"/>
           <w:shd w:val="clear" w:color="auto" w:fill="FFFFFF"/>
           <w:lang w:eastAsia="ru-RU"/>
         </w:rPr>
-      </w:pPr>
+        <w:t xml:space="preserve"> в концепции. Получать оценку этих идей от будущих пользователей - это еще один важный аспект, который мы </w:t>
+      </w:r>
       <w:r>
         <w:rPr>
           <w:color w:val="000000" w:themeColor="text1"/>
@@ -17214,7 +17459,7 @@
           <w:shd w:val="clear" w:color="auto" w:fill="FFFFFF"/>
           <w:lang w:eastAsia="ru-RU"/>
         </w:rPr>
-        <w:t>Значение структуры сайта для его ранжирования нельзя недооценить. Она не только улучшает общие характеристики сайта, но и сложна в изменении, если были допущены ошибки при его запуске. Структура сайта - это логическая схема организации его страниц в папках и категориях. Из пользовательской перспективы она является навигацией, определяющей путь по сайту.</w:t>
+        <w:t xml:space="preserve">должны </w:t>
       </w:r>
       <w:r>
         <w:rPr>
@@ -17223,21 +17468,17 @@
           <w:shd w:val="clear" w:color="auto" w:fill="FFFFFF"/>
           <w:lang w:eastAsia="ru-RU"/>
         </w:rPr>
-        <w:t xml:space="preserve"> </w:t>
-      </w:r>
-    </w:p>
-    <w:p>
-      <w:pPr>
-        <w:pStyle w:val="BodyText"/>
-        <w:spacing w:line="360" w:lineRule="auto"/>
-        <w:ind w:right="182" w:firstLine="708"/>
+        <w:t>уч</w:t>
+      </w:r>
+      <w:r>
         <w:rPr>
           <w:color w:val="000000" w:themeColor="text1"/>
           <w:szCs w:val="20"/>
           <w:shd w:val="clear" w:color="auto" w:fill="FFFFFF"/>
           <w:lang w:eastAsia="ru-RU"/>
         </w:rPr>
-      </w:pPr>
+        <w:t>есть</w:t>
+      </w:r>
       <w:r>
         <w:rPr>
           <w:color w:val="000000" w:themeColor="text1"/>
@@ -17245,7 +17486,7 @@
           <w:shd w:val="clear" w:color="auto" w:fill="FFFFFF"/>
           <w:lang w:eastAsia="ru-RU"/>
         </w:rPr>
-        <w:t>Если мы рассмотрим ситуацию с другой точки зрения, то можно сказать, что это набор ссылок, организованных по логическому принципу. Семантическое ядро представляет собой информационную основу сайта, в то время как структура более техническая. Но в конечном итоге, эти концепции взаимосвязаны, так как иногда достаточно разделить пользовательские намерения, чтобы получить представление об общей структуре.</w:t>
+        <w:t>. Формирование идеологической базы, обеспечение единого видения проекта у всех участников - это также неотъемлемая часть нашего подхода. Определение основных идей имеет практическую ценность для разработки веб-сайта: эти идеи являются основой для проектирования функциональной, информационной структуры и контента.</w:t>
       </w:r>
       <w:r>
         <w:rPr>
@@ -17263,7 +17504,7 @@
           <w:shd w:val="clear" w:color="auto" w:fill="FFFFFF"/>
           <w:lang w:eastAsia="ru-RU"/>
         </w:rPr>
-        <w:t>Структура сайта подобна организации продуктового магазина: хлебные изделия расположены в одном отделе, молочные продукты — в другом, и т.д. Это разделение позволяет покупателям с легкостью найти нужный продукт и экономить время. В противном случае, без четкой структуры покупателям пришлось бы проводить много времени на поиски, и они могли бы обратиться в другой магазин, где товары представлены по категориям. То же самое происходит с сайтом: отсутствие понятной логической структуры создает неудобства для пользователей, которые, вероятно, уйдут на другой сайт, где все четко сортировано.</w:t>
+        <w:t>Также важно учитывать удобство навигации по сайту для пользователей, что положительно влияет на их поведение и, соответственно, на видимость, позиции и трафик. Однако изменение структуры сайта после его запуска может быть сложным и неправильные действия могут привести к падению позиций и снижению трафика, пока поисковые системы не приспособятся к новой структуре.</w:t>
       </w:r>
     </w:p>
     <w:p>
@@ -17285,7 +17526,7 @@
           <w:shd w:val="clear" w:color="auto" w:fill="FFFFFF"/>
           <w:lang w:eastAsia="ru-RU"/>
         </w:rPr>
-        <w:t>Основа любого веб-сайта – его документы, которые представляют собой уникальные адреса в сети. Документы могут быть информационными страницами, товарными карточками или листингами в интернет-магазине. Веб-сайт – это древовидная структура, где главная страница является стволом, а разделы и статьи – ветвями и листьями. Размеры и форма структуры веб-сайта могут варьироваться в зависимости от его типа, но даже одностраничный сайт является основой, от которой могут вести различные направления. Древовидная структура служит основой для других типов структур, где связи между документами могут быть линейными, где каждый документ связан с главной и следующим, или более широкими, где каждый документ связан с главной и другими документами. Метод построения связей между документами зависит от типа сайта, которым мы занимаемся.</w:t>
+        <w:t xml:space="preserve">Значение структуры сайта для его ранжирования нельзя недооценить. Она не только улучшает общие характеристики сайта, но и сложна в изменении, если были допущены ошибки при его запуске. Структура сайта - это логическая схема организации его страниц в папках и категориях. Из пользовательской перспективы она является навигацией, определяющей путь по сайту. </w:t>
       </w:r>
     </w:p>
     <w:p>
@@ -17300,6 +17541,279 @@
           <w:lang w:eastAsia="ru-RU"/>
         </w:rPr>
       </w:pPr>
+      <w:r>
+        <w:rPr>
+          <w:color w:val="000000" w:themeColor="text1"/>
+          <w:szCs w:val="20"/>
+          <w:shd w:val="clear" w:color="auto" w:fill="FFFFFF"/>
+          <w:lang w:eastAsia="ru-RU"/>
+        </w:rPr>
+        <w:t>Если мы рассмотрим ситуацию с другой точки зрения, то можно сказать, что это набор ссылок, организованных по логическому принципу. Семантическое ядро представляет собой информационную основу сайта, в то время как структура более техническая. Но в конечном итоге, эти концепции взаимосвязаны, так как иногда достаточно разделить пользовательские намерения, чтобы получить представление об общей структуре. Структура сайта подобна организации продуктового магазина: хлебные изделия расположены в одном отделе, молочные продукты — в другом, и т.д. Это разделение позволяет покупателям с легкостью найти нужный продукт и экономить время. В противном случае, без четкой структуры покупателям пришлось бы проводить много времени на поиски, и они могли бы обратиться в другой магазин, где товары представлены по категориям. То же самое происходит с сайтом: отсутствие понятной логической структуры создает неудобства для пользователей, которые, вероятно, уйдут на другой сайт, где все четко сортировано.</w:t>
+      </w:r>
+    </w:p>
+    <w:p>
+      <w:pPr>
+        <w:pStyle w:val="BodyText"/>
+        <w:spacing w:line="360" w:lineRule="auto"/>
+        <w:ind w:right="182" w:firstLine="708"/>
+        <w:rPr>
+          <w:color w:val="000000" w:themeColor="text1"/>
+          <w:szCs w:val="20"/>
+          <w:shd w:val="clear" w:color="auto" w:fill="FFFFFF"/>
+          <w:lang w:eastAsia="ru-RU"/>
+        </w:rPr>
+      </w:pPr>
+      <w:r>
+        <w:rPr>
+          <w:color w:val="000000" w:themeColor="text1"/>
+          <w:szCs w:val="20"/>
+          <w:shd w:val="clear" w:color="auto" w:fill="FFFFFF"/>
+          <w:lang w:eastAsia="ru-RU"/>
+        </w:rPr>
+        <w:t xml:space="preserve">Основа любого веб-сайта – его документы, которые представляют собой уникальные адреса в сети. Документы могут быть информационными страницами, товарными карточками или листингами в интернет-магазине. Веб-сайт – это древовидная структура, где главная страница является стволом, а разделы и статьи – ветвями и листьями. Размеры и форма структуры веб-сайта могут варьироваться в зависимости от его типа, но даже одностраничный сайт является основой, от которой могут вести различные направления. Древовидная структура служит основой для других типов структур, где связи между документами могут быть линейными, где каждый </w:t>
+      </w:r>
+      <w:r>
+        <w:rPr>
+          <w:color w:val="000000" w:themeColor="text1"/>
+          <w:szCs w:val="20"/>
+          <w:shd w:val="clear" w:color="auto" w:fill="FFFFFF"/>
+          <w:lang w:eastAsia="ru-RU"/>
+        </w:rPr>
+        <w:t>документ связан с главной и следующим, или более широкими, где каждый докум</w:t>
+      </w:r>
+      <w:r>
+        <w:rPr>
+          <w:color w:val="000000" w:themeColor="text1"/>
+          <w:szCs w:val="20"/>
+          <w:shd w:val="clear" w:color="auto" w:fill="FFFFFF"/>
+          <w:lang w:eastAsia="ru-RU"/>
+        </w:rPr>
+        <w:t>ент связан с главной и другими документами. Метод построения связей между документами зависит от типа сайта, которым мы занимаемся.</w:t>
+      </w:r>
+      <w:r>
+        <w:rPr>
+          <w:color w:val="000000" w:themeColor="text1"/>
+          <w:szCs w:val="20"/>
+          <w:shd w:val="clear" w:color="auto" w:fill="FFFFFF"/>
+          <w:lang w:eastAsia="ru-RU"/>
+        </w:rPr>
+        <w:t xml:space="preserve"> </w:t>
+      </w:r>
+    </w:p>
+    <w:p>
+      <w:pPr>
+        <w:spacing w:line="360" w:lineRule="auto"/>
+        <w:ind w:left="0" w:firstLine="708"/>
+        <w:rPr>
+          <w:color w:val="000000" w:themeColor="text1"/>
+          <w:shd w:val="clear" w:color="auto" w:fill="FFFFFF"/>
+        </w:rPr>
+      </w:pPr>
+      <w:r>
+        <w:rPr>
+          <w:color w:val="000000" w:themeColor="text1"/>
+          <w:shd w:val="clear" w:color="auto" w:fill="FFFFFF"/>
+        </w:rPr>
+        <w:t xml:space="preserve">Линейная структура: это наиболее прямолинейный тип структуры, где каждая страница имеет единственную точку доступа и может быть достигнута только из предыдущей страницы или из главной страницы. </w:t>
+      </w:r>
+    </w:p>
+    <w:p>
+      <w:pPr>
+        <w:pStyle w:val="ListParagraph"/>
+        <w:widowControl/>
+        <w:numPr>
+          <w:ilvl w:val="0"/>
+          <w:numId w:val="24"/>
+        </w:numPr>
+        <w:autoSpaceDE/>
+        <w:autoSpaceDN/>
+        <w:spacing w:after="4" w:line="360" w:lineRule="auto"/>
+        <w:ind w:right="183"/>
+        <w:contextualSpacing/>
+        <w:jc w:val="both"/>
+        <w:rPr>
+          <w:color w:val="000000" w:themeColor="text1"/>
+          <w:sz w:val="28"/>
+          <w:szCs w:val="20"/>
+          <w:shd w:val="clear" w:color="auto" w:fill="FFFFFF"/>
+          <w:lang w:eastAsia="ru-RU"/>
+        </w:rPr>
+      </w:pPr>
+      <w:r>
+        <w:rPr>
+          <w:color w:val="000000" w:themeColor="text1"/>
+          <w:sz w:val="28"/>
+          <w:szCs w:val="20"/>
+          <w:shd w:val="clear" w:color="auto" w:fill="FFFFFF"/>
+          <w:lang w:eastAsia="ru-RU"/>
+        </w:rPr>
+        <w:t xml:space="preserve">Иерархическая структура: это тип структуры, где страницы организованы в виде иерархии с главной страницей на вершине и подстраницами, которые расположены под ней. Изображение: </w:t>
+      </w:r>
+    </w:p>
+    <w:p>
+      <w:pPr>
+        <w:pStyle w:val="ListParagraph"/>
+        <w:widowControl/>
+        <w:numPr>
+          <w:ilvl w:val="0"/>
+          <w:numId w:val="24"/>
+        </w:numPr>
+        <w:autoSpaceDE/>
+        <w:autoSpaceDN/>
+        <w:spacing w:after="4" w:line="360" w:lineRule="auto"/>
+        <w:ind w:right="183"/>
+        <w:contextualSpacing/>
+        <w:jc w:val="both"/>
+        <w:rPr>
+          <w:color w:val="000000" w:themeColor="text1"/>
+          <w:sz w:val="28"/>
+          <w:szCs w:val="20"/>
+          <w:shd w:val="clear" w:color="auto" w:fill="FFFFFF"/>
+          <w:lang w:eastAsia="ru-RU"/>
+        </w:rPr>
+      </w:pPr>
+      <w:r>
+        <w:rPr>
+          <w:color w:val="000000" w:themeColor="text1"/>
+          <w:sz w:val="28"/>
+          <w:szCs w:val="20"/>
+          <w:shd w:val="clear" w:color="auto" w:fill="FFFFFF"/>
+          <w:lang w:eastAsia="ru-RU"/>
+        </w:rPr>
+        <w:t xml:space="preserve">Сетевая структура: это тип структуры, где каждая страница имеет несколько входных и выходных ссылок, что создает сложную сеть связей между страницами веб-сайта. </w:t>
+      </w:r>
+    </w:p>
+    <w:p>
+      <w:pPr>
+        <w:pStyle w:val="ListParagraph"/>
+        <w:widowControl/>
+        <w:numPr>
+          <w:ilvl w:val="0"/>
+          <w:numId w:val="24"/>
+        </w:numPr>
+        <w:autoSpaceDE/>
+        <w:autoSpaceDN/>
+        <w:spacing w:after="4" w:line="360" w:lineRule="auto"/>
+        <w:ind w:right="183"/>
+        <w:contextualSpacing/>
+        <w:jc w:val="both"/>
+        <w:rPr>
+          <w:color w:val="000000" w:themeColor="text1"/>
+          <w:sz w:val="28"/>
+          <w:szCs w:val="20"/>
+          <w:shd w:val="clear" w:color="auto" w:fill="FFFFFF"/>
+          <w:lang w:eastAsia="ru-RU"/>
+        </w:rPr>
+      </w:pPr>
+      <w:r>
+        <w:rPr>
+          <w:color w:val="000000" w:themeColor="text1"/>
+          <w:sz w:val="28"/>
+          <w:szCs w:val="20"/>
+          <w:shd w:val="clear" w:color="auto" w:fill="FFFFFF"/>
+          <w:lang w:eastAsia="ru-RU"/>
+        </w:rPr>
+        <w:t xml:space="preserve">Плоская структура: это тип структуры, где все страницы имеют равную важность и не связаны друг с другом иерархически или линейно. Каждая страница может быть достигнута из главной страницы или из других страниц. </w:t>
+      </w:r>
+    </w:p>
+    <w:p>
+      <w:pPr>
+        <w:pStyle w:val="ListParagraph"/>
+        <w:widowControl/>
+        <w:numPr>
+          <w:ilvl w:val="0"/>
+          <w:numId w:val="24"/>
+        </w:numPr>
+        <w:autoSpaceDE/>
+        <w:autoSpaceDN/>
+        <w:spacing w:after="4" w:line="360" w:lineRule="auto"/>
+        <w:ind w:right="183"/>
+        <w:contextualSpacing/>
+        <w:jc w:val="both"/>
+        <w:rPr>
+          <w:color w:val="000000" w:themeColor="text1"/>
+          <w:sz w:val="28"/>
+          <w:szCs w:val="20"/>
+          <w:shd w:val="clear" w:color="auto" w:fill="FFFFFF"/>
+          <w:lang w:eastAsia="ru-RU"/>
+        </w:rPr>
+      </w:pPr>
+      <w:r>
+        <w:rPr>
+          <w:color w:val="000000" w:themeColor="text1"/>
+          <w:sz w:val="28"/>
+          <w:szCs w:val="20"/>
+          <w:shd w:val="clear" w:color="auto" w:fill="FFFFFF"/>
+          <w:lang w:eastAsia="ru-RU"/>
+        </w:rPr>
+        <w:t xml:space="preserve">Мультистраничная структура: это тип структуры, где каждая страница имеет несколько разных путей для доступа к другим страницам, что создает множество возможных путей навигации по сайту. </w:t>
+      </w:r>
+    </w:p>
+    <w:p>
+      <w:pPr>
+        <w:spacing w:line="360" w:lineRule="auto"/>
+        <w:ind w:right="181" w:firstLine="698"/>
+        <w:rPr>
+          <w:color w:val="000000" w:themeColor="text1"/>
+          <w:shd w:val="clear" w:color="auto" w:fill="FFFFFF"/>
+        </w:rPr>
+      </w:pPr>
+      <w:r>
+        <w:rPr>
+          <w:color w:val="000000" w:themeColor="text1"/>
+          <w:shd w:val="clear" w:color="auto" w:fill="FFFFFF"/>
+        </w:rPr>
+        <w:t>Выбор структуры сайта зависит от целей, типа контента, аудитории и других факторов.</w:t>
+      </w:r>
+    </w:p>
+    <w:p>
+      <w:pPr>
+        <w:pStyle w:val="BodyText"/>
+        <w:spacing w:line="360" w:lineRule="auto"/>
+        <w:ind w:right="182" w:firstLine="708"/>
+        <w:rPr>
+          <w:color w:val="000000" w:themeColor="text1"/>
+          <w:szCs w:val="20"/>
+          <w:shd w:val="clear" w:color="auto" w:fill="FFFFFF"/>
+          <w:lang w:eastAsia="ru-RU"/>
+        </w:rPr>
+      </w:pPr>
+      <w:r>
+        <w:rPr>
+          <w:color w:val="000000" w:themeColor="text1"/>
+          <w:szCs w:val="20"/>
+          <w:shd w:val="clear" w:color="auto" w:fill="FFFFFF"/>
+          <w:lang w:eastAsia="ru-RU"/>
+        </w:rPr>
+        <w:t xml:space="preserve">Структура </w:t>
+      </w:r>
+      <w:r>
+        <w:rPr>
+          <w:color w:val="000000" w:themeColor="text1"/>
+          <w:szCs w:val="20"/>
+          <w:shd w:val="clear" w:color="auto" w:fill="FFFFFF"/>
+          <w:lang w:eastAsia="ru-RU"/>
+        </w:rPr>
+        <w:t>сайта для питомника</w:t>
+      </w:r>
+      <w:r>
+        <w:rPr>
+          <w:noProof/>
+          <w:color w:val="000000"/>
+          <w:szCs w:val="20"/>
+          <w:lang w:eastAsia="ru-RU"/>
+        </w:rPr>
+        <w:t xml:space="preserve"> </w:t>
+      </w:r>
+      <w:r>
+        <w:rPr>
+          <w:color w:val="000000" w:themeColor="text1"/>
+          <w:szCs w:val="20"/>
+          <w:shd w:val="clear" w:color="auto" w:fill="FFFFFF"/>
+          <w:lang w:eastAsia="ru-RU"/>
+        </w:rPr>
+        <w:t xml:space="preserve"> - древовидная</w:t>
+      </w:r>
     </w:p>
     <w:p>
       <w:pPr>
@@ -17312,6 +17826,86 @@
         <w:jc w:val="center"/>
       </w:pPr>
       <w:bookmarkStart w:id="5" w:name="_Toc14917"/>
+      <w:r>
+        <w:rPr>
+          <w:noProof/>
+          <w:color w:val="000000" w:themeColor="text1"/>
+          <w:szCs w:val="20"/>
+          <w:shd w:val="clear" w:color="auto" w:fill="FFFFFF"/>
+          <w:lang w:eastAsia="ru-RU"/>
+        </w:rPr>
+        <w:drawing>
+          <wp:anchor distT="0" distB="0" distL="114300" distR="114300" simplePos="0" relativeHeight="251675648" behindDoc="1" locked="0" layoutInCell="1" allowOverlap="1" wp14:anchorId="5B060C55" wp14:editId="15CC6875">
+            <wp:simplePos x="0" y="0"/>
+            <wp:positionH relativeFrom="column">
+              <wp:posOffset>390525</wp:posOffset>
+            </wp:positionH>
+            <wp:positionV relativeFrom="paragraph">
+              <wp:posOffset>5715</wp:posOffset>
+            </wp:positionV>
+            <wp:extent cx="4883143" cy="1670549"/>
+            <wp:effectExtent l="0" t="0" r="0" b="6350"/>
+            <wp:wrapTight wrapText="bothSides">
+              <wp:wrapPolygon edited="0">
+                <wp:start x="0" y="0"/>
+                <wp:lineTo x="0" y="21436"/>
+                <wp:lineTo x="21490" y="21436"/>
+                <wp:lineTo x="21490" y="0"/>
+                <wp:lineTo x="0" y="0"/>
+              </wp:wrapPolygon>
+            </wp:wrapTight>
+            <wp:docPr id="21" name="Picture 5">
+              <a:extLst xmlns:a="http://schemas.openxmlformats.org/drawingml/2006/main">
+                <a:ext uri="{FF2B5EF4-FFF2-40B4-BE49-F238E27FC236}">
+                  <a16:creationId xmlns:a16="http://schemas.microsoft.com/office/drawing/2014/main" id="{654031DD-00AE-4316-82F2-84957FC8CC76}"/>
+                </a:ext>
+              </a:extLst>
+            </wp:docPr>
+            <wp:cNvGraphicFramePr>
+              <a:graphicFrameLocks xmlns:a="http://schemas.openxmlformats.org/drawingml/2006/main" noChangeAspect="1"/>
+            </wp:cNvGraphicFramePr>
+            <a:graphic xmlns:a="http://schemas.openxmlformats.org/drawingml/2006/main">
+              <a:graphicData uri="http://schemas.openxmlformats.org/drawingml/2006/picture">
+                <pic:pic xmlns:pic="http://schemas.openxmlformats.org/drawingml/2006/picture">
+                  <pic:nvPicPr>
+                    <pic:cNvPr id="6" name="Picture 5">
+                      <a:extLst>
+                        <a:ext uri="{FF2B5EF4-FFF2-40B4-BE49-F238E27FC236}">
+                          <a16:creationId xmlns:a16="http://schemas.microsoft.com/office/drawing/2014/main" id="{654031DD-00AE-4316-82F2-84957FC8CC76}"/>
+                        </a:ext>
+                      </a:extLst>
+                    </pic:cNvPr>
+                    <pic:cNvPicPr>
+                      <a:picLocks noChangeAspect="1"/>
+                    </pic:cNvPicPr>
+                  </pic:nvPicPr>
+                  <pic:blipFill>
+                    <a:blip r:embed="rId16">
+                      <a:extLst>
+                        <a:ext uri="{28A0092B-C50C-407E-A947-70E740481C1C}">
+                          <a14:useLocalDpi xmlns:a14="http://schemas.microsoft.com/office/drawing/2010/main" val="0"/>
+                        </a:ext>
+                      </a:extLst>
+                    </a:blip>
+                    <a:stretch>
+                      <a:fillRect/>
+                    </a:stretch>
+                  </pic:blipFill>
+                  <pic:spPr>
+                    <a:xfrm>
+                      <a:off x="0" y="0"/>
+                      <a:ext cx="4883143" cy="1670549"/>
+                    </a:xfrm>
+                    <a:prstGeom prst="rect">
+                      <a:avLst/>
+                    </a:prstGeom>
+                  </pic:spPr>
+                </pic:pic>
+              </a:graphicData>
+            </a:graphic>
+          </wp:anchor>
+        </w:drawing>
+      </w:r>
     </w:p>
     <w:p>
       <w:pPr>
@@ -17384,7 +17978,13 @@
         </w:rPr>
       </w:pPr>
       <w:r>
-        <w:t xml:space="preserve">2.5 </w:t>
+        <w:t>2.</w:t>
+      </w:r>
+      <w:r>
+        <w:t>6</w:t>
+      </w:r>
+      <w:r>
+        <w:t xml:space="preserve"> </w:t>
       </w:r>
       <w:r>
         <w:tab/>
@@ -17604,10 +18204,7 @@
         <w:t xml:space="preserve"> </w:t>
       </w:r>
       <w:r>
-        <w:t>времени</w:t>
-      </w:r>
-      <w:r>
-        <w:t>.</w:t>
+        <w:t>времени.</w:t>
       </w:r>
     </w:p>
     <w:p>
@@ -17624,16 +18221,17 @@
       </w:pPr>
       <w:r>
         <w:rPr>
+          <w:noProof/>
           <w:color w:val="000000" w:themeColor="text1"/>
           <w:szCs w:val="20"/>
           <w:shd w:val="clear" w:color="auto" w:fill="FFFFFF"/>
           <w:lang w:eastAsia="ru-RU"/>
         </w:rPr>
         <w:drawing>
-          <wp:inline distT="0" distB="0" distL="0" distR="0" wp14:anchorId="11DD8473" wp14:editId="5B634DA4">
-            <wp:extent cx="5940425" cy="4217670"/>
-            <wp:effectExtent l="0" t="0" r="3175" b="0"/>
-            <wp:docPr id="5" name="Picture 5"/>
+          <wp:inline distT="0" distB="0" distL="0" distR="0" wp14:anchorId="20C9C812" wp14:editId="363E9216">
+            <wp:extent cx="5940425" cy="3537585"/>
+            <wp:effectExtent l="0" t="0" r="3175" b="5715"/>
+            <wp:docPr id="32" name="Picture 32"/>
             <wp:cNvGraphicFramePr>
               <a:graphicFrameLocks xmlns:a="http://schemas.openxmlformats.org/drawingml/2006/main" noChangeAspect="1"/>
             </wp:cNvGraphicFramePr>
@@ -17645,7 +18243,7 @@
                     <pic:cNvPicPr/>
                   </pic:nvPicPr>
                   <pic:blipFill>
-                    <a:blip r:embed="rId13"/>
+                    <a:blip r:embed="rId17"/>
                     <a:stretch>
                       <a:fillRect/>
                     </a:stretch>
@@ -17653,7 +18251,7 @@
                   <pic:spPr>
                     <a:xfrm>
                       <a:off x="0" y="0"/>
-                      <a:ext cx="5940425" cy="4217670"/>
+                      <a:ext cx="5940425" cy="3537585"/>
                     </a:xfrm>
                     <a:prstGeom prst="rect">
                       <a:avLst/>
@@ -17708,7 +18306,7 @@
           <w:tab w:val="left" w:pos="8739"/>
         </w:tabs>
         <w:spacing w:before="160" w:line="360" w:lineRule="auto"/>
-        <w:ind w:left="118" w:right="182" w:firstLine="708"/>
+        <w:ind w:left="-340" w:right="181" w:firstLine="709"/>
         <w:jc w:val="center"/>
         <w:rPr>
           <w:b/>
@@ -17856,85 +18454,19 @@
         <w:rPr>
           <w:spacing w:val="-67"/>
         </w:rPr>
-        <w:t xml:space="preserve"> </w:t>
-      </w:r>
-      <w:r>
-        <w:rPr>
-          <w:spacing w:val="-67"/>
-        </w:rPr>
-        <w:t xml:space="preserve">         </w:t>
-      </w:r>
-      <w:r>
-        <w:t>представлена</w:t>
-      </w:r>
-      <w:r>
-        <w:t xml:space="preserve"> </w:t>
-      </w:r>
-      <w:r>
-        <w:t>основная</w:t>
-      </w:r>
-      <w:r>
-        <w:t xml:space="preserve"> </w:t>
-      </w:r>
-      <w:r>
-        <w:t>информация,</w:t>
-      </w:r>
-      <w:r>
-        <w:t xml:space="preserve"> </w:t>
-      </w:r>
-      <w:r>
-        <w:t>разделы</w:t>
-      </w:r>
-      <w:r>
-        <w:t xml:space="preserve"> </w:t>
-      </w:r>
-      <w:r>
-        <w:t>сайта:</w:t>
-      </w:r>
-      <w:r>
-        <w:t xml:space="preserve"> </w:t>
-      </w:r>
-      <w:r>
-        <w:t>«О</w:t>
-      </w:r>
-      <w:r>
-        <w:t xml:space="preserve"> </w:t>
-      </w:r>
-      <w:r>
-        <w:t>нас»,</w:t>
-      </w:r>
-      <w:r>
-        <w:t xml:space="preserve"> </w:t>
+        <w:t xml:space="preserve">          </w:t>
+      </w:r>
+      <w:r>
+        <w:t xml:space="preserve">представлена основная информация, разделы сайта: «О нас», </w:t>
       </w:r>
       <w:r>
         <w:rPr>
           <w:spacing w:val="-1"/>
         </w:rPr>
-        <w:t>«</w:t>
-      </w:r>
-      <w:r>
-        <w:rPr>
-          <w:spacing w:val="-1"/>
-        </w:rPr>
-        <w:t>Отзывы</w:t>
-      </w:r>
-      <w:r>
-        <w:rPr>
-          <w:spacing w:val="-1"/>
-        </w:rPr>
-        <w:t>»,</w:t>
-      </w:r>
-      <w:r>
-        <w:t xml:space="preserve"> </w:t>
-      </w:r>
-      <w:r>
-        <w:t>«</w:t>
-      </w:r>
-      <w:r>
-        <w:t>Связаться</w:t>
-      </w:r>
-      <w:r>
-        <w:t>».</w:t>
+        <w:t>«Отзывы»,</w:t>
+      </w:r>
+      <w:r>
+        <w:t xml:space="preserve"> «Связаться».</w:t>
       </w:r>
     </w:p>
     <w:p>
@@ -17953,6 +18485,9 @@
         <w:ind w:left="118" w:right="182" w:firstLine="708"/>
       </w:pPr>
       <w:r>
+        <w:rPr>
+          <w:noProof/>
+        </w:rPr>
         <w:drawing>
           <wp:anchor distT="0" distB="0" distL="114300" distR="114300" simplePos="0" relativeHeight="251662336" behindDoc="1" locked="0" layoutInCell="1" allowOverlap="1" wp14:anchorId="280172FB" wp14:editId="10EB2AE0">
             <wp:simplePos x="0" y="0"/>
@@ -17985,7 +18520,7 @@
                     <pic:cNvPicPr/>
                   </pic:nvPicPr>
                   <pic:blipFill>
-                    <a:blip r:embed="rId14">
+                    <a:blip r:embed="rId18">
                       <a:extLst>
                         <a:ext uri="{28A0092B-C50C-407E-A947-70E740481C1C}">
                           <a14:useLocalDpi xmlns:a14="http://schemas.microsoft.com/office/drawing/2010/main" val="0"/>
@@ -18080,10 +18615,7 @@
         <w:t xml:space="preserve"> </w:t>
       </w:r>
       <w:r>
-        <w:t>товары</w:t>
-      </w:r>
-      <w:r>
-        <w:t xml:space="preserve"> доступные для предзаказа на нашем сайте.</w:t>
+        <w:t>товары доступные для предзаказа на нашем сайте.</w:t>
       </w:r>
     </w:p>
     <w:p>
@@ -18102,6 +18634,9 @@
         <w:ind w:left="118" w:right="182" w:firstLine="708"/>
       </w:pPr>
       <w:r>
+        <w:rPr>
+          <w:noProof/>
+        </w:rPr>
         <w:drawing>
           <wp:inline distT="0" distB="0" distL="0" distR="0" wp14:anchorId="50CD8E48" wp14:editId="78D84875">
             <wp:extent cx="2575783" cy="3276884"/>
@@ -18118,7 +18653,7 @@
                     <pic:cNvPicPr/>
                   </pic:nvPicPr>
                   <pic:blipFill>
-                    <a:blip r:embed="rId15">
+                    <a:blip r:embed="rId19">
                       <a:extLst>
                         <a:ext uri="{28A0092B-C50C-407E-A947-70E740481C1C}">
                           <a14:useLocalDpi xmlns:a14="http://schemas.microsoft.com/office/drawing/2010/main" val="0"/>
@@ -18145,6 +18680,9 @@
         </w:drawing>
       </w:r>
       <w:r>
+        <w:rPr>
+          <w:noProof/>
+        </w:rPr>
         <w:drawing>
           <wp:inline distT="0" distB="0" distL="0" distR="0" wp14:anchorId="0563C9B0" wp14:editId="603D1531">
             <wp:extent cx="2583180" cy="3299460"/>
@@ -18161,7 +18699,7 @@
                     <pic:cNvPicPr/>
                   </pic:nvPicPr>
                   <pic:blipFill>
-                    <a:blip r:embed="rId16">
+                    <a:blip r:embed="rId20">
                       <a:extLst>
                         <a:ext uri="{28A0092B-C50C-407E-A947-70E740481C1C}">
                           <a14:useLocalDpi xmlns:a14="http://schemas.microsoft.com/office/drawing/2010/main" val="0"/>
@@ -18188,6 +18726,9 @@
         </w:drawing>
       </w:r>
       <w:r>
+        <w:rPr>
+          <w:noProof/>
+        </w:rPr>
         <w:drawing>
           <wp:inline distT="0" distB="0" distL="0" distR="0" wp14:anchorId="5858F619" wp14:editId="67E5F891">
             <wp:extent cx="2606266" cy="3406435"/>
@@ -18204,7 +18745,7 @@
                     <pic:cNvPicPr/>
                   </pic:nvPicPr>
                   <pic:blipFill>
-                    <a:blip r:embed="rId17"/>
+                    <a:blip r:embed="rId21"/>
                     <a:stretch>
                       <a:fillRect/>
                     </a:stretch>
@@ -18257,7 +18798,13 @@
         <w:ind w:left="118" w:right="182" w:firstLine="708"/>
       </w:pPr>
       <w:r>
-        <w:t>Так же на сайте присутствует удобный и простой в использовании фильтр, что очень сильно облегчает пользование сайтом пользователю.</w:t>
+        <w:t xml:space="preserve">Так же на сайте присутствует </w:t>
+      </w:r>
+      <w:r>
+        <w:t>индикатор состояния, давющий понять что товар уже есть в наличии</w:t>
+      </w:r>
+      <w:r>
+        <w:t>.</w:t>
       </w:r>
     </w:p>
     <w:p>
@@ -18276,11 +18823,14 @@
         <w:ind w:left="118" w:right="182" w:firstLine="708"/>
       </w:pPr>
       <w:r>
+        <w:rPr>
+          <w:noProof/>
+        </w:rPr>
         <w:drawing>
-          <wp:inline distT="0" distB="0" distL="0" distR="0" wp14:anchorId="0568CA9C" wp14:editId="203175DA">
-            <wp:extent cx="2065199" cy="5227773"/>
-            <wp:effectExtent l="0" t="0" r="0" b="0"/>
-            <wp:docPr id="11" name="Picture 11"/>
+          <wp:inline distT="0" distB="0" distL="0" distR="0" wp14:anchorId="4D5FA7EB" wp14:editId="69B9B251">
+            <wp:extent cx="2072820" cy="4503810"/>
+            <wp:effectExtent l="0" t="0" r="3810" b="0"/>
+            <wp:docPr id="33" name="Picture 33"/>
             <wp:cNvGraphicFramePr>
               <a:graphicFrameLocks xmlns:a="http://schemas.openxmlformats.org/drawingml/2006/main" noChangeAspect="1"/>
             </wp:cNvGraphicFramePr>
@@ -18292,7 +18842,7 @@
                     <pic:cNvPicPr/>
                   </pic:nvPicPr>
                   <pic:blipFill>
-                    <a:blip r:embed="rId18"/>
+                    <a:blip r:embed="rId22"/>
                     <a:stretch>
                       <a:fillRect/>
                     </a:stretch>
@@ -18300,7 +18850,7 @@
                   <pic:spPr>
                     <a:xfrm>
                       <a:off x="0" y="0"/>
-                      <a:ext cx="2065199" cy="5227773"/>
+                      <a:ext cx="2072820" cy="4503810"/>
                     </a:xfrm>
                     <a:prstGeom prst="rect">
                       <a:avLst/>
@@ -18348,6 +18898,9 @@
         <w:ind w:left="118" w:right="182" w:firstLine="708"/>
       </w:pPr>
       <w:r>
+        <w:rPr>
+          <w:noProof/>
+        </w:rPr>
         <w:drawing>
           <wp:anchor distT="0" distB="0" distL="114300" distR="114300" simplePos="0" relativeHeight="251663360" behindDoc="1" locked="0" layoutInCell="1" allowOverlap="1" wp14:anchorId="2B9D7EC2" wp14:editId="7AF97D8E">
             <wp:simplePos x="0" y="0"/>
@@ -18380,7 +18933,7 @@
                     <pic:cNvPicPr/>
                   </pic:nvPicPr>
                   <pic:blipFill>
-                    <a:blip r:embed="rId19">
+                    <a:blip r:embed="rId23">
                       <a:extLst>
                         <a:ext uri="{28A0092B-C50C-407E-A947-70E740481C1C}">
                           <a14:useLocalDpi xmlns:a14="http://schemas.microsoft.com/office/drawing/2010/main" val="0"/>
@@ -18448,6 +19001,9 @@
         <w:ind w:left="118" w:right="182" w:firstLine="708"/>
       </w:pPr>
       <w:r>
+        <w:rPr>
+          <w:noProof/>
+        </w:rPr>
         <w:drawing>
           <wp:anchor distT="0" distB="0" distL="114300" distR="114300" simplePos="0" relativeHeight="251665408" behindDoc="1" locked="0" layoutInCell="1" allowOverlap="1" wp14:anchorId="7199DEE0" wp14:editId="31D9BB6C">
             <wp:simplePos x="0" y="0"/>
@@ -18480,7 +19036,7 @@
                     <pic:cNvPicPr/>
                   </pic:nvPicPr>
                   <pic:blipFill>
-                    <a:blip r:embed="rId20">
+                    <a:blip r:embed="rId24">
                       <a:extLst>
                         <a:ext uri="{28A0092B-C50C-407E-A947-70E740481C1C}">
                           <a14:useLocalDpi xmlns:a14="http://schemas.microsoft.com/office/drawing/2010/main" val="0"/>
@@ -18564,6 +19120,9 @@
         <w:ind w:left="118" w:right="182" w:firstLine="708"/>
       </w:pPr>
       <w:r>
+        <w:rPr>
+          <w:noProof/>
+        </w:rPr>
         <w:drawing>
           <wp:anchor distT="0" distB="0" distL="114300" distR="114300" simplePos="0" relativeHeight="251666432" behindDoc="0" locked="0" layoutInCell="1" allowOverlap="1" wp14:anchorId="33CFAAFA" wp14:editId="0821F85A">
             <wp:simplePos x="0" y="0"/>
@@ -18577,523 +19136,6 @@
             <wp:effectExtent l="0" t="0" r="3175" b="0"/>
             <wp:wrapSquare wrapText="bothSides"/>
             <wp:docPr id="15" name="Picture 15"/>
-            <wp:cNvGraphicFramePr>
-              <a:graphicFrameLocks xmlns:a="http://schemas.openxmlformats.org/drawingml/2006/main" noChangeAspect="1"/>
-            </wp:cNvGraphicFramePr>
-            <a:graphic xmlns:a="http://schemas.openxmlformats.org/drawingml/2006/main">
-              <a:graphicData uri="http://schemas.openxmlformats.org/drawingml/2006/picture">
-                <pic:pic xmlns:pic="http://schemas.openxmlformats.org/drawingml/2006/picture">
-                  <pic:nvPicPr>
-                    <pic:cNvPr id="1" name=""/>
-                    <pic:cNvPicPr/>
-                  </pic:nvPicPr>
-                  <pic:blipFill>
-                    <a:blip r:embed="rId21">
-                      <a:extLst>
-                        <a:ext uri="{28A0092B-C50C-407E-A947-70E740481C1C}">
-                          <a14:useLocalDpi xmlns:a14="http://schemas.microsoft.com/office/drawing/2010/main" val="0"/>
-                        </a:ext>
-                      </a:extLst>
-                    </a:blip>
-                    <a:stretch>
-                      <a:fillRect/>
-                    </a:stretch>
-                  </pic:blipFill>
-                  <pic:spPr>
-                    <a:xfrm>
-                      <a:off x="0" y="0"/>
-                      <a:ext cx="5940425" cy="652145"/>
-                    </a:xfrm>
-                    <a:prstGeom prst="rect">
-                      <a:avLst/>
-                    </a:prstGeom>
-                  </pic:spPr>
-                </pic:pic>
-              </a:graphicData>
-            </a:graphic>
-          </wp:anchor>
-        </w:drawing>
-      </w:r>
-    </w:p>
-    <w:p>
-      <w:pPr>
-        <w:pStyle w:val="BodyText"/>
-        <w:tabs>
-          <w:tab w:val="left" w:pos="1963"/>
-          <w:tab w:val="left" w:pos="3300"/>
-          <w:tab w:val="left" w:pos="5109"/>
-          <w:tab w:val="left" w:pos="6324"/>
-          <w:tab w:val="left" w:pos="7293"/>
-          <w:tab w:val="left" w:pos="7881"/>
-          <w:tab w:val="left" w:pos="8739"/>
-        </w:tabs>
-        <w:spacing w:before="160" w:line="360" w:lineRule="auto"/>
-        <w:ind w:left="118" w:right="182" w:firstLine="708"/>
-      </w:pPr>
-    </w:p>
-    <w:p>
-      <w:pPr>
-        <w:pStyle w:val="BodyText"/>
-        <w:tabs>
-          <w:tab w:val="left" w:pos="1963"/>
-          <w:tab w:val="left" w:pos="3300"/>
-          <w:tab w:val="left" w:pos="5109"/>
-          <w:tab w:val="left" w:pos="6324"/>
-          <w:tab w:val="left" w:pos="7293"/>
-          <w:tab w:val="left" w:pos="7881"/>
-          <w:tab w:val="left" w:pos="8739"/>
-        </w:tabs>
-        <w:spacing w:before="160" w:line="360" w:lineRule="auto"/>
-        <w:ind w:left="118" w:right="182" w:firstLine="708"/>
-      </w:pPr>
-    </w:p>
-    <w:p>
-      <w:pPr>
-        <w:pStyle w:val="BodyText"/>
-        <w:tabs>
-          <w:tab w:val="left" w:pos="1963"/>
-          <w:tab w:val="left" w:pos="3300"/>
-          <w:tab w:val="left" w:pos="5109"/>
-          <w:tab w:val="left" w:pos="6324"/>
-          <w:tab w:val="left" w:pos="7293"/>
-          <w:tab w:val="left" w:pos="7881"/>
-          <w:tab w:val="left" w:pos="8739"/>
-        </w:tabs>
-        <w:spacing w:before="160" w:line="360" w:lineRule="auto"/>
-        <w:ind w:left="118" w:right="182" w:firstLine="708"/>
-      </w:pPr>
-    </w:p>
-    <w:p>
-      <w:pPr>
-        <w:pStyle w:val="BodyText"/>
-        <w:tabs>
-          <w:tab w:val="left" w:pos="1963"/>
-          <w:tab w:val="left" w:pos="3300"/>
-          <w:tab w:val="left" w:pos="5109"/>
-          <w:tab w:val="left" w:pos="6324"/>
-          <w:tab w:val="left" w:pos="7293"/>
-          <w:tab w:val="left" w:pos="7881"/>
-          <w:tab w:val="left" w:pos="8739"/>
-        </w:tabs>
-        <w:spacing w:before="160" w:line="360" w:lineRule="auto"/>
-        <w:ind w:left="118" w:right="182" w:firstLine="708"/>
-      </w:pPr>
-    </w:p>
-    <w:p>
-      <w:pPr>
-        <w:pStyle w:val="BodyText"/>
-        <w:tabs>
-          <w:tab w:val="left" w:pos="1963"/>
-          <w:tab w:val="left" w:pos="3300"/>
-          <w:tab w:val="left" w:pos="5109"/>
-          <w:tab w:val="left" w:pos="6324"/>
-          <w:tab w:val="left" w:pos="7293"/>
-          <w:tab w:val="left" w:pos="7881"/>
-          <w:tab w:val="left" w:pos="8739"/>
-        </w:tabs>
-        <w:spacing w:before="160" w:line="360" w:lineRule="auto"/>
-        <w:ind w:left="118" w:right="182" w:firstLine="708"/>
-      </w:pPr>
-      <w:r>
-        <w:drawing>
-          <wp:inline distT="0" distB="0" distL="0" distR="0" wp14:anchorId="319AC01F" wp14:editId="18C93284">
-            <wp:extent cx="2286198" cy="2933954"/>
-            <wp:effectExtent l="0" t="0" r="0" b="0"/>
-            <wp:docPr id="16" name="Picture 16"/>
-            <wp:cNvGraphicFramePr>
-              <a:graphicFrameLocks xmlns:a="http://schemas.openxmlformats.org/drawingml/2006/main" noChangeAspect="1"/>
-            </wp:cNvGraphicFramePr>
-            <a:graphic xmlns:a="http://schemas.openxmlformats.org/drawingml/2006/main">
-              <a:graphicData uri="http://schemas.openxmlformats.org/drawingml/2006/picture">
-                <pic:pic xmlns:pic="http://schemas.openxmlformats.org/drawingml/2006/picture">
-                  <pic:nvPicPr>
-                    <pic:cNvPr id="1" name=""/>
-                    <pic:cNvPicPr/>
-                  </pic:nvPicPr>
-                  <pic:blipFill>
-                    <a:blip r:embed="rId22"/>
-                    <a:stretch>
-                      <a:fillRect/>
-                    </a:stretch>
-                  </pic:blipFill>
-                  <pic:spPr>
-                    <a:xfrm>
-                      <a:off x="0" y="0"/>
-                      <a:ext cx="2286198" cy="2933954"/>
-                    </a:xfrm>
-                    <a:prstGeom prst="rect">
-                      <a:avLst/>
-                    </a:prstGeom>
-                  </pic:spPr>
-                </pic:pic>
-              </a:graphicData>
-            </a:graphic>
-          </wp:inline>
-        </w:drawing>
-      </w:r>
-    </w:p>
-    <w:p>
-      <w:pPr>
-        <w:pStyle w:val="BodyText"/>
-        <w:tabs>
-          <w:tab w:val="left" w:pos="1963"/>
-          <w:tab w:val="left" w:pos="3300"/>
-          <w:tab w:val="left" w:pos="5109"/>
-          <w:tab w:val="left" w:pos="6324"/>
-          <w:tab w:val="left" w:pos="7293"/>
-          <w:tab w:val="left" w:pos="7881"/>
-          <w:tab w:val="left" w:pos="8739"/>
-        </w:tabs>
-        <w:spacing w:before="160" w:line="360" w:lineRule="auto"/>
-        <w:ind w:left="118" w:right="182" w:firstLine="708"/>
-      </w:pPr>
-      <w:r>
-        <w:t>Выше футер на маленьких экранах</w:t>
-      </w:r>
-    </w:p>
-    <w:p>
-      <w:pPr>
-        <w:pStyle w:val="BodyText"/>
-        <w:tabs>
-          <w:tab w:val="left" w:pos="1963"/>
-          <w:tab w:val="left" w:pos="3300"/>
-          <w:tab w:val="left" w:pos="5109"/>
-          <w:tab w:val="left" w:pos="6324"/>
-          <w:tab w:val="left" w:pos="7293"/>
-          <w:tab w:val="left" w:pos="7881"/>
-          <w:tab w:val="left" w:pos="8739"/>
-        </w:tabs>
-        <w:spacing w:before="160" w:line="360" w:lineRule="auto"/>
-        <w:ind w:left="118" w:right="182" w:firstLine="708"/>
-        <w:jc w:val="center"/>
-        <w:rPr>
-          <w:b/>
-          <w:bCs/>
-          <w:lang w:val="en-US"/>
-        </w:rPr>
-      </w:pPr>
-      <w:r>
-        <w:rPr>
-          <w:b/>
-          <w:bCs/>
-          <w:lang w:val="en-US"/>
-        </w:rPr>
-        <w:t>“</w:t>
-      </w:r>
-      <w:r>
-        <w:rPr>
-          <w:b/>
-          <w:bCs/>
-        </w:rPr>
-        <w:t>О нас</w:t>
-      </w:r>
-      <w:r>
-        <w:rPr>
-          <w:b/>
-          <w:bCs/>
-          <w:lang w:val="en-US"/>
-        </w:rPr>
-        <w:t>”</w:t>
-      </w:r>
-    </w:p>
-    <w:p>
-      <w:pPr>
-        <w:pStyle w:val="BodyText"/>
-        <w:tabs>
-          <w:tab w:val="left" w:pos="1963"/>
-          <w:tab w:val="left" w:pos="3300"/>
-          <w:tab w:val="left" w:pos="5109"/>
-          <w:tab w:val="left" w:pos="6324"/>
-          <w:tab w:val="left" w:pos="7293"/>
-          <w:tab w:val="left" w:pos="7881"/>
-          <w:tab w:val="left" w:pos="8739"/>
-        </w:tabs>
-        <w:spacing w:before="160" w:line="360" w:lineRule="auto"/>
-        <w:ind w:left="118" w:right="182" w:firstLine="708"/>
-        <w:rPr>
-          <w:spacing w:val="1"/>
-        </w:rPr>
-      </w:pPr>
-      <w:r>
-        <w:t xml:space="preserve">При переходе на страницу «О нас» посетитель узнает, </w:t>
-      </w:r>
-      <w:r>
-        <w:t xml:space="preserve">о том кто мы, и в чем наш смысл, </w:t>
-      </w:r>
-      <w:r>
-        <w:t>о</w:t>
-      </w:r>
-      <w:r>
-        <w:rPr>
-          <w:spacing w:val="1"/>
-        </w:rPr>
-        <w:t xml:space="preserve"> </w:t>
-      </w:r>
-      <w:r>
-        <w:t>политике</w:t>
-      </w:r>
-      <w:r>
-        <w:rPr>
-          <w:spacing w:val="1"/>
-        </w:rPr>
-        <w:t xml:space="preserve"> </w:t>
-      </w:r>
-      <w:r>
-        <w:t>онлайн-магазина.</w:t>
-      </w:r>
-      <w:r>
-        <w:rPr>
-          <w:spacing w:val="1"/>
-        </w:rPr>
-        <w:t xml:space="preserve"> </w:t>
-      </w:r>
-    </w:p>
-    <w:p>
-      <w:pPr>
-        <w:pStyle w:val="BodyText"/>
-        <w:tabs>
-          <w:tab w:val="left" w:pos="1963"/>
-          <w:tab w:val="left" w:pos="3300"/>
-          <w:tab w:val="left" w:pos="5109"/>
-          <w:tab w:val="left" w:pos="6324"/>
-          <w:tab w:val="left" w:pos="7293"/>
-          <w:tab w:val="left" w:pos="7881"/>
-          <w:tab w:val="left" w:pos="8739"/>
-        </w:tabs>
-        <w:spacing w:before="160" w:line="360" w:lineRule="auto"/>
-        <w:ind w:left="118" w:right="182" w:firstLine="708"/>
-      </w:pPr>
-      <w:r>
-        <w:t>Также</w:t>
-      </w:r>
-      <w:r>
-        <w:rPr>
-          <w:spacing w:val="1"/>
-        </w:rPr>
-        <w:t xml:space="preserve"> </w:t>
-      </w:r>
-      <w:r>
-        <w:t>на</w:t>
-      </w:r>
-      <w:r>
-        <w:rPr>
-          <w:spacing w:val="1"/>
-        </w:rPr>
-        <w:t xml:space="preserve"> </w:t>
-      </w:r>
-      <w:r>
-        <w:t>странице</w:t>
-      </w:r>
-      <w:r>
-        <w:rPr>
-          <w:spacing w:val="1"/>
-        </w:rPr>
-        <w:t xml:space="preserve"> </w:t>
-      </w:r>
-      <w:r>
-        <w:t>«О</w:t>
-      </w:r>
-      <w:r>
-        <w:rPr>
-          <w:spacing w:val="1"/>
-        </w:rPr>
-        <w:t xml:space="preserve"> </w:t>
-      </w:r>
-      <w:r>
-        <w:t>нас»</w:t>
-      </w:r>
-      <w:r>
-        <w:rPr>
-          <w:spacing w:val="1"/>
-        </w:rPr>
-        <w:t xml:space="preserve"> </w:t>
-      </w:r>
-      <w:r>
-        <w:t>расположен</w:t>
-      </w:r>
-      <w:r>
-        <w:t>ы кадры прямо с наших полей и рассадников. Все это в виде приятной автоматической анимации слайдов, пользователь даже не нужно нажимать, все происходит само.</w:t>
-      </w:r>
-    </w:p>
-    <w:p>
-      <w:pPr>
-        <w:pStyle w:val="BodyText"/>
-        <w:tabs>
-          <w:tab w:val="left" w:pos="1963"/>
-          <w:tab w:val="left" w:pos="3300"/>
-          <w:tab w:val="left" w:pos="5109"/>
-          <w:tab w:val="left" w:pos="6324"/>
-          <w:tab w:val="left" w:pos="7293"/>
-          <w:tab w:val="left" w:pos="7881"/>
-          <w:tab w:val="left" w:pos="8739"/>
-        </w:tabs>
-        <w:spacing w:before="160" w:line="360" w:lineRule="auto"/>
-        <w:ind w:left="118" w:right="182" w:firstLine="708"/>
-      </w:pPr>
-    </w:p>
-    <w:p>
-      <w:pPr>
-        <w:pStyle w:val="BodyText"/>
-        <w:tabs>
-          <w:tab w:val="left" w:pos="1963"/>
-          <w:tab w:val="left" w:pos="3300"/>
-          <w:tab w:val="left" w:pos="5109"/>
-          <w:tab w:val="left" w:pos="6324"/>
-          <w:tab w:val="left" w:pos="7293"/>
-          <w:tab w:val="left" w:pos="7881"/>
-          <w:tab w:val="left" w:pos="8739"/>
-        </w:tabs>
-        <w:spacing w:before="160" w:line="360" w:lineRule="auto"/>
-        <w:ind w:left="118" w:right="182" w:firstLine="708"/>
-      </w:pPr>
-    </w:p>
-    <w:p>
-      <w:pPr>
-        <w:pStyle w:val="BodyText"/>
-        <w:tabs>
-          <w:tab w:val="left" w:pos="1963"/>
-          <w:tab w:val="left" w:pos="3300"/>
-          <w:tab w:val="left" w:pos="5109"/>
-          <w:tab w:val="left" w:pos="6324"/>
-          <w:tab w:val="left" w:pos="7293"/>
-          <w:tab w:val="left" w:pos="7881"/>
-          <w:tab w:val="left" w:pos="8739"/>
-        </w:tabs>
-        <w:spacing w:before="160" w:line="360" w:lineRule="auto"/>
-        <w:ind w:left="118" w:right="182" w:firstLine="708"/>
-      </w:pPr>
-      <w:r>
-        <w:drawing>
-          <wp:anchor distT="0" distB="0" distL="114300" distR="114300" simplePos="0" relativeHeight="251668480" behindDoc="0" locked="0" layoutInCell="1" allowOverlap="1" wp14:anchorId="62E0ACE8" wp14:editId="79C2D8DA">
-            <wp:simplePos x="0" y="0"/>
-            <wp:positionH relativeFrom="page">
-              <wp:align>center</wp:align>
-            </wp:positionH>
-            <wp:positionV relativeFrom="paragraph">
-              <wp:posOffset>4460875</wp:posOffset>
-            </wp:positionV>
-            <wp:extent cx="5940425" cy="3512185"/>
-            <wp:effectExtent l="0" t="0" r="3175" b="0"/>
-            <wp:wrapSquare wrapText="bothSides"/>
-            <wp:docPr id="18" name="Picture 18"/>
-            <wp:cNvGraphicFramePr>
-              <a:graphicFrameLocks xmlns:a="http://schemas.openxmlformats.org/drawingml/2006/main" noChangeAspect="1"/>
-            </wp:cNvGraphicFramePr>
-            <a:graphic xmlns:a="http://schemas.openxmlformats.org/drawingml/2006/main">
-              <a:graphicData uri="http://schemas.openxmlformats.org/drawingml/2006/picture">
-                <pic:pic xmlns:pic="http://schemas.openxmlformats.org/drawingml/2006/picture">
-                  <pic:nvPicPr>
-                    <pic:cNvPr id="1" name=""/>
-                    <pic:cNvPicPr/>
-                  </pic:nvPicPr>
-                  <pic:blipFill>
-                    <a:blip r:embed="rId23">
-                      <a:extLst>
-                        <a:ext uri="{28A0092B-C50C-407E-A947-70E740481C1C}">
-                          <a14:useLocalDpi xmlns:a14="http://schemas.microsoft.com/office/drawing/2010/main" val="0"/>
-                        </a:ext>
-                      </a:extLst>
-                    </a:blip>
-                    <a:stretch>
-                      <a:fillRect/>
-                    </a:stretch>
-                  </pic:blipFill>
-                  <pic:spPr>
-                    <a:xfrm>
-                      <a:off x="0" y="0"/>
-                      <a:ext cx="5940425" cy="3512185"/>
-                    </a:xfrm>
-                    <a:prstGeom prst="rect">
-                      <a:avLst/>
-                    </a:prstGeom>
-                  </pic:spPr>
-                </pic:pic>
-              </a:graphicData>
-            </a:graphic>
-          </wp:anchor>
-        </w:drawing>
-      </w:r>
-      <w:r>
-        <w:drawing>
-          <wp:anchor distT="0" distB="0" distL="114300" distR="114300" simplePos="0" relativeHeight="251667456" behindDoc="0" locked="0" layoutInCell="1" allowOverlap="1" wp14:anchorId="22212181" wp14:editId="05E7714F">
-            <wp:simplePos x="0" y="0"/>
-            <wp:positionH relativeFrom="page">
-              <wp:align>center</wp:align>
-            </wp:positionH>
-            <wp:positionV relativeFrom="paragraph">
-              <wp:posOffset>0</wp:posOffset>
-            </wp:positionV>
-            <wp:extent cx="5940425" cy="3874135"/>
-            <wp:effectExtent l="0" t="0" r="3175" b="0"/>
-            <wp:wrapSquare wrapText="bothSides"/>
-            <wp:docPr id="17" name="Picture 17"/>
-            <wp:cNvGraphicFramePr>
-              <a:graphicFrameLocks xmlns:a="http://schemas.openxmlformats.org/drawingml/2006/main" noChangeAspect="1"/>
-            </wp:cNvGraphicFramePr>
-            <a:graphic xmlns:a="http://schemas.openxmlformats.org/drawingml/2006/main">
-              <a:graphicData uri="http://schemas.openxmlformats.org/drawingml/2006/picture">
-                <pic:pic xmlns:pic="http://schemas.openxmlformats.org/drawingml/2006/picture">
-                  <pic:nvPicPr>
-                    <pic:cNvPr id="1" name=""/>
-                    <pic:cNvPicPr/>
-                  </pic:nvPicPr>
-                  <pic:blipFill>
-                    <a:blip r:embed="rId24">
-                      <a:extLst>
-                        <a:ext uri="{28A0092B-C50C-407E-A947-70E740481C1C}">
-                          <a14:useLocalDpi xmlns:a14="http://schemas.microsoft.com/office/drawing/2010/main" val="0"/>
-                        </a:ext>
-                      </a:extLst>
-                    </a:blip>
-                    <a:stretch>
-                      <a:fillRect/>
-                    </a:stretch>
-                  </pic:blipFill>
-                  <pic:spPr>
-                    <a:xfrm>
-                      <a:off x="0" y="0"/>
-                      <a:ext cx="5940425" cy="3874135"/>
-                    </a:xfrm>
-                    <a:prstGeom prst="rect">
-                      <a:avLst/>
-                    </a:prstGeom>
-                  </pic:spPr>
-                </pic:pic>
-              </a:graphicData>
-            </a:graphic>
-          </wp:anchor>
-        </w:drawing>
-      </w:r>
-    </w:p>
-    <w:p>
-      <w:pPr>
-        <w:pStyle w:val="BodyText"/>
-        <w:tabs>
-          <w:tab w:val="left" w:pos="1963"/>
-          <w:tab w:val="left" w:pos="3300"/>
-          <w:tab w:val="left" w:pos="5109"/>
-          <w:tab w:val="left" w:pos="6324"/>
-          <w:tab w:val="left" w:pos="7293"/>
-          <w:tab w:val="left" w:pos="7881"/>
-          <w:tab w:val="left" w:pos="8739"/>
-        </w:tabs>
-        <w:spacing w:before="160" w:line="360" w:lineRule="auto"/>
-        <w:ind w:left="118" w:right="182" w:firstLine="708"/>
-      </w:pPr>
-      <w:r>
-        <w:drawing>
-          <wp:anchor distT="0" distB="0" distL="114300" distR="114300" simplePos="0" relativeHeight="251669504" behindDoc="0" locked="0" layoutInCell="1" allowOverlap="1" wp14:anchorId="1E15817A" wp14:editId="51634FBD">
-            <wp:simplePos x="0" y="0"/>
-            <wp:positionH relativeFrom="margin">
-              <wp:align>left</wp:align>
-            </wp:positionH>
-            <wp:positionV relativeFrom="paragraph">
-              <wp:posOffset>712470</wp:posOffset>
-            </wp:positionV>
-            <wp:extent cx="5940425" cy="1977390"/>
-            <wp:effectExtent l="0" t="0" r="3175" b="3810"/>
-            <wp:wrapSquare wrapText="bothSides"/>
-            <wp:docPr id="19" name="Picture 19"/>
             <wp:cNvGraphicFramePr>
               <a:graphicFrameLocks xmlns:a="http://schemas.openxmlformats.org/drawingml/2006/main" noChangeAspect="1"/>
             </wp:cNvGraphicFramePr>
@@ -19119,7 +19161,7 @@
                   <pic:spPr>
                     <a:xfrm>
                       <a:off x="0" y="0"/>
-                      <a:ext cx="5940425" cy="1977390"/>
+                      <a:ext cx="5940425" cy="652145"/>
                     </a:xfrm>
                     <a:prstGeom prst="rect">
                       <a:avLst/>
@@ -19130,9 +19172,6 @@
             </a:graphic>
           </wp:anchor>
         </w:drawing>
-      </w:r>
-      <w:r>
-        <w:t>Так же здесь можно ознакомится с нашими партнерами и еще раз убедиться в честности и открытости компании.</w:t>
       </w:r>
     </w:p>
     <w:p>
@@ -19150,12 +19189,6 @@
         <w:spacing w:before="160" w:line="360" w:lineRule="auto"/>
         <w:ind w:left="118" w:right="182" w:firstLine="708"/>
       </w:pPr>
-      <w:r>
-        <w:t>Страницу завершает все тот же футер</w:t>
-      </w:r>
-      <w:r>
-        <w:t>.</w:t>
-      </w:r>
     </w:p>
     <w:p>
       <w:pPr>
@@ -19172,6 +19205,113 @@
         <w:spacing w:before="160" w:line="360" w:lineRule="auto"/>
         <w:ind w:left="118" w:right="182" w:firstLine="708"/>
       </w:pPr>
+    </w:p>
+    <w:p>
+      <w:pPr>
+        <w:pStyle w:val="BodyText"/>
+        <w:tabs>
+          <w:tab w:val="left" w:pos="1963"/>
+          <w:tab w:val="left" w:pos="3300"/>
+          <w:tab w:val="left" w:pos="5109"/>
+          <w:tab w:val="left" w:pos="6324"/>
+          <w:tab w:val="left" w:pos="7293"/>
+          <w:tab w:val="left" w:pos="7881"/>
+          <w:tab w:val="left" w:pos="8739"/>
+        </w:tabs>
+        <w:spacing w:before="160" w:line="360" w:lineRule="auto"/>
+        <w:ind w:left="118" w:right="182" w:firstLine="708"/>
+      </w:pPr>
+    </w:p>
+    <w:p>
+      <w:pPr>
+        <w:pStyle w:val="BodyText"/>
+        <w:tabs>
+          <w:tab w:val="left" w:pos="1963"/>
+          <w:tab w:val="left" w:pos="3300"/>
+          <w:tab w:val="left" w:pos="5109"/>
+          <w:tab w:val="left" w:pos="6324"/>
+          <w:tab w:val="left" w:pos="7293"/>
+          <w:tab w:val="left" w:pos="7881"/>
+          <w:tab w:val="left" w:pos="8739"/>
+        </w:tabs>
+        <w:spacing w:before="160" w:line="360" w:lineRule="auto"/>
+        <w:ind w:left="118" w:right="182" w:firstLine="708"/>
+      </w:pPr>
+    </w:p>
+    <w:p>
+      <w:pPr>
+        <w:pStyle w:val="BodyText"/>
+        <w:tabs>
+          <w:tab w:val="left" w:pos="1963"/>
+          <w:tab w:val="left" w:pos="3300"/>
+          <w:tab w:val="left" w:pos="5109"/>
+          <w:tab w:val="left" w:pos="6324"/>
+          <w:tab w:val="left" w:pos="7293"/>
+          <w:tab w:val="left" w:pos="7881"/>
+          <w:tab w:val="left" w:pos="8739"/>
+        </w:tabs>
+        <w:spacing w:before="160" w:line="360" w:lineRule="auto"/>
+        <w:ind w:left="118" w:right="182" w:firstLine="708"/>
+      </w:pPr>
+      <w:r>
+        <w:rPr>
+          <w:noProof/>
+        </w:rPr>
+        <w:drawing>
+          <wp:inline distT="0" distB="0" distL="0" distR="0" wp14:anchorId="319AC01F" wp14:editId="18C93284">
+            <wp:extent cx="2286198" cy="2933954"/>
+            <wp:effectExtent l="0" t="0" r="0" b="0"/>
+            <wp:docPr id="16" name="Picture 16"/>
+            <wp:cNvGraphicFramePr>
+              <a:graphicFrameLocks xmlns:a="http://schemas.openxmlformats.org/drawingml/2006/main" noChangeAspect="1"/>
+            </wp:cNvGraphicFramePr>
+            <a:graphic xmlns:a="http://schemas.openxmlformats.org/drawingml/2006/main">
+              <a:graphicData uri="http://schemas.openxmlformats.org/drawingml/2006/picture">
+                <pic:pic xmlns:pic="http://schemas.openxmlformats.org/drawingml/2006/picture">
+                  <pic:nvPicPr>
+                    <pic:cNvPr id="1" name=""/>
+                    <pic:cNvPicPr/>
+                  </pic:nvPicPr>
+                  <pic:blipFill>
+                    <a:blip r:embed="rId26"/>
+                    <a:stretch>
+                      <a:fillRect/>
+                    </a:stretch>
+                  </pic:blipFill>
+                  <pic:spPr>
+                    <a:xfrm>
+                      <a:off x="0" y="0"/>
+                      <a:ext cx="2286198" cy="2933954"/>
+                    </a:xfrm>
+                    <a:prstGeom prst="rect">
+                      <a:avLst/>
+                    </a:prstGeom>
+                  </pic:spPr>
+                </pic:pic>
+              </a:graphicData>
+            </a:graphic>
+          </wp:inline>
+        </w:drawing>
+      </w:r>
+    </w:p>
+    <w:p>
+      <w:pPr>
+        <w:pStyle w:val="BodyText"/>
+        <w:tabs>
+          <w:tab w:val="left" w:pos="1963"/>
+          <w:tab w:val="left" w:pos="3300"/>
+          <w:tab w:val="left" w:pos="5109"/>
+          <w:tab w:val="left" w:pos="6324"/>
+          <w:tab w:val="left" w:pos="7293"/>
+          <w:tab w:val="left" w:pos="7881"/>
+          <w:tab w:val="left" w:pos="8739"/>
+        </w:tabs>
+        <w:spacing w:before="160" w:line="360" w:lineRule="auto"/>
+        <w:ind w:left="118" w:right="182" w:firstLine="708"/>
+      </w:pPr>
+      <w:r>
+        <w:t>Выше футер на маленьких экранах</w:t>
+      </w:r>
     </w:p>
     <w:p>
       <w:pPr>
@@ -19191,14 +19331,12 @@
         <w:rPr>
           <w:b/>
           <w:bCs/>
-          <w:lang w:val="en-US"/>
         </w:rPr>
       </w:pPr>
       <w:r>
         <w:rPr>
           <w:b/>
           <w:bCs/>
-          <w:lang w:val="en-US"/>
         </w:rPr>
         <w:t>“</w:t>
       </w:r>
@@ -19207,20 +19345,12 @@
           <w:b/>
           <w:bCs/>
         </w:rPr>
-        <w:t>О</w:t>
+        <w:t>О нас</w:t>
       </w:r>
       <w:r>
         <w:rPr>
           <w:b/>
           <w:bCs/>
-        </w:rPr>
-        <w:t>тзывы</w:t>
-      </w:r>
-      <w:r>
-        <w:rPr>
-          <w:b/>
-          <w:bCs/>
-          <w:lang w:val="en-US"/>
         </w:rPr>
         <w:t>”</w:t>
       </w:r>
@@ -19239,7 +19369,37 @@
         </w:tabs>
         <w:spacing w:before="160" w:line="360" w:lineRule="auto"/>
         <w:ind w:left="118" w:right="182" w:firstLine="708"/>
-      </w:pPr>
+        <w:rPr>
+          <w:spacing w:val="1"/>
+        </w:rPr>
+      </w:pPr>
+      <w:r>
+        <w:t>При переходе на страницу «О нас» посетитель узнает, о том кто мы, и в чем наш смысл, о</w:t>
+      </w:r>
+      <w:r>
+        <w:rPr>
+          <w:spacing w:val="1"/>
+        </w:rPr>
+        <w:t xml:space="preserve"> </w:t>
+      </w:r>
+      <w:r>
+        <w:t>политике</w:t>
+      </w:r>
+      <w:r>
+        <w:rPr>
+          <w:spacing w:val="1"/>
+        </w:rPr>
+        <w:t xml:space="preserve"> </w:t>
+      </w:r>
+      <w:r>
+        <w:t>онлайн-магазина.</w:t>
+      </w:r>
+      <w:r>
+        <w:rPr>
+          <w:spacing w:val="1"/>
+        </w:rPr>
+        <w:t xml:space="preserve"> </w:t>
+      </w:r>
     </w:p>
     <w:p>
       <w:pPr>
@@ -19257,40 +19417,55 @@
         <w:ind w:left="118" w:right="182" w:firstLine="708"/>
       </w:pPr>
       <w:r>
-        <w:t xml:space="preserve">С любой страницы сайта можно попасть на другую, при помощи кнопок </w:t>
-      </w:r>
-      <w:r>
-        <w:t>“</w:t>
-      </w:r>
-      <w:r>
-        <w:t>О нас</w:t>
-      </w:r>
-      <w:r>
-        <w:t>”</w:t>
-      </w:r>
-      <w:r>
-        <w:t xml:space="preserve"> </w:t>
-      </w:r>
-      <w:r>
-        <w:t>“</w:t>
-      </w:r>
-      <w:r>
-        <w:t>Отзывы</w:t>
-      </w:r>
-      <w:r>
-        <w:t>”</w:t>
-      </w:r>
-      <w:r>
-        <w:t xml:space="preserve"> </w:t>
-      </w:r>
-      <w:r>
-        <w:t>“</w:t>
-      </w:r>
-      <w:r>
-        <w:t>Связаться</w:t>
-      </w:r>
-      <w:r>
-        <w:t>”</w:t>
+        <w:t>Также</w:t>
+      </w:r>
+      <w:r>
+        <w:rPr>
+          <w:spacing w:val="1"/>
+        </w:rPr>
+        <w:t xml:space="preserve"> </w:t>
+      </w:r>
+      <w:r>
+        <w:t>на</w:t>
+      </w:r>
+      <w:r>
+        <w:rPr>
+          <w:spacing w:val="1"/>
+        </w:rPr>
+        <w:t xml:space="preserve"> </w:t>
+      </w:r>
+      <w:r>
+        <w:t>странице</w:t>
+      </w:r>
+      <w:r>
+        <w:rPr>
+          <w:spacing w:val="1"/>
+        </w:rPr>
+        <w:t xml:space="preserve"> </w:t>
+      </w:r>
+      <w:r>
+        <w:t>«О</w:t>
+      </w:r>
+      <w:r>
+        <w:rPr>
+          <w:spacing w:val="1"/>
+        </w:rPr>
+        <w:t xml:space="preserve"> </w:t>
+      </w:r>
+      <w:r>
+        <w:t>нас»</w:t>
+      </w:r>
+      <w:r>
+        <w:rPr>
+          <w:spacing w:val="1"/>
+        </w:rPr>
+        <w:t xml:space="preserve"> </w:t>
+      </w:r>
+      <w:r>
+        <w:t>расположены кадры прямо с наших полей и рассадников. Все это в виде приятной автоматической анимации слайдов</w:t>
+      </w:r>
+      <w:r>
+        <w:t>.</w:t>
       </w:r>
     </w:p>
     <w:p>
@@ -19308,9 +19483,6 @@
         <w:spacing w:before="160" w:line="360" w:lineRule="auto"/>
         <w:ind w:left="118" w:right="182" w:firstLine="708"/>
       </w:pPr>
-      <w:r>
-        <w:t xml:space="preserve">Следующая страница сайта – определяющая. </w:t>
-      </w:r>
     </w:p>
     <w:p>
       <w:pPr>
@@ -19327,9 +19499,6 @@
         <w:spacing w:before="160" w:line="360" w:lineRule="auto"/>
         <w:ind w:left="118" w:right="182" w:firstLine="708"/>
       </w:pPr>
-      <w:r>
-        <w:t xml:space="preserve">Как я считаю, отзывы играют решающую роль в покупке любого товара или услуги. Задумайтесь, ведь сайт может быть сделан просто идеально и Вы уже почти решились на покупку, но как обычно решаете проверить отзывы, а их нет! Доверие к таким сайтам нулевое. </w:t>
-      </w:r>
     </w:p>
     <w:p>
       <w:pPr>
@@ -19347,6 +19516,399 @@
         <w:ind w:left="118" w:right="182" w:firstLine="708"/>
       </w:pPr>
       <w:r>
+        <w:rPr>
+          <w:noProof/>
+        </w:rPr>
+        <w:drawing>
+          <wp:anchor distT="0" distB="0" distL="114300" distR="114300" simplePos="0" relativeHeight="251668480" behindDoc="0" locked="0" layoutInCell="1" allowOverlap="1" wp14:anchorId="62E0ACE8" wp14:editId="79C2D8DA">
+            <wp:simplePos x="0" y="0"/>
+            <wp:positionH relativeFrom="page">
+              <wp:align>center</wp:align>
+            </wp:positionH>
+            <wp:positionV relativeFrom="paragraph">
+              <wp:posOffset>4460875</wp:posOffset>
+            </wp:positionV>
+            <wp:extent cx="5940425" cy="3512185"/>
+            <wp:effectExtent l="0" t="0" r="3175" b="0"/>
+            <wp:wrapSquare wrapText="bothSides"/>
+            <wp:docPr id="18" name="Picture 18"/>
+            <wp:cNvGraphicFramePr>
+              <a:graphicFrameLocks xmlns:a="http://schemas.openxmlformats.org/drawingml/2006/main" noChangeAspect="1"/>
+            </wp:cNvGraphicFramePr>
+            <a:graphic xmlns:a="http://schemas.openxmlformats.org/drawingml/2006/main">
+              <a:graphicData uri="http://schemas.openxmlformats.org/drawingml/2006/picture">
+                <pic:pic xmlns:pic="http://schemas.openxmlformats.org/drawingml/2006/picture">
+                  <pic:nvPicPr>
+                    <pic:cNvPr id="1" name=""/>
+                    <pic:cNvPicPr/>
+                  </pic:nvPicPr>
+                  <pic:blipFill>
+                    <a:blip r:embed="rId27">
+                      <a:extLst>
+                        <a:ext uri="{28A0092B-C50C-407E-A947-70E740481C1C}">
+                          <a14:useLocalDpi xmlns:a14="http://schemas.microsoft.com/office/drawing/2010/main" val="0"/>
+                        </a:ext>
+                      </a:extLst>
+                    </a:blip>
+                    <a:stretch>
+                      <a:fillRect/>
+                    </a:stretch>
+                  </pic:blipFill>
+                  <pic:spPr>
+                    <a:xfrm>
+                      <a:off x="0" y="0"/>
+                      <a:ext cx="5940425" cy="3512185"/>
+                    </a:xfrm>
+                    <a:prstGeom prst="rect">
+                      <a:avLst/>
+                    </a:prstGeom>
+                  </pic:spPr>
+                </pic:pic>
+              </a:graphicData>
+            </a:graphic>
+          </wp:anchor>
+        </w:drawing>
+      </w:r>
+      <w:r>
+        <w:rPr>
+          <w:noProof/>
+        </w:rPr>
+        <w:drawing>
+          <wp:anchor distT="0" distB="0" distL="114300" distR="114300" simplePos="0" relativeHeight="251667456" behindDoc="0" locked="0" layoutInCell="1" allowOverlap="1" wp14:anchorId="22212181" wp14:editId="05E7714F">
+            <wp:simplePos x="0" y="0"/>
+            <wp:positionH relativeFrom="page">
+              <wp:align>center</wp:align>
+            </wp:positionH>
+            <wp:positionV relativeFrom="paragraph">
+              <wp:posOffset>0</wp:posOffset>
+            </wp:positionV>
+            <wp:extent cx="5940425" cy="3874135"/>
+            <wp:effectExtent l="0" t="0" r="3175" b="0"/>
+            <wp:wrapSquare wrapText="bothSides"/>
+            <wp:docPr id="17" name="Picture 17"/>
+            <wp:cNvGraphicFramePr>
+              <a:graphicFrameLocks xmlns:a="http://schemas.openxmlformats.org/drawingml/2006/main" noChangeAspect="1"/>
+            </wp:cNvGraphicFramePr>
+            <a:graphic xmlns:a="http://schemas.openxmlformats.org/drawingml/2006/main">
+              <a:graphicData uri="http://schemas.openxmlformats.org/drawingml/2006/picture">
+                <pic:pic xmlns:pic="http://schemas.openxmlformats.org/drawingml/2006/picture">
+                  <pic:nvPicPr>
+                    <pic:cNvPr id="1" name=""/>
+                    <pic:cNvPicPr/>
+                  </pic:nvPicPr>
+                  <pic:blipFill>
+                    <a:blip r:embed="rId28">
+                      <a:extLst>
+                        <a:ext uri="{28A0092B-C50C-407E-A947-70E740481C1C}">
+                          <a14:useLocalDpi xmlns:a14="http://schemas.microsoft.com/office/drawing/2010/main" val="0"/>
+                        </a:ext>
+                      </a:extLst>
+                    </a:blip>
+                    <a:stretch>
+                      <a:fillRect/>
+                    </a:stretch>
+                  </pic:blipFill>
+                  <pic:spPr>
+                    <a:xfrm>
+                      <a:off x="0" y="0"/>
+                      <a:ext cx="5940425" cy="3874135"/>
+                    </a:xfrm>
+                    <a:prstGeom prst="rect">
+                      <a:avLst/>
+                    </a:prstGeom>
+                  </pic:spPr>
+                </pic:pic>
+              </a:graphicData>
+            </a:graphic>
+          </wp:anchor>
+        </w:drawing>
+      </w:r>
+    </w:p>
+    <w:p>
+      <w:pPr>
+        <w:pStyle w:val="BodyText"/>
+        <w:tabs>
+          <w:tab w:val="left" w:pos="1963"/>
+          <w:tab w:val="left" w:pos="3300"/>
+          <w:tab w:val="left" w:pos="5109"/>
+          <w:tab w:val="left" w:pos="6324"/>
+          <w:tab w:val="left" w:pos="7293"/>
+          <w:tab w:val="left" w:pos="7881"/>
+          <w:tab w:val="left" w:pos="8739"/>
+        </w:tabs>
+        <w:spacing w:before="160" w:line="360" w:lineRule="auto"/>
+        <w:ind w:left="118" w:right="182" w:firstLine="708"/>
+      </w:pPr>
+      <w:r>
+        <w:rPr>
+          <w:noProof/>
+        </w:rPr>
+        <w:drawing>
+          <wp:anchor distT="0" distB="0" distL="114300" distR="114300" simplePos="0" relativeHeight="251669504" behindDoc="0" locked="0" layoutInCell="1" allowOverlap="1" wp14:anchorId="1E15817A" wp14:editId="51634FBD">
+            <wp:simplePos x="0" y="0"/>
+            <wp:positionH relativeFrom="margin">
+              <wp:align>left</wp:align>
+            </wp:positionH>
+            <wp:positionV relativeFrom="paragraph">
+              <wp:posOffset>712470</wp:posOffset>
+            </wp:positionV>
+            <wp:extent cx="5940425" cy="1977390"/>
+            <wp:effectExtent l="0" t="0" r="3175" b="3810"/>
+            <wp:wrapSquare wrapText="bothSides"/>
+            <wp:docPr id="19" name="Picture 19"/>
+            <wp:cNvGraphicFramePr>
+              <a:graphicFrameLocks xmlns:a="http://schemas.openxmlformats.org/drawingml/2006/main" noChangeAspect="1"/>
+            </wp:cNvGraphicFramePr>
+            <a:graphic xmlns:a="http://schemas.openxmlformats.org/drawingml/2006/main">
+              <a:graphicData uri="http://schemas.openxmlformats.org/drawingml/2006/picture">
+                <pic:pic xmlns:pic="http://schemas.openxmlformats.org/drawingml/2006/picture">
+                  <pic:nvPicPr>
+                    <pic:cNvPr id="1" name=""/>
+                    <pic:cNvPicPr/>
+                  </pic:nvPicPr>
+                  <pic:blipFill>
+                    <a:blip r:embed="rId29">
+                      <a:extLst>
+                        <a:ext uri="{28A0092B-C50C-407E-A947-70E740481C1C}">
+                          <a14:useLocalDpi xmlns:a14="http://schemas.microsoft.com/office/drawing/2010/main" val="0"/>
+                        </a:ext>
+                      </a:extLst>
+                    </a:blip>
+                    <a:stretch>
+                      <a:fillRect/>
+                    </a:stretch>
+                  </pic:blipFill>
+                  <pic:spPr>
+                    <a:xfrm>
+                      <a:off x="0" y="0"/>
+                      <a:ext cx="5940425" cy="1977390"/>
+                    </a:xfrm>
+                    <a:prstGeom prst="rect">
+                      <a:avLst/>
+                    </a:prstGeom>
+                  </pic:spPr>
+                </pic:pic>
+              </a:graphicData>
+            </a:graphic>
+          </wp:anchor>
+        </w:drawing>
+      </w:r>
+      <w:r>
+        <w:t>Так же здесь можно ознакомится с нашими партнерами и еще раз убедиться в честности и открытости компании.</w:t>
+      </w:r>
+    </w:p>
+    <w:p>
+      <w:pPr>
+        <w:pStyle w:val="BodyText"/>
+        <w:tabs>
+          <w:tab w:val="left" w:pos="1963"/>
+          <w:tab w:val="left" w:pos="3300"/>
+          <w:tab w:val="left" w:pos="5109"/>
+          <w:tab w:val="left" w:pos="6324"/>
+          <w:tab w:val="left" w:pos="7293"/>
+          <w:tab w:val="left" w:pos="7881"/>
+          <w:tab w:val="left" w:pos="8739"/>
+        </w:tabs>
+        <w:spacing w:before="160" w:line="360" w:lineRule="auto"/>
+        <w:ind w:left="118" w:right="182" w:firstLine="708"/>
+      </w:pPr>
+      <w:r>
+        <w:t>Страницу завершает все тот же футер</w:t>
+      </w:r>
+      <w:r>
+        <w:t>.</w:t>
+      </w:r>
+    </w:p>
+    <w:p>
+      <w:pPr>
+        <w:pStyle w:val="BodyText"/>
+        <w:tabs>
+          <w:tab w:val="left" w:pos="1963"/>
+          <w:tab w:val="left" w:pos="3300"/>
+          <w:tab w:val="left" w:pos="5109"/>
+          <w:tab w:val="left" w:pos="6324"/>
+          <w:tab w:val="left" w:pos="7293"/>
+          <w:tab w:val="left" w:pos="7881"/>
+          <w:tab w:val="left" w:pos="8739"/>
+        </w:tabs>
+        <w:spacing w:before="160" w:line="360" w:lineRule="auto"/>
+        <w:ind w:left="118" w:right="182" w:firstLine="708"/>
+      </w:pPr>
+    </w:p>
+    <w:p>
+      <w:pPr>
+        <w:pStyle w:val="BodyText"/>
+        <w:tabs>
+          <w:tab w:val="left" w:pos="1963"/>
+          <w:tab w:val="left" w:pos="3300"/>
+          <w:tab w:val="left" w:pos="5109"/>
+          <w:tab w:val="left" w:pos="6324"/>
+          <w:tab w:val="left" w:pos="7293"/>
+          <w:tab w:val="left" w:pos="7881"/>
+          <w:tab w:val="left" w:pos="8739"/>
+        </w:tabs>
+        <w:spacing w:before="160" w:line="360" w:lineRule="auto"/>
+        <w:ind w:left="118" w:right="182" w:firstLine="708"/>
+        <w:jc w:val="center"/>
+        <w:rPr>
+          <w:b/>
+          <w:bCs/>
+        </w:rPr>
+      </w:pPr>
+      <w:r>
+        <w:rPr>
+          <w:b/>
+          <w:bCs/>
+        </w:rPr>
+        <w:t>“</w:t>
+      </w:r>
+      <w:r>
+        <w:rPr>
+          <w:b/>
+          <w:bCs/>
+        </w:rPr>
+        <w:t>О</w:t>
+      </w:r>
+      <w:r>
+        <w:rPr>
+          <w:b/>
+          <w:bCs/>
+        </w:rPr>
+        <w:t>тзывы</w:t>
+      </w:r>
+      <w:r>
+        <w:rPr>
+          <w:b/>
+          <w:bCs/>
+        </w:rPr>
+        <w:t>”</w:t>
+      </w:r>
+    </w:p>
+    <w:p>
+      <w:pPr>
+        <w:pStyle w:val="BodyText"/>
+        <w:tabs>
+          <w:tab w:val="left" w:pos="1963"/>
+          <w:tab w:val="left" w:pos="3300"/>
+          <w:tab w:val="left" w:pos="5109"/>
+          <w:tab w:val="left" w:pos="6324"/>
+          <w:tab w:val="left" w:pos="7293"/>
+          <w:tab w:val="left" w:pos="7881"/>
+          <w:tab w:val="left" w:pos="8739"/>
+        </w:tabs>
+        <w:spacing w:before="160" w:line="360" w:lineRule="auto"/>
+        <w:ind w:left="118" w:right="182" w:firstLine="708"/>
+      </w:pPr>
+    </w:p>
+    <w:p>
+      <w:pPr>
+        <w:pStyle w:val="BodyText"/>
+        <w:tabs>
+          <w:tab w:val="left" w:pos="1963"/>
+          <w:tab w:val="left" w:pos="3300"/>
+          <w:tab w:val="left" w:pos="5109"/>
+          <w:tab w:val="left" w:pos="6324"/>
+          <w:tab w:val="left" w:pos="7293"/>
+          <w:tab w:val="left" w:pos="7881"/>
+          <w:tab w:val="left" w:pos="8739"/>
+        </w:tabs>
+        <w:spacing w:before="160" w:line="360" w:lineRule="auto"/>
+        <w:ind w:left="118" w:right="182" w:firstLine="708"/>
+      </w:pPr>
+      <w:r>
+        <w:t xml:space="preserve">С любой страницы сайта можно попасть на другую, при помощи кнопок </w:t>
+      </w:r>
+      <w:r>
+        <w:t>“</w:t>
+      </w:r>
+      <w:r>
+        <w:t>О нас</w:t>
+      </w:r>
+      <w:r>
+        <w:t>”</w:t>
+      </w:r>
+      <w:r>
+        <w:t xml:space="preserve"> </w:t>
+      </w:r>
+      <w:r>
+        <w:t>“</w:t>
+      </w:r>
+      <w:r>
+        <w:t>Отзывы</w:t>
+      </w:r>
+      <w:r>
+        <w:t>”</w:t>
+      </w:r>
+      <w:r>
+        <w:t xml:space="preserve"> </w:t>
+      </w:r>
+      <w:r>
+        <w:t>“</w:t>
+      </w:r>
+      <w:r>
+        <w:t>Связаться</w:t>
+      </w:r>
+      <w:r>
+        <w:t>”</w:t>
+      </w:r>
+    </w:p>
+    <w:p>
+      <w:pPr>
+        <w:pStyle w:val="BodyText"/>
+        <w:tabs>
+          <w:tab w:val="left" w:pos="1963"/>
+          <w:tab w:val="left" w:pos="3300"/>
+          <w:tab w:val="left" w:pos="5109"/>
+          <w:tab w:val="left" w:pos="6324"/>
+          <w:tab w:val="left" w:pos="7293"/>
+          <w:tab w:val="left" w:pos="7881"/>
+          <w:tab w:val="left" w:pos="8739"/>
+        </w:tabs>
+        <w:spacing w:before="160" w:line="360" w:lineRule="auto"/>
+        <w:ind w:left="118" w:right="182" w:firstLine="708"/>
+      </w:pPr>
+      <w:r>
+        <w:t xml:space="preserve">Следующая страница сайта – определяющая. </w:t>
+      </w:r>
+    </w:p>
+    <w:p>
+      <w:pPr>
+        <w:pStyle w:val="BodyText"/>
+        <w:tabs>
+          <w:tab w:val="left" w:pos="1963"/>
+          <w:tab w:val="left" w:pos="3300"/>
+          <w:tab w:val="left" w:pos="5109"/>
+          <w:tab w:val="left" w:pos="6324"/>
+          <w:tab w:val="left" w:pos="7293"/>
+          <w:tab w:val="left" w:pos="7881"/>
+          <w:tab w:val="left" w:pos="8739"/>
+        </w:tabs>
+        <w:spacing w:before="160" w:line="360" w:lineRule="auto"/>
+        <w:ind w:left="118" w:right="182" w:firstLine="708"/>
+      </w:pPr>
+      <w:r>
+        <w:t>О</w:t>
+      </w:r>
+      <w:r>
+        <w:t xml:space="preserve">тзывы играют решающую роль в покупке любого товара или услуги. Задумайтесь, ведь сайт может быть сделан просто идеально и Вы уже почти решились на покупку, но как обычно решаете проверить отзывы, а их нет! Доверие к таким сайтам нулевое. </w:t>
+      </w:r>
+    </w:p>
+    <w:p>
+      <w:pPr>
+        <w:pStyle w:val="BodyText"/>
+        <w:tabs>
+          <w:tab w:val="left" w:pos="1963"/>
+          <w:tab w:val="left" w:pos="3300"/>
+          <w:tab w:val="left" w:pos="5109"/>
+          <w:tab w:val="left" w:pos="6324"/>
+          <w:tab w:val="left" w:pos="7293"/>
+          <w:tab w:val="left" w:pos="7881"/>
+          <w:tab w:val="left" w:pos="8739"/>
+        </w:tabs>
+        <w:spacing w:before="160" w:line="360" w:lineRule="auto"/>
+        <w:ind w:left="118" w:right="182" w:firstLine="708"/>
+      </w:pPr>
+      <w:r>
         <w:t>Ниже показано как мы реализовали Отзывы на нашем сайте садового питомника</w:t>
       </w:r>
     </w:p>
@@ -19382,6 +19944,9 @@
         <w:ind w:right="182"/>
       </w:pPr>
       <w:r>
+        <w:rPr>
+          <w:noProof/>
+        </w:rPr>
         <w:drawing>
           <wp:anchor distT="0" distB="0" distL="114300" distR="114300" simplePos="0" relativeHeight="251670528" behindDoc="0" locked="0" layoutInCell="1" allowOverlap="1" wp14:anchorId="68CA1767" wp14:editId="061F67DC">
             <wp:simplePos x="0" y="0"/>
@@ -19406,7 +19971,7 @@
                     <pic:cNvPicPr/>
                   </pic:nvPicPr>
                   <pic:blipFill>
-                    <a:blip r:embed="rId26">
+                    <a:blip r:embed="rId30">
                       <a:extLst>
                         <a:ext uri="{28A0092B-C50C-407E-A947-70E740481C1C}">
                           <a14:useLocalDpi xmlns:a14="http://schemas.microsoft.com/office/drawing/2010/main" val="0"/>
@@ -19833,6 +20398,9 @@
         <w:ind w:right="182"/>
       </w:pPr>
       <w:r>
+        <w:rPr>
+          <w:noProof/>
+        </w:rPr>
         <w:drawing>
           <wp:anchor distT="0" distB="0" distL="114300" distR="114300" simplePos="0" relativeHeight="251671552" behindDoc="1" locked="0" layoutInCell="1" allowOverlap="1" wp14:anchorId="4445DAD7" wp14:editId="0B646C3D">
             <wp:simplePos x="0" y="0"/>
@@ -19865,7 +20433,7 @@
                     <pic:cNvPicPr/>
                   </pic:nvPicPr>
                   <pic:blipFill>
-                    <a:blip r:embed="rId27">
+                    <a:blip r:embed="rId31">
                       <a:extLst>
                         <a:ext uri="{28A0092B-C50C-407E-A947-70E740481C1C}">
                           <a14:useLocalDpi xmlns:a14="http://schemas.microsoft.com/office/drawing/2010/main" val="0"/>
@@ -19929,19 +20497,26 @@
         <w:pStyle w:val="ListParagraph"/>
         <w:numPr>
           <w:ilvl w:val="1"/>
-          <w:numId w:val="16"/>
+          <w:numId w:val="22"/>
         </w:numPr>
         <w:tabs>
           <w:tab w:val="left" w:pos="1047"/>
           <w:tab w:val="left" w:pos="1048"/>
         </w:tabs>
-        <w:jc w:val="left"/>
+        <w:ind w:left="1604" w:hanging="357"/>
         <w:rPr>
           <w:b/>
           <w:sz w:val="28"/>
         </w:rPr>
       </w:pPr>
       <w:bookmarkStart w:id="6" w:name="_TOC_250004"/>
+      <w:r>
+        <w:rPr>
+          <w:b/>
+          <w:sz w:val="28"/>
+        </w:rPr>
+        <w:t xml:space="preserve"> </w:t>
+      </w:r>
       <w:r>
         <w:rPr>
           <w:b/>
@@ -19993,35 +20568,14 @@
           <w:b/>
           <w:sz w:val="28"/>
         </w:rPr>
-        <w:t xml:space="preserve">реализация сайта </w:t>
+        <w:t xml:space="preserve">реализация сайта садового питомника </w:t>
       </w:r>
       <w:r>
         <w:rPr>
           <w:b/>
           <w:sz w:val="28"/>
         </w:rPr>
-        <w:t xml:space="preserve">садового питомника </w:t>
-      </w:r>
-      <w:r>
-        <w:rPr>
-          <w:b/>
-          <w:sz w:val="28"/>
-        </w:rPr>
-        <w:t>«</w:t>
-      </w:r>
-      <w:r>
-        <w:rPr>
-          <w:b/>
-          <w:sz w:val="28"/>
-        </w:rPr>
-        <w:t>Green Land</w:t>
-      </w:r>
-      <w:r>
-        <w:rPr>
-          <w:b/>
-          <w:sz w:val="28"/>
-        </w:rPr>
-        <w:t>»</w:t>
+        <w:t>«Green Land»</w:t>
       </w:r>
     </w:p>
     <w:p>
@@ -20626,10 +21180,7 @@
         <w:jc w:val="both"/>
       </w:pPr>
       <w:r>
-        <w:t xml:space="preserve"> </w:t>
-      </w:r>
-      <w:r>
-        <w:t>Весь</w:t>
+        <w:t xml:space="preserve"> Весь</w:t>
       </w:r>
       <w:r>
         <w:rPr>
@@ -20726,19 +21277,10 @@
         <w:rPr>
           <w:spacing w:val="31"/>
         </w:rPr>
-        <w:t xml:space="preserve"> </w:t>
-      </w:r>
-      <w:r>
-        <w:rPr>
-          <w:spacing w:val="31"/>
-        </w:rPr>
-        <w:t xml:space="preserve">странице о </w:t>
-      </w:r>
-      <w:r>
-        <w:t>нас</w:t>
-      </w:r>
-      <w:r>
-        <w:t>,</w:t>
+        <w:t xml:space="preserve"> странице о </w:t>
+      </w:r>
+      <w:r>
+        <w:t>нас,</w:t>
       </w:r>
       <w:r>
         <w:rPr>
@@ -20794,6 +21336,9 @@
         <w:jc w:val="both"/>
       </w:pPr>
       <w:r>
+        <w:rPr>
+          <w:noProof/>
+        </w:rPr>
         <w:drawing>
           <wp:inline distT="0" distB="0" distL="0" distR="0" wp14:anchorId="752B4BC0" wp14:editId="3A01C2AE">
             <wp:extent cx="5940425" cy="3350260"/>
@@ -20810,7 +21355,7 @@
                     <pic:cNvPicPr/>
                   </pic:nvPicPr>
                   <pic:blipFill>
-                    <a:blip r:embed="rId28"/>
+                    <a:blip r:embed="rId32"/>
                     <a:stretch>
                       <a:fillRect/>
                     </a:stretch>
@@ -20882,6 +21427,9 @@
         <w:jc w:val="both"/>
       </w:pPr>
       <w:r>
+        <w:rPr>
+          <w:noProof/>
+        </w:rPr>
         <w:drawing>
           <wp:anchor distT="0" distB="0" distL="114300" distR="114300" simplePos="0" relativeHeight="251672576" behindDoc="0" locked="0" layoutInCell="1" allowOverlap="1" wp14:anchorId="1E088B32" wp14:editId="44C0527F">
             <wp:simplePos x="0" y="0"/>
@@ -20906,7 +21454,7 @@
                     <pic:cNvPicPr/>
                   </pic:nvPicPr>
                   <pic:blipFill>
-                    <a:blip r:embed="rId29">
+                    <a:blip r:embed="rId33">
                       <a:extLst>
                         <a:ext uri="{28A0092B-C50C-407E-A947-70E740481C1C}">
                           <a14:useLocalDpi xmlns:a14="http://schemas.microsoft.com/office/drawing/2010/main" val="0"/>
@@ -20952,6 +21500,9 @@
         <w:jc w:val="both"/>
       </w:pPr>
       <w:r>
+        <w:rPr>
+          <w:noProof/>
+        </w:rPr>
         <w:drawing>
           <wp:inline distT="0" distB="0" distL="0" distR="0" wp14:anchorId="7E2651EB" wp14:editId="1F21AEEA">
             <wp:extent cx="5159187" cy="3505504"/>
@@ -20968,7 +21519,7 @@
                     <pic:cNvPicPr/>
                   </pic:nvPicPr>
                   <pic:blipFill>
-                    <a:blip r:embed="rId30"/>
+                    <a:blip r:embed="rId34"/>
                     <a:stretch>
                       <a:fillRect/>
                     </a:stretch>
@@ -21005,6 +21556,9 @@
         <w:ind w:right="182"/>
       </w:pPr>
       <w:r>
+        <w:rPr>
+          <w:noProof/>
+        </w:rPr>
         <w:drawing>
           <wp:inline distT="0" distB="0" distL="0" distR="0" wp14:anchorId="5CE67A4D" wp14:editId="10EEC699">
             <wp:extent cx="403895" cy="312447"/>
@@ -21021,7 +21575,7 @@
                     <pic:cNvPicPr/>
                   </pic:nvPicPr>
                   <pic:blipFill>
-                    <a:blip r:embed="rId31"/>
+                    <a:blip r:embed="rId35"/>
                     <a:stretch>
                       <a:fillRect/>
                     </a:stretch>
@@ -21047,12 +21601,13 @@
         <w:pStyle w:val="ListParagraph"/>
         <w:numPr>
           <w:ilvl w:val="1"/>
-          <w:numId w:val="18"/>
+          <w:numId w:val="22"/>
         </w:numPr>
         <w:tabs>
           <w:tab w:val="left" w:pos="1730"/>
           <w:tab w:val="left" w:pos="1731"/>
         </w:tabs>
+        <w:ind w:left="1831" w:hanging="357"/>
         <w:rPr>
           <w:b/>
           <w:sz w:val="28"/>
@@ -21060,6 +21615,14 @@
         </w:rPr>
       </w:pPr>
       <w:bookmarkStart w:id="7" w:name="_TOC_250003"/>
+      <w:r>
+        <w:rPr>
+          <w:b/>
+          <w:sz w:val="28"/>
+          <w:szCs w:val="28"/>
+        </w:rPr>
+        <w:t xml:space="preserve"> </w:t>
+      </w:r>
       <w:r>
         <w:rPr>
           <w:b/>
@@ -21169,6 +21732,137 @@
           <w:szCs w:val="28"/>
         </w:rPr>
         <w:t>»</w:t>
+      </w:r>
+    </w:p>
+    <w:p>
+      <w:pPr>
+        <w:pStyle w:val="ListParagraph"/>
+        <w:tabs>
+          <w:tab w:val="left" w:pos="1730"/>
+          <w:tab w:val="left" w:pos="1731"/>
+        </w:tabs>
+        <w:ind w:left="2179" w:firstLine="0"/>
+        <w:rPr>
+          <w:b/>
+          <w:sz w:val="28"/>
+          <w:szCs w:val="28"/>
+        </w:rPr>
+      </w:pPr>
+    </w:p>
+    <w:p>
+      <w:pPr>
+        <w:pStyle w:val="ListParagraph"/>
+        <w:tabs>
+          <w:tab w:val="left" w:pos="1730"/>
+          <w:tab w:val="left" w:pos="1731"/>
+        </w:tabs>
+        <w:ind w:left="2179" w:firstLine="0"/>
+        <w:rPr>
+          <w:b/>
+          <w:sz w:val="28"/>
+          <w:szCs w:val="28"/>
+        </w:rPr>
+      </w:pPr>
+    </w:p>
+    <w:p>
+      <w:pPr>
+        <w:pStyle w:val="BodyText"/>
+        <w:spacing w:line="360" w:lineRule="auto"/>
+        <w:ind w:left="360" w:right="184"/>
+        <w:jc w:val="both"/>
+      </w:pPr>
+      <w:r>
+        <w:t>Хостинг</w:t>
+      </w:r>
+      <w:r>
+        <w:rPr>
+          <w:spacing w:val="1"/>
+        </w:rPr>
+        <w:t xml:space="preserve"> </w:t>
+      </w:r>
+      <w:r>
+        <w:t>(англ.</w:t>
+      </w:r>
+      <w:r>
+        <w:rPr>
+          <w:spacing w:val="1"/>
+        </w:rPr>
+        <w:t xml:space="preserve"> </w:t>
+      </w:r>
+      <w:r>
+        <w:t>hosting)</w:t>
+      </w:r>
+      <w:r>
+        <w:rPr>
+          <w:spacing w:val="1"/>
+        </w:rPr>
+        <w:t xml:space="preserve"> </w:t>
+      </w:r>
+      <w:r>
+        <w:t>—</w:t>
+      </w:r>
+      <w:r>
+        <w:rPr>
+          <w:spacing w:val="1"/>
+        </w:rPr>
+        <w:t xml:space="preserve"> </w:t>
+      </w:r>
+      <w:r>
+        <w:t>услуга</w:t>
+      </w:r>
+      <w:r>
+        <w:rPr>
+          <w:spacing w:val="1"/>
+        </w:rPr>
+        <w:t xml:space="preserve"> </w:t>
+      </w:r>
+      <w:r>
+        <w:t>по</w:t>
+      </w:r>
+      <w:r>
+        <w:rPr>
+          <w:spacing w:val="1"/>
+        </w:rPr>
+        <w:t xml:space="preserve"> </w:t>
+      </w:r>
+      <w:r>
+        <w:t>предоставлению</w:t>
+      </w:r>
+      <w:r>
+        <w:rPr>
+          <w:spacing w:val="1"/>
+        </w:rPr>
+        <w:t xml:space="preserve"> </w:t>
+      </w:r>
+      <w:r>
+        <w:t>ресурсов</w:t>
+      </w:r>
+      <w:r>
+        <w:rPr>
+          <w:spacing w:val="1"/>
+        </w:rPr>
+        <w:t xml:space="preserve"> </w:t>
+      </w:r>
+      <w:r>
+        <w:t>для</w:t>
+      </w:r>
+      <w:r>
+        <w:rPr>
+          <w:spacing w:val="1"/>
+        </w:rPr>
+        <w:t xml:space="preserve"> </w:t>
+      </w:r>
+      <w:r>
+        <w:t>размещения информации на сервере, постоянно имеющем доступ к сети (обычно</w:t>
+      </w:r>
+      <w:r>
+        <w:rPr>
+          <w:spacing w:val="1"/>
+        </w:rPr>
+        <w:t xml:space="preserve"> </w:t>
+      </w:r>
+      <w:r>
+        <w:t>Интернет) .</w:t>
       </w:r>
     </w:p>
     <w:p>
@@ -21184,11 +21878,2611 @@
           <w:tab w:val="left" w:pos="8739"/>
         </w:tabs>
         <w:spacing w:before="160" w:line="360" w:lineRule="auto"/>
-        <w:ind w:right="182"/>
+        <w:ind w:left="360" w:right="182"/>
+      </w:pPr>
+      <w:r>
+        <w:t>Для</w:t>
+      </w:r>
+      <w:r>
+        <w:rPr>
+          <w:spacing w:val="-13"/>
+        </w:rPr>
+        <w:t xml:space="preserve"> </w:t>
+      </w:r>
+      <w:r>
+        <w:t>размещения</w:t>
+      </w:r>
+      <w:r>
+        <w:rPr>
+          <w:spacing w:val="-10"/>
+        </w:rPr>
+        <w:t xml:space="preserve"> </w:t>
+      </w:r>
+      <w:r>
+        <w:t>сайта</w:t>
+      </w:r>
+      <w:r>
+        <w:rPr>
+          <w:spacing w:val="-10"/>
+        </w:rPr>
+        <w:t xml:space="preserve"> </w:t>
+      </w:r>
+      <w:r>
+        <w:t>был</w:t>
+      </w:r>
+      <w:r>
+        <w:rPr>
+          <w:spacing w:val="-12"/>
+        </w:rPr>
+        <w:t xml:space="preserve"> </w:t>
+      </w:r>
+      <w:r>
+        <w:t>выбран</w:t>
+      </w:r>
+      <w:r>
+        <w:rPr>
+          <w:spacing w:val="-10"/>
+        </w:rPr>
+        <w:t xml:space="preserve"> </w:t>
+      </w:r>
+      <w:r>
+        <w:t>хостинг</w:t>
+      </w:r>
+      <w:r>
+        <w:rPr>
+          <w:spacing w:val="-10"/>
+        </w:rPr>
+        <w:t xml:space="preserve"> </w:t>
+      </w:r>
+      <w:r>
+        <w:t>GitHub.</w:t>
+      </w:r>
+    </w:p>
+    <w:p>
+      <w:pPr>
+        <w:pStyle w:val="BodyText"/>
+        <w:tabs>
+          <w:tab w:val="left" w:pos="1963"/>
+          <w:tab w:val="left" w:pos="3300"/>
+          <w:tab w:val="left" w:pos="5109"/>
+          <w:tab w:val="left" w:pos="6324"/>
+          <w:tab w:val="left" w:pos="7293"/>
+          <w:tab w:val="left" w:pos="7881"/>
+          <w:tab w:val="left" w:pos="8739"/>
+        </w:tabs>
+        <w:spacing w:before="160" w:line="360" w:lineRule="auto"/>
+        <w:ind w:left="360" w:right="182"/>
+      </w:pPr>
+      <w:r>
+        <w:t xml:space="preserve">Для начала я создал локальный репозиторий, для этого я перешел на ГитХаб и нажал кноку </w:t>
+      </w:r>
+      <w:r>
+        <w:rPr>
+          <w:lang w:val="en-US"/>
+        </w:rPr>
+        <w:t>New</w:t>
+      </w:r>
+    </w:p>
+    <w:p>
+      <w:pPr>
+        <w:pStyle w:val="BodyText"/>
+        <w:tabs>
+          <w:tab w:val="left" w:pos="1963"/>
+          <w:tab w:val="left" w:pos="3300"/>
+          <w:tab w:val="left" w:pos="5109"/>
+          <w:tab w:val="left" w:pos="6324"/>
+          <w:tab w:val="left" w:pos="7293"/>
+          <w:tab w:val="left" w:pos="7881"/>
+          <w:tab w:val="left" w:pos="8739"/>
+        </w:tabs>
+        <w:spacing w:before="160" w:line="360" w:lineRule="auto"/>
+        <w:ind w:left="360" w:right="182"/>
+      </w:pPr>
+      <w:r>
+        <w:rPr>
+          <w:noProof/>
+        </w:rPr>
+        <w:drawing>
+          <wp:inline distT="0" distB="0" distL="0" distR="0" wp14:anchorId="26780156" wp14:editId="64D811FD">
+            <wp:extent cx="3200677" cy="3825572"/>
+            <wp:effectExtent l="0" t="0" r="0" b="3810"/>
+            <wp:docPr id="28" name="Picture 28"/>
+            <wp:cNvGraphicFramePr>
+              <a:graphicFrameLocks xmlns:a="http://schemas.openxmlformats.org/drawingml/2006/main" noChangeAspect="1"/>
+            </wp:cNvGraphicFramePr>
+            <a:graphic xmlns:a="http://schemas.openxmlformats.org/drawingml/2006/main">
+              <a:graphicData uri="http://schemas.openxmlformats.org/drawingml/2006/picture">
+                <pic:pic xmlns:pic="http://schemas.openxmlformats.org/drawingml/2006/picture">
+                  <pic:nvPicPr>
+                    <pic:cNvPr id="1" name=""/>
+                    <pic:cNvPicPr/>
+                  </pic:nvPicPr>
+                  <pic:blipFill>
+                    <a:blip r:embed="rId36"/>
+                    <a:stretch>
+                      <a:fillRect/>
+                    </a:stretch>
+                  </pic:blipFill>
+                  <pic:spPr>
+                    <a:xfrm>
+                      <a:off x="0" y="0"/>
+                      <a:ext cx="3200677" cy="3825572"/>
+                    </a:xfrm>
+                    <a:prstGeom prst="rect">
+                      <a:avLst/>
+                    </a:prstGeom>
+                  </pic:spPr>
+                </pic:pic>
+              </a:graphicData>
+            </a:graphic>
+          </wp:inline>
+        </w:drawing>
+      </w:r>
+    </w:p>
+    <w:p>
+      <w:pPr>
+        <w:pStyle w:val="BodyText"/>
+        <w:tabs>
+          <w:tab w:val="left" w:pos="1963"/>
+          <w:tab w:val="left" w:pos="3300"/>
+          <w:tab w:val="left" w:pos="5109"/>
+          <w:tab w:val="left" w:pos="6324"/>
+          <w:tab w:val="left" w:pos="7293"/>
+          <w:tab w:val="left" w:pos="7881"/>
+          <w:tab w:val="left" w:pos="8739"/>
+        </w:tabs>
+        <w:spacing w:before="160" w:line="360" w:lineRule="auto"/>
+        <w:ind w:left="360" w:right="182"/>
+      </w:pPr>
+    </w:p>
+    <w:p>
+      <w:pPr>
+        <w:pStyle w:val="BodyText"/>
+        <w:tabs>
+          <w:tab w:val="left" w:pos="1963"/>
+          <w:tab w:val="left" w:pos="3300"/>
+          <w:tab w:val="left" w:pos="5109"/>
+          <w:tab w:val="left" w:pos="6324"/>
+          <w:tab w:val="left" w:pos="7293"/>
+          <w:tab w:val="left" w:pos="7881"/>
+          <w:tab w:val="left" w:pos="8739"/>
+        </w:tabs>
+        <w:spacing w:before="160" w:line="360" w:lineRule="auto"/>
+        <w:ind w:left="360" w:right="182"/>
+      </w:pPr>
+    </w:p>
+    <w:p>
+      <w:pPr>
+        <w:pStyle w:val="BodyText"/>
+        <w:tabs>
+          <w:tab w:val="left" w:pos="1963"/>
+          <w:tab w:val="left" w:pos="3300"/>
+          <w:tab w:val="left" w:pos="5109"/>
+          <w:tab w:val="left" w:pos="6324"/>
+          <w:tab w:val="left" w:pos="7293"/>
+          <w:tab w:val="left" w:pos="7881"/>
+          <w:tab w:val="left" w:pos="8739"/>
+        </w:tabs>
+        <w:spacing w:before="160" w:line="360" w:lineRule="auto"/>
+        <w:ind w:left="360" w:right="182"/>
+      </w:pPr>
+      <w:r>
+        <w:t>Выбрал название, остально в целом пока не важно</w:t>
+      </w:r>
+    </w:p>
+    <w:p>
+      <w:pPr>
+        <w:pStyle w:val="BodyText"/>
+        <w:tabs>
+          <w:tab w:val="left" w:pos="1963"/>
+          <w:tab w:val="left" w:pos="3300"/>
+          <w:tab w:val="left" w:pos="5109"/>
+          <w:tab w:val="left" w:pos="6324"/>
+          <w:tab w:val="left" w:pos="7293"/>
+          <w:tab w:val="left" w:pos="7881"/>
+          <w:tab w:val="left" w:pos="8739"/>
+        </w:tabs>
+        <w:spacing w:before="160" w:line="360" w:lineRule="auto"/>
+        <w:ind w:left="360" w:right="182"/>
+      </w:pPr>
+      <w:r>
+        <w:rPr>
+          <w:noProof/>
+        </w:rPr>
+        <w:drawing>
+          <wp:inline distT="0" distB="0" distL="0" distR="0" wp14:anchorId="7D01AEFD" wp14:editId="0B106C2C">
+            <wp:extent cx="5940425" cy="2353945"/>
+            <wp:effectExtent l="0" t="0" r="3175" b="8255"/>
+            <wp:docPr id="29" name="Picture 29"/>
+            <wp:cNvGraphicFramePr>
+              <a:graphicFrameLocks xmlns:a="http://schemas.openxmlformats.org/drawingml/2006/main" noChangeAspect="1"/>
+            </wp:cNvGraphicFramePr>
+            <a:graphic xmlns:a="http://schemas.openxmlformats.org/drawingml/2006/main">
+              <a:graphicData uri="http://schemas.openxmlformats.org/drawingml/2006/picture">
+                <pic:pic xmlns:pic="http://schemas.openxmlformats.org/drawingml/2006/picture">
+                  <pic:nvPicPr>
+                    <pic:cNvPr id="1" name=""/>
+                    <pic:cNvPicPr/>
+                  </pic:nvPicPr>
+                  <pic:blipFill>
+                    <a:blip r:embed="rId37"/>
+                    <a:stretch>
+                      <a:fillRect/>
+                    </a:stretch>
+                  </pic:blipFill>
+                  <pic:spPr>
+                    <a:xfrm>
+                      <a:off x="0" y="0"/>
+                      <a:ext cx="5940425" cy="2353945"/>
+                    </a:xfrm>
+                    <a:prstGeom prst="rect">
+                      <a:avLst/>
+                    </a:prstGeom>
+                  </pic:spPr>
+                </pic:pic>
+              </a:graphicData>
+            </a:graphic>
+          </wp:inline>
+        </w:drawing>
+      </w:r>
+    </w:p>
+    <w:p>
+      <w:pPr>
+        <w:pStyle w:val="BodyText"/>
+        <w:tabs>
+          <w:tab w:val="left" w:pos="1963"/>
+          <w:tab w:val="left" w:pos="3300"/>
+          <w:tab w:val="left" w:pos="5109"/>
+          <w:tab w:val="left" w:pos="6324"/>
+          <w:tab w:val="left" w:pos="7293"/>
+          <w:tab w:val="left" w:pos="7881"/>
+          <w:tab w:val="left" w:pos="8739"/>
+        </w:tabs>
+        <w:spacing w:before="160" w:line="360" w:lineRule="auto"/>
+        <w:ind w:left="360" w:right="182"/>
+      </w:pPr>
+    </w:p>
+    <w:p>
+      <w:pPr>
+        <w:pStyle w:val="BodyText"/>
+        <w:tabs>
+          <w:tab w:val="left" w:pos="1963"/>
+          <w:tab w:val="left" w:pos="3300"/>
+          <w:tab w:val="left" w:pos="5109"/>
+          <w:tab w:val="left" w:pos="6324"/>
+          <w:tab w:val="left" w:pos="7293"/>
+          <w:tab w:val="left" w:pos="7881"/>
+          <w:tab w:val="left" w:pos="8739"/>
+        </w:tabs>
+        <w:spacing w:before="160" w:line="360" w:lineRule="auto"/>
+        <w:ind w:left="360" w:right="182"/>
+      </w:pPr>
+      <w:r>
+        <w:t>Далее</w:t>
+      </w:r>
+      <w:r>
+        <w:t xml:space="preserve"> </w:t>
+      </w:r>
+      <w:r>
+        <w:t xml:space="preserve">нам необходимо будет скачать приложение  </w:t>
+      </w:r>
+      <w:r>
+        <w:rPr>
+          <w:lang w:val="en-US"/>
+        </w:rPr>
+        <w:t>GitHub</w:t>
+      </w:r>
+      <w:r>
+        <w:t xml:space="preserve"> </w:t>
+      </w:r>
+      <w:r>
+        <w:rPr>
+          <w:lang w:val="en-US"/>
+        </w:rPr>
+        <w:t>Desktop</w:t>
+      </w:r>
+      <w:r>
+        <w:t xml:space="preserve"> </w:t>
+      </w:r>
+      <w:r>
+        <w:t xml:space="preserve">и на сайте нажать кнопку </w:t>
+      </w:r>
+      <w:r>
+        <w:rPr>
+          <w:lang w:val="en-US"/>
+        </w:rPr>
+        <w:t>Set</w:t>
+      </w:r>
+      <w:r>
+        <w:t xml:space="preserve"> </w:t>
+      </w:r>
+      <w:r>
+        <w:rPr>
+          <w:lang w:val="en-US"/>
+        </w:rPr>
+        <w:t>up</w:t>
+      </w:r>
+      <w:r>
+        <w:t xml:space="preserve"> </w:t>
+      </w:r>
+      <w:r>
+        <w:rPr>
+          <w:lang w:val="en-US"/>
+        </w:rPr>
+        <w:t>in</w:t>
+      </w:r>
+      <w:r>
+        <w:t xml:space="preserve"> </w:t>
+      </w:r>
+      <w:r>
+        <w:rPr>
+          <w:lang w:val="en-US"/>
+        </w:rPr>
+        <w:t>Desktop</w:t>
+      </w:r>
+    </w:p>
+    <w:p>
+      <w:pPr>
+        <w:pStyle w:val="BodyText"/>
+        <w:tabs>
+          <w:tab w:val="left" w:pos="1963"/>
+          <w:tab w:val="left" w:pos="3300"/>
+          <w:tab w:val="left" w:pos="5109"/>
+          <w:tab w:val="left" w:pos="6324"/>
+          <w:tab w:val="left" w:pos="7293"/>
+          <w:tab w:val="left" w:pos="7881"/>
+          <w:tab w:val="left" w:pos="8739"/>
+        </w:tabs>
+        <w:spacing w:before="160" w:line="360" w:lineRule="auto"/>
+        <w:ind w:left="360" w:right="182"/>
+      </w:pPr>
+      <w:r>
+        <w:rPr>
+          <w:noProof/>
+        </w:rPr>
+        <w:drawing>
+          <wp:inline distT="0" distB="0" distL="0" distR="0" wp14:anchorId="7FF33B52" wp14:editId="3AB5734D">
+            <wp:extent cx="5940425" cy="680720"/>
+            <wp:effectExtent l="0" t="0" r="3175" b="5080"/>
+            <wp:docPr id="30" name="Picture 30"/>
+            <wp:cNvGraphicFramePr>
+              <a:graphicFrameLocks xmlns:a="http://schemas.openxmlformats.org/drawingml/2006/main" noChangeAspect="1"/>
+            </wp:cNvGraphicFramePr>
+            <a:graphic xmlns:a="http://schemas.openxmlformats.org/drawingml/2006/main">
+              <a:graphicData uri="http://schemas.openxmlformats.org/drawingml/2006/picture">
+                <pic:pic xmlns:pic="http://schemas.openxmlformats.org/drawingml/2006/picture">
+                  <pic:nvPicPr>
+                    <pic:cNvPr id="1" name=""/>
+                    <pic:cNvPicPr/>
+                  </pic:nvPicPr>
+                  <pic:blipFill>
+                    <a:blip r:embed="rId38"/>
+                    <a:stretch>
+                      <a:fillRect/>
+                    </a:stretch>
+                  </pic:blipFill>
+                  <pic:spPr>
+                    <a:xfrm>
+                      <a:off x="0" y="0"/>
+                      <a:ext cx="5940425" cy="680720"/>
+                    </a:xfrm>
+                    <a:prstGeom prst="rect">
+                      <a:avLst/>
+                    </a:prstGeom>
+                  </pic:spPr>
+                </pic:pic>
+              </a:graphicData>
+            </a:graphic>
+          </wp:inline>
+        </w:drawing>
+      </w:r>
+    </w:p>
+    <w:p>
+      <w:pPr>
+        <w:pStyle w:val="BodyText"/>
+        <w:tabs>
+          <w:tab w:val="left" w:pos="1963"/>
+          <w:tab w:val="left" w:pos="3300"/>
+          <w:tab w:val="left" w:pos="5109"/>
+          <w:tab w:val="left" w:pos="6324"/>
+          <w:tab w:val="left" w:pos="7293"/>
+          <w:tab w:val="left" w:pos="7881"/>
+          <w:tab w:val="left" w:pos="8739"/>
+        </w:tabs>
+        <w:spacing w:before="160" w:line="360" w:lineRule="auto"/>
+        <w:ind w:left="360" w:right="182"/>
+      </w:pPr>
+    </w:p>
+    <w:p>
+      <w:pPr>
+        <w:pStyle w:val="BodyText"/>
+        <w:tabs>
+          <w:tab w:val="left" w:pos="1963"/>
+          <w:tab w:val="left" w:pos="3300"/>
+          <w:tab w:val="left" w:pos="5109"/>
+          <w:tab w:val="left" w:pos="6324"/>
+          <w:tab w:val="left" w:pos="7293"/>
+          <w:tab w:val="left" w:pos="7881"/>
+          <w:tab w:val="left" w:pos="8739"/>
+        </w:tabs>
+        <w:spacing w:before="160" w:line="360" w:lineRule="auto"/>
+        <w:ind w:left="360" w:right="182"/>
+      </w:pPr>
+      <w:r>
+        <w:t xml:space="preserve">Далее в приложении я клонировал созданный репозиторий на рабочий стол, добавил в него свой проект, и выгрузил на </w:t>
+      </w:r>
+      <w:r>
+        <w:rPr>
+          <w:lang w:val="en-US"/>
+        </w:rPr>
+        <w:t>main</w:t>
+      </w:r>
+      <w:r>
+        <w:t>.</w:t>
+      </w:r>
+    </w:p>
+    <w:p>
+      <w:pPr>
+        <w:pStyle w:val="BodyText"/>
+        <w:tabs>
+          <w:tab w:val="left" w:pos="1963"/>
+          <w:tab w:val="left" w:pos="3300"/>
+          <w:tab w:val="left" w:pos="5109"/>
+          <w:tab w:val="left" w:pos="6324"/>
+          <w:tab w:val="left" w:pos="7293"/>
+          <w:tab w:val="left" w:pos="7881"/>
+          <w:tab w:val="left" w:pos="8739"/>
+        </w:tabs>
+        <w:spacing w:before="160" w:line="360" w:lineRule="auto"/>
+        <w:ind w:left="360" w:right="182"/>
+      </w:pPr>
+    </w:p>
+    <w:p>
+      <w:pPr>
+        <w:pStyle w:val="BodyText"/>
+        <w:tabs>
+          <w:tab w:val="left" w:pos="1963"/>
+          <w:tab w:val="left" w:pos="3300"/>
+          <w:tab w:val="left" w:pos="5109"/>
+          <w:tab w:val="left" w:pos="6324"/>
+          <w:tab w:val="left" w:pos="7293"/>
+          <w:tab w:val="left" w:pos="7881"/>
+          <w:tab w:val="left" w:pos="8739"/>
+        </w:tabs>
+        <w:spacing w:before="160" w:line="360" w:lineRule="auto"/>
+        <w:ind w:left="360" w:right="182"/>
+      </w:pPr>
+    </w:p>
+    <w:p>
+      <w:pPr>
+        <w:pStyle w:val="BodyText"/>
+        <w:tabs>
+          <w:tab w:val="left" w:pos="1963"/>
+          <w:tab w:val="left" w:pos="3300"/>
+          <w:tab w:val="left" w:pos="5109"/>
+          <w:tab w:val="left" w:pos="6324"/>
+          <w:tab w:val="left" w:pos="7293"/>
+          <w:tab w:val="left" w:pos="7881"/>
+          <w:tab w:val="left" w:pos="8739"/>
+        </w:tabs>
+        <w:spacing w:before="160" w:line="360" w:lineRule="auto"/>
+        <w:ind w:left="360" w:right="182"/>
+      </w:pPr>
+      <w:r>
+        <w:t xml:space="preserve">После я перешел на сайт ГитХаба во вкладку со своими репозиториями, нажал </w:t>
+      </w:r>
+      <w:r>
+        <w:rPr>
+          <w:lang w:val="en-US"/>
+        </w:rPr>
+        <w:t>settings</w:t>
+      </w:r>
+      <w:r>
+        <w:t xml:space="preserve">, нашел вкладку </w:t>
+      </w:r>
+      <w:r>
+        <w:rPr>
+          <w:lang w:val="en-US"/>
+        </w:rPr>
+        <w:t>pages</w:t>
+      </w:r>
+      <w:r>
+        <w:t xml:space="preserve">, выбрал </w:t>
+      </w:r>
+      <w:r>
+        <w:rPr>
+          <w:lang w:val="en-US"/>
+        </w:rPr>
+        <w:t>root</w:t>
+      </w:r>
+      <w:r>
+        <w:t xml:space="preserve"> </w:t>
+      </w:r>
+      <w:r>
+        <w:t xml:space="preserve">и нажал </w:t>
+      </w:r>
+      <w:r>
+        <w:rPr>
+          <w:lang w:val="en-US"/>
+        </w:rPr>
+        <w:t>save</w:t>
+      </w:r>
+    </w:p>
+    <w:p>
+      <w:pPr>
+        <w:pStyle w:val="BodyText"/>
+        <w:tabs>
+          <w:tab w:val="left" w:pos="1963"/>
+          <w:tab w:val="left" w:pos="3300"/>
+          <w:tab w:val="left" w:pos="5109"/>
+          <w:tab w:val="left" w:pos="6324"/>
+          <w:tab w:val="left" w:pos="7293"/>
+          <w:tab w:val="left" w:pos="7881"/>
+          <w:tab w:val="left" w:pos="8739"/>
+        </w:tabs>
+        <w:spacing w:before="160" w:line="360" w:lineRule="auto"/>
+        <w:ind w:left="360" w:right="182"/>
+      </w:pPr>
+      <w:r>
+        <w:rPr>
+          <w:noProof/>
+        </w:rPr>
+        <w:drawing>
+          <wp:inline distT="0" distB="0" distL="0" distR="0" wp14:anchorId="1E87A5EA" wp14:editId="54F4D600">
+            <wp:extent cx="5364945" cy="2019475"/>
+            <wp:effectExtent l="0" t="0" r="7620" b="0"/>
+            <wp:docPr id="31" name="Picture 31"/>
+            <wp:cNvGraphicFramePr>
+              <a:graphicFrameLocks xmlns:a="http://schemas.openxmlformats.org/drawingml/2006/main" noChangeAspect="1"/>
+            </wp:cNvGraphicFramePr>
+            <a:graphic xmlns:a="http://schemas.openxmlformats.org/drawingml/2006/main">
+              <a:graphicData uri="http://schemas.openxmlformats.org/drawingml/2006/picture">
+                <pic:pic xmlns:pic="http://schemas.openxmlformats.org/drawingml/2006/picture">
+                  <pic:nvPicPr>
+                    <pic:cNvPr id="1" name=""/>
+                    <pic:cNvPicPr/>
+                  </pic:nvPicPr>
+                  <pic:blipFill>
+                    <a:blip r:embed="rId39"/>
+                    <a:stretch>
+                      <a:fillRect/>
+                    </a:stretch>
+                  </pic:blipFill>
+                  <pic:spPr>
+                    <a:xfrm>
+                      <a:off x="0" y="0"/>
+                      <a:ext cx="5364945" cy="2019475"/>
+                    </a:xfrm>
+                    <a:prstGeom prst="rect">
+                      <a:avLst/>
+                    </a:prstGeom>
+                  </pic:spPr>
+                </pic:pic>
+              </a:graphicData>
+            </a:graphic>
+          </wp:inline>
+        </w:drawing>
+      </w:r>
+    </w:p>
+    <w:p>
+      <w:pPr>
+        <w:pStyle w:val="BodyText"/>
+        <w:tabs>
+          <w:tab w:val="left" w:pos="1963"/>
+          <w:tab w:val="left" w:pos="3300"/>
+          <w:tab w:val="left" w:pos="5109"/>
+          <w:tab w:val="left" w:pos="6324"/>
+          <w:tab w:val="left" w:pos="7293"/>
+          <w:tab w:val="left" w:pos="7881"/>
+          <w:tab w:val="left" w:pos="8739"/>
+        </w:tabs>
+        <w:spacing w:before="160" w:line="360" w:lineRule="auto"/>
+        <w:ind w:left="360" w:right="182"/>
+      </w:pPr>
+    </w:p>
+    <w:p>
+      <w:pPr>
+        <w:pStyle w:val="BodyText"/>
+        <w:tabs>
+          <w:tab w:val="left" w:pos="1963"/>
+          <w:tab w:val="left" w:pos="3300"/>
+          <w:tab w:val="left" w:pos="5109"/>
+          <w:tab w:val="left" w:pos="6324"/>
+          <w:tab w:val="left" w:pos="7293"/>
+          <w:tab w:val="left" w:pos="7881"/>
+          <w:tab w:val="left" w:pos="8739"/>
+        </w:tabs>
+        <w:spacing w:before="160" w:line="360" w:lineRule="auto"/>
+        <w:ind w:left="360" w:right="182"/>
+      </w:pPr>
+    </w:p>
+    <w:p>
+      <w:pPr>
+        <w:pStyle w:val="ListParagraph"/>
+        <w:tabs>
+          <w:tab w:val="left" w:pos="3785"/>
+          <w:tab w:val="left" w:pos="3786"/>
+        </w:tabs>
+        <w:ind w:left="2179" w:firstLine="0"/>
+        <w:rPr>
+          <w:b/>
+          <w:sz w:val="28"/>
+        </w:rPr>
+      </w:pPr>
+      <w:bookmarkStart w:id="8" w:name="_TOC_250002"/>
+      <w:r>
+        <w:rPr>
+          <w:b/>
+          <w:sz w:val="28"/>
+        </w:rPr>
+        <w:t>Инструкция</w:t>
+      </w:r>
+      <w:r>
+        <w:rPr>
+          <w:b/>
+          <w:spacing w:val="-2"/>
+          <w:sz w:val="28"/>
+        </w:rPr>
+        <w:t xml:space="preserve"> </w:t>
+      </w:r>
+      <w:bookmarkEnd w:id="8"/>
+      <w:r>
+        <w:rPr>
+          <w:b/>
+          <w:sz w:val="28"/>
+        </w:rPr>
+        <w:t>пользователя</w:t>
+      </w:r>
+    </w:p>
+    <w:p>
+      <w:pPr>
+        <w:pStyle w:val="BodyText"/>
+        <w:rPr>
+          <w:b/>
+          <w:sz w:val="30"/>
+        </w:rPr>
+      </w:pPr>
+    </w:p>
+    <w:p>
+      <w:pPr>
+        <w:pStyle w:val="BodyText"/>
+        <w:tabs>
+          <w:tab w:val="left" w:pos="1963"/>
+          <w:tab w:val="left" w:pos="3300"/>
+          <w:tab w:val="left" w:pos="5109"/>
+          <w:tab w:val="left" w:pos="6324"/>
+          <w:tab w:val="left" w:pos="7293"/>
+          <w:tab w:val="left" w:pos="7881"/>
+          <w:tab w:val="left" w:pos="8739"/>
+        </w:tabs>
+        <w:spacing w:before="160" w:line="360" w:lineRule="auto"/>
+        <w:ind w:left="360" w:right="182"/>
+      </w:pPr>
+      <w:r>
+        <w:t>Всё, теперь мой сайт выгружен в интернет, и любой может его посетить по ссылке</w:t>
+      </w:r>
+      <w:r>
+        <w:t>:</w:t>
+      </w:r>
+    </w:p>
+    <w:p>
+      <w:pPr>
+        <w:pStyle w:val="BodyText"/>
+        <w:tabs>
+          <w:tab w:val="left" w:pos="1963"/>
+          <w:tab w:val="left" w:pos="3300"/>
+          <w:tab w:val="left" w:pos="5109"/>
+          <w:tab w:val="left" w:pos="6324"/>
+          <w:tab w:val="left" w:pos="7293"/>
+          <w:tab w:val="left" w:pos="7881"/>
+          <w:tab w:val="left" w:pos="8739"/>
+        </w:tabs>
+        <w:spacing w:before="160" w:line="360" w:lineRule="auto"/>
+        <w:ind w:left="360" w:right="182"/>
+      </w:pPr>
+      <w:hyperlink r:id="rId40" w:history="1">
+        <w:r>
+          <w:rPr>
+            <w:rStyle w:val="Hyperlink"/>
+            <w:szCs w:val="28"/>
+            <w:lang w:eastAsia="en-US"/>
+          </w:rPr>
+          <w:t>https://ang3lcry.github.io/Kursovaya/index.html</w:t>
+        </w:r>
+      </w:hyperlink>
+    </w:p>
+    <w:p>
+      <w:pPr>
+        <w:pStyle w:val="BodyText"/>
+        <w:spacing w:before="7"/>
+        <w:rPr>
+          <w:b/>
+          <w:sz w:val="25"/>
+        </w:rPr>
+      </w:pPr>
+    </w:p>
+    <w:p>
+      <w:pPr>
+        <w:pStyle w:val="ListParagraph"/>
+        <w:numPr>
+          <w:ilvl w:val="1"/>
+          <w:numId w:val="2"/>
+        </w:numPr>
+        <w:tabs>
+          <w:tab w:val="left" w:pos="1535"/>
+        </w:tabs>
+        <w:spacing w:before="8"/>
+        <w:ind w:left="1534" w:hanging="709"/>
+        <w:jc w:val="both"/>
+        <w:rPr>
+          <w:sz w:val="28"/>
+        </w:rPr>
+      </w:pPr>
+      <w:r>
+        <w:rPr>
+          <w:sz w:val="28"/>
+        </w:rPr>
+        <w:t>Этап-ознакомление</w:t>
+      </w:r>
+      <w:r>
+        <w:rPr>
+          <w:spacing w:val="-3"/>
+          <w:sz w:val="28"/>
+        </w:rPr>
+        <w:t xml:space="preserve"> </w:t>
+      </w:r>
+      <w:r>
+        <w:rPr>
+          <w:sz w:val="28"/>
+        </w:rPr>
+        <w:t>с</w:t>
+      </w:r>
+      <w:r>
+        <w:rPr>
+          <w:spacing w:val="-2"/>
+          <w:sz w:val="28"/>
+        </w:rPr>
+        <w:t xml:space="preserve"> </w:t>
+      </w:r>
+      <w:r>
+        <w:rPr>
+          <w:sz w:val="28"/>
+        </w:rPr>
+        <w:t>основной</w:t>
+      </w:r>
+      <w:r>
+        <w:rPr>
+          <w:spacing w:val="-2"/>
+          <w:sz w:val="28"/>
+        </w:rPr>
+        <w:t xml:space="preserve"> </w:t>
+      </w:r>
+      <w:r>
+        <w:rPr>
+          <w:sz w:val="28"/>
+        </w:rPr>
+        <w:t>информацией</w:t>
+      </w:r>
+      <w:r>
+        <w:rPr>
+          <w:spacing w:val="-1"/>
+          <w:sz w:val="28"/>
+        </w:rPr>
+        <w:t xml:space="preserve"> </w:t>
+      </w:r>
+      <w:r>
+        <w:rPr>
+          <w:sz w:val="28"/>
+        </w:rPr>
+        <w:t>во</w:t>
+      </w:r>
+      <w:r>
+        <w:rPr>
+          <w:spacing w:val="-2"/>
+          <w:sz w:val="28"/>
+        </w:rPr>
+        <w:t xml:space="preserve"> </w:t>
+      </w:r>
+      <w:r>
+        <w:rPr>
+          <w:sz w:val="28"/>
+        </w:rPr>
+        <w:t>вкладке «Главное».</w:t>
+      </w:r>
+    </w:p>
+    <w:p>
+      <w:pPr>
+        <w:pStyle w:val="ListParagraph"/>
+        <w:numPr>
+          <w:ilvl w:val="1"/>
+          <w:numId w:val="2"/>
+        </w:numPr>
+        <w:tabs>
+          <w:tab w:val="left" w:pos="1535"/>
+        </w:tabs>
+        <w:spacing w:before="161"/>
+        <w:ind w:left="1534" w:hanging="709"/>
+        <w:jc w:val="both"/>
+        <w:rPr>
+          <w:sz w:val="28"/>
+        </w:rPr>
+      </w:pPr>
+      <w:r>
+        <w:rPr>
+          <w:sz w:val="28"/>
+        </w:rPr>
+        <w:t>Дополнительный</w:t>
+      </w:r>
+      <w:r>
+        <w:rPr>
+          <w:spacing w:val="-1"/>
+          <w:sz w:val="28"/>
+        </w:rPr>
+        <w:t xml:space="preserve"> </w:t>
+      </w:r>
+      <w:r>
+        <w:rPr>
+          <w:sz w:val="28"/>
+        </w:rPr>
+        <w:t>этап ознакомления с нашей компанией на вкладке «О нас»</w:t>
+      </w:r>
+    </w:p>
+    <w:p>
+      <w:pPr>
+        <w:pStyle w:val="ListParagraph"/>
+        <w:numPr>
+          <w:ilvl w:val="1"/>
+          <w:numId w:val="2"/>
+        </w:numPr>
+        <w:tabs>
+          <w:tab w:val="left" w:pos="1535"/>
+        </w:tabs>
+        <w:spacing w:before="161" w:line="350" w:lineRule="auto"/>
+        <w:ind w:right="184" w:firstLine="708"/>
+        <w:jc w:val="both"/>
+        <w:rPr>
+          <w:sz w:val="28"/>
+        </w:rPr>
+      </w:pPr>
+      <w:r>
+        <w:rPr>
+          <w:sz w:val="28"/>
+        </w:rPr>
+        <w:t>Этап-просмотр каталога</w:t>
+      </w:r>
+      <w:r>
+        <w:rPr>
+          <w:spacing w:val="-1"/>
+          <w:sz w:val="28"/>
+        </w:rPr>
+        <w:t xml:space="preserve"> </w:t>
+      </w:r>
+      <w:r>
+        <w:rPr>
+          <w:sz w:val="28"/>
+        </w:rPr>
+        <w:t>товаров на главной странице.</w:t>
+      </w:r>
+    </w:p>
+    <w:p>
+      <w:pPr>
+        <w:pStyle w:val="ListParagraph"/>
+        <w:numPr>
+          <w:ilvl w:val="1"/>
+          <w:numId w:val="2"/>
+        </w:numPr>
+        <w:tabs>
+          <w:tab w:val="left" w:pos="1535"/>
+        </w:tabs>
+        <w:spacing w:before="161" w:line="350" w:lineRule="auto"/>
+        <w:ind w:right="184" w:firstLine="708"/>
+        <w:jc w:val="both"/>
+        <w:rPr>
+          <w:sz w:val="28"/>
+        </w:rPr>
+      </w:pPr>
+      <w:r>
+        <w:rPr>
+          <w:sz w:val="28"/>
+        </w:rPr>
+        <w:t>Этап-просмотр изучения отзывов во вкладке «Отзывы»</w:t>
+      </w:r>
+    </w:p>
+    <w:p>
+      <w:pPr>
+        <w:pStyle w:val="ListParagraph"/>
+        <w:tabs>
+          <w:tab w:val="left" w:pos="1535"/>
+        </w:tabs>
+        <w:spacing w:before="161" w:line="350" w:lineRule="auto"/>
+        <w:ind w:left="826" w:right="184" w:firstLine="0"/>
+        <w:jc w:val="both"/>
+        <w:rPr>
+          <w:sz w:val="28"/>
+        </w:rPr>
+      </w:pPr>
+    </w:p>
+    <w:p>
+      <w:pPr>
+        <w:pStyle w:val="BodyText"/>
+        <w:tabs>
+          <w:tab w:val="left" w:pos="1963"/>
+          <w:tab w:val="left" w:pos="3300"/>
+          <w:tab w:val="left" w:pos="5109"/>
+          <w:tab w:val="left" w:pos="6324"/>
+          <w:tab w:val="left" w:pos="7293"/>
+          <w:tab w:val="left" w:pos="7881"/>
+          <w:tab w:val="left" w:pos="8739"/>
+        </w:tabs>
+        <w:spacing w:before="160" w:line="360" w:lineRule="auto"/>
+        <w:ind w:left="360" w:right="182"/>
+      </w:pPr>
+      <w:r>
+        <w:tab/>
+      </w:r>
+    </w:p>
+    <w:p>
+      <w:pPr>
+        <w:pStyle w:val="BodyText"/>
+        <w:tabs>
+          <w:tab w:val="left" w:pos="1963"/>
+          <w:tab w:val="left" w:pos="3300"/>
+          <w:tab w:val="left" w:pos="5109"/>
+          <w:tab w:val="left" w:pos="6324"/>
+          <w:tab w:val="left" w:pos="7293"/>
+          <w:tab w:val="left" w:pos="7881"/>
+          <w:tab w:val="left" w:pos="8739"/>
+        </w:tabs>
+        <w:spacing w:before="160" w:line="360" w:lineRule="auto"/>
+        <w:ind w:left="360" w:right="182"/>
+      </w:pPr>
+    </w:p>
+    <w:p>
+      <w:pPr>
+        <w:pStyle w:val="BodyText"/>
+        <w:tabs>
+          <w:tab w:val="left" w:pos="1963"/>
+          <w:tab w:val="left" w:pos="3300"/>
+          <w:tab w:val="left" w:pos="5109"/>
+          <w:tab w:val="left" w:pos="6324"/>
+          <w:tab w:val="left" w:pos="7293"/>
+          <w:tab w:val="left" w:pos="7881"/>
+          <w:tab w:val="left" w:pos="8739"/>
+        </w:tabs>
+        <w:spacing w:before="160" w:line="360" w:lineRule="auto"/>
+        <w:ind w:left="360" w:right="182"/>
+      </w:pPr>
+    </w:p>
+    <w:p>
+      <w:pPr>
+        <w:pStyle w:val="Heading1"/>
+        <w:ind w:left="960" w:right="325"/>
+        <w:jc w:val="center"/>
+      </w:pPr>
+      <w:r>
+        <w:t>Заключение</w:t>
+      </w:r>
+    </w:p>
+    <w:p>
+      <w:pPr>
+        <w:pStyle w:val="BodyText"/>
+        <w:rPr>
+          <w:b/>
+          <w:sz w:val="34"/>
+        </w:rPr>
+      </w:pPr>
+    </w:p>
+    <w:p>
+      <w:pPr>
+        <w:pStyle w:val="BodyText"/>
+        <w:spacing w:before="269" w:line="360" w:lineRule="auto"/>
+        <w:ind w:left="118" w:right="179" w:firstLine="708"/>
+        <w:jc w:val="both"/>
+      </w:pPr>
+      <w:r>
+        <w:t>Создание</w:t>
+      </w:r>
+      <w:r>
+        <w:rPr>
+          <w:spacing w:val="1"/>
+        </w:rPr>
+        <w:t xml:space="preserve"> </w:t>
+      </w:r>
+      <w:r>
+        <w:t>сайтов</w:t>
+      </w:r>
+      <w:r>
+        <w:rPr>
+          <w:spacing w:val="1"/>
+        </w:rPr>
+        <w:t xml:space="preserve"> </w:t>
+      </w:r>
+      <w:r>
+        <w:t>приобрело</w:t>
+      </w:r>
+      <w:r>
+        <w:rPr>
+          <w:spacing w:val="1"/>
+        </w:rPr>
+        <w:t xml:space="preserve"> </w:t>
+      </w:r>
+      <w:r>
+        <w:t>столь</w:t>
+      </w:r>
+      <w:r>
+        <w:rPr>
+          <w:spacing w:val="1"/>
+        </w:rPr>
+        <w:t xml:space="preserve"> </w:t>
+      </w:r>
+      <w:r>
+        <w:t>большую</w:t>
+      </w:r>
+      <w:r>
+        <w:rPr>
+          <w:spacing w:val="1"/>
+        </w:rPr>
+        <w:t xml:space="preserve"> </w:t>
+      </w:r>
+      <w:r>
+        <w:t>популярность</w:t>
+      </w:r>
+      <w:r>
+        <w:rPr>
+          <w:spacing w:val="1"/>
+        </w:rPr>
+        <w:t xml:space="preserve"> </w:t>
+      </w:r>
+      <w:r>
+        <w:t>вполне</w:t>
+      </w:r>
+      <w:r>
+        <w:rPr>
+          <w:spacing w:val="1"/>
+        </w:rPr>
+        <w:t xml:space="preserve"> </w:t>
+      </w:r>
+      <w:r>
+        <w:t>закономерно.</w:t>
+      </w:r>
+      <w:r>
+        <w:rPr>
+          <w:spacing w:val="1"/>
+        </w:rPr>
+        <w:t xml:space="preserve"> </w:t>
+      </w:r>
+      <w:r>
+        <w:t>Интернет</w:t>
+      </w:r>
+      <w:r>
+        <w:rPr>
+          <w:spacing w:val="1"/>
+        </w:rPr>
+        <w:t xml:space="preserve"> </w:t>
+      </w:r>
+      <w:r>
+        <w:t>охватывает</w:t>
+      </w:r>
+      <w:r>
+        <w:rPr>
+          <w:spacing w:val="1"/>
+        </w:rPr>
+        <w:t xml:space="preserve"> </w:t>
+      </w:r>
+      <w:r>
+        <w:t>все</w:t>
+      </w:r>
+      <w:r>
+        <w:rPr>
+          <w:spacing w:val="1"/>
+        </w:rPr>
+        <w:t xml:space="preserve"> </w:t>
+      </w:r>
+      <w:r>
+        <w:t>сферы</w:t>
+      </w:r>
+      <w:r>
+        <w:rPr>
+          <w:spacing w:val="1"/>
+        </w:rPr>
+        <w:t xml:space="preserve"> </w:t>
+      </w:r>
+      <w:r>
+        <w:t>жизни</w:t>
+      </w:r>
+      <w:r>
+        <w:rPr>
+          <w:spacing w:val="1"/>
+        </w:rPr>
+        <w:t xml:space="preserve"> </w:t>
+      </w:r>
+      <w:r>
+        <w:t>человека,</w:t>
+      </w:r>
+      <w:r>
+        <w:rPr>
+          <w:spacing w:val="1"/>
+        </w:rPr>
+        <w:t xml:space="preserve"> </w:t>
+      </w:r>
+      <w:r>
+        <w:t>удовлетворяет</w:t>
+      </w:r>
+      <w:r>
+        <w:rPr>
+          <w:spacing w:val="1"/>
+        </w:rPr>
+        <w:t xml:space="preserve"> </w:t>
+      </w:r>
+      <w:r>
+        <w:rPr>
+          <w:spacing w:val="-1"/>
+        </w:rPr>
+        <w:t>многие</w:t>
+      </w:r>
+      <w:r>
+        <w:rPr>
+          <w:spacing w:val="-15"/>
+        </w:rPr>
+        <w:t xml:space="preserve"> </w:t>
+      </w:r>
+      <w:r>
+        <w:rPr>
+          <w:spacing w:val="-1"/>
+        </w:rPr>
+        <w:t>потребности</w:t>
+      </w:r>
+      <w:r>
+        <w:rPr>
+          <w:spacing w:val="-16"/>
+        </w:rPr>
+        <w:t xml:space="preserve"> </w:t>
+      </w:r>
+      <w:r>
+        <w:t>современного</w:t>
+      </w:r>
+      <w:r>
+        <w:rPr>
+          <w:spacing w:val="-13"/>
+        </w:rPr>
+        <w:t xml:space="preserve"> </w:t>
+      </w:r>
+      <w:r>
+        <w:t>человека,</w:t>
+      </w:r>
+      <w:r>
+        <w:rPr>
+          <w:spacing w:val="-17"/>
+        </w:rPr>
+        <w:t xml:space="preserve"> </w:t>
+      </w:r>
+      <w:r>
+        <w:t>на</w:t>
+      </w:r>
+      <w:r>
+        <w:rPr>
+          <w:spacing w:val="-14"/>
+        </w:rPr>
+        <w:t xml:space="preserve"> </w:t>
+      </w:r>
+      <w:r>
+        <w:t>что</w:t>
+      </w:r>
+      <w:r>
+        <w:rPr>
+          <w:spacing w:val="-14"/>
+        </w:rPr>
+        <w:t xml:space="preserve"> </w:t>
+      </w:r>
+      <w:r>
+        <w:t>не</w:t>
+      </w:r>
+      <w:r>
+        <w:rPr>
+          <w:spacing w:val="-12"/>
+        </w:rPr>
+        <w:t xml:space="preserve"> </w:t>
+      </w:r>
+      <w:r>
+        <w:t>может</w:t>
+      </w:r>
+      <w:r>
+        <w:rPr>
+          <w:spacing w:val="-16"/>
+        </w:rPr>
+        <w:t xml:space="preserve"> </w:t>
+      </w:r>
+      <w:r>
+        <w:t>не</w:t>
+      </w:r>
+      <w:r>
+        <w:rPr>
+          <w:spacing w:val="-14"/>
+        </w:rPr>
+        <w:t xml:space="preserve"> </w:t>
+      </w:r>
+      <w:r>
+        <w:t>обратить</w:t>
+      </w:r>
+      <w:r>
+        <w:rPr>
+          <w:spacing w:val="-16"/>
+        </w:rPr>
+        <w:t xml:space="preserve"> </w:t>
+      </w:r>
+      <w:r>
+        <w:t>внимание</w:t>
+      </w:r>
+      <w:r>
+        <w:rPr>
+          <w:spacing w:val="-67"/>
+        </w:rPr>
+        <w:t xml:space="preserve"> </w:t>
+      </w:r>
+      <w:r>
+        <w:t>бизнес.</w:t>
+      </w:r>
+      <w:r>
+        <w:rPr>
+          <w:spacing w:val="-14"/>
+        </w:rPr>
+        <w:t xml:space="preserve"> </w:t>
+      </w:r>
+      <w:r>
+        <w:t>Именно</w:t>
+      </w:r>
+      <w:r>
+        <w:rPr>
+          <w:spacing w:val="-15"/>
+        </w:rPr>
+        <w:t xml:space="preserve"> </w:t>
+      </w:r>
+      <w:r>
+        <w:t>по</w:t>
+      </w:r>
+      <w:r>
+        <w:rPr>
+          <w:spacing w:val="-11"/>
+        </w:rPr>
+        <w:t xml:space="preserve"> </w:t>
+      </w:r>
+      <w:r>
+        <w:t>этим</w:t>
+      </w:r>
+      <w:r>
+        <w:rPr>
+          <w:spacing w:val="-11"/>
+        </w:rPr>
+        <w:t xml:space="preserve"> </w:t>
+      </w:r>
+      <w:r>
+        <w:t>причинам</w:t>
+      </w:r>
+      <w:r>
+        <w:rPr>
+          <w:spacing w:val="-14"/>
+        </w:rPr>
+        <w:t xml:space="preserve"> </w:t>
+      </w:r>
+      <w:r>
+        <w:t>он</w:t>
+      </w:r>
+      <w:r>
+        <w:rPr>
+          <w:spacing w:val="-14"/>
+        </w:rPr>
+        <w:t xml:space="preserve"> </w:t>
+      </w:r>
+      <w:r>
+        <w:t>безоговорочно</w:t>
+      </w:r>
+      <w:r>
+        <w:rPr>
+          <w:spacing w:val="-14"/>
+        </w:rPr>
+        <w:t xml:space="preserve"> </w:t>
+      </w:r>
+      <w:r>
+        <w:t>является</w:t>
+      </w:r>
+      <w:r>
+        <w:rPr>
+          <w:spacing w:val="-14"/>
+        </w:rPr>
+        <w:t xml:space="preserve"> </w:t>
+      </w:r>
+      <w:r>
+        <w:t>самым</w:t>
+      </w:r>
+      <w:r>
+        <w:rPr>
+          <w:spacing w:val="-12"/>
+        </w:rPr>
+        <w:t xml:space="preserve"> </w:t>
+      </w:r>
+      <w:r>
+        <w:t>эффективным</w:t>
+      </w:r>
+      <w:r>
+        <w:rPr>
+          <w:spacing w:val="-67"/>
+        </w:rPr>
+        <w:t xml:space="preserve"> </w:t>
+      </w:r>
+      <w:r>
+        <w:t>способом</w:t>
+      </w:r>
+      <w:r>
+        <w:rPr>
+          <w:spacing w:val="-2"/>
+        </w:rPr>
+        <w:t xml:space="preserve"> </w:t>
+      </w:r>
+      <w:r>
+        <w:t>для</w:t>
+      </w:r>
+      <w:r>
+        <w:rPr>
+          <w:spacing w:val="-3"/>
+        </w:rPr>
+        <w:t xml:space="preserve"> </w:t>
+      </w:r>
+      <w:r>
+        <w:t>продвижения и рекламы продуктов.</w:t>
+      </w:r>
+    </w:p>
+    <w:p>
+      <w:pPr>
+        <w:pStyle w:val="BodyText"/>
+        <w:spacing w:line="360" w:lineRule="auto"/>
+        <w:ind w:left="118" w:right="180" w:firstLine="708"/>
+        <w:jc w:val="both"/>
+      </w:pPr>
+      <w:r>
+        <w:t>Результатом курсовой работы стал готовый к работе веб-сайт, в котором</w:t>
+      </w:r>
+      <w:r>
+        <w:rPr>
+          <w:spacing w:val="1"/>
+        </w:rPr>
+        <w:t xml:space="preserve"> </w:t>
+      </w:r>
+      <w:r>
+        <w:t>размещена информация об онлайн-магазине садового питомника «</w:t>
+      </w:r>
+      <w:r>
+        <w:rPr>
+          <w:lang w:val="en-US"/>
+        </w:rPr>
+        <w:t>Green</w:t>
+      </w:r>
+      <w:r>
+        <w:t xml:space="preserve"> </w:t>
+      </w:r>
+      <w:r>
+        <w:rPr>
+          <w:lang w:val="en-US"/>
+        </w:rPr>
+        <w:t>Land</w:t>
+      </w:r>
+      <w:r>
+        <w:t>». В ходе проведения работы</w:t>
+      </w:r>
+      <w:r>
+        <w:rPr>
+          <w:spacing w:val="1"/>
+        </w:rPr>
+        <w:t xml:space="preserve"> </w:t>
+      </w:r>
+      <w:r>
+        <w:t>были</w:t>
+      </w:r>
+      <w:r>
+        <w:rPr>
+          <w:spacing w:val="-3"/>
+        </w:rPr>
+        <w:t xml:space="preserve"> </w:t>
+      </w:r>
+      <w:r>
+        <w:t>решены поставленные в</w:t>
+      </w:r>
+      <w:r>
+        <w:rPr>
+          <w:spacing w:val="-3"/>
+        </w:rPr>
+        <w:t xml:space="preserve"> </w:t>
+      </w:r>
+      <w:r>
+        <w:t>курсовой работе</w:t>
+      </w:r>
+      <w:r>
+        <w:rPr>
+          <w:spacing w:val="-1"/>
+        </w:rPr>
+        <w:t xml:space="preserve"> </w:t>
+      </w:r>
+      <w:r>
+        <w:t>задачи, а</w:t>
+      </w:r>
+      <w:r>
+        <w:rPr>
+          <w:spacing w:val="-3"/>
+        </w:rPr>
+        <w:t xml:space="preserve"> </w:t>
+      </w:r>
+      <w:r>
+        <w:t>именно:</w:t>
+      </w:r>
+    </w:p>
+    <w:p>
+      <w:pPr>
+        <w:pStyle w:val="ListParagraph"/>
+        <w:numPr>
+          <w:ilvl w:val="1"/>
+          <w:numId w:val="2"/>
+        </w:numPr>
+        <w:tabs>
+          <w:tab w:val="left" w:pos="1534"/>
+          <w:tab w:val="left" w:pos="1535"/>
+        </w:tabs>
+        <w:spacing w:before="2"/>
+        <w:ind w:left="1534" w:hanging="709"/>
+        <w:rPr>
+          <w:sz w:val="28"/>
+        </w:rPr>
+      </w:pPr>
+      <w:r>
+        <w:rPr>
+          <w:sz w:val="28"/>
+        </w:rPr>
+        <w:t>Изучение</w:t>
+      </w:r>
+      <w:r>
+        <w:rPr>
+          <w:spacing w:val="-2"/>
+          <w:sz w:val="28"/>
+        </w:rPr>
+        <w:t xml:space="preserve"> </w:t>
+      </w:r>
+      <w:r>
+        <w:rPr>
+          <w:sz w:val="28"/>
+        </w:rPr>
+        <w:t>теоретического</w:t>
+      </w:r>
+      <w:r>
+        <w:rPr>
+          <w:spacing w:val="-3"/>
+          <w:sz w:val="28"/>
+        </w:rPr>
+        <w:t xml:space="preserve"> </w:t>
+      </w:r>
+      <w:r>
+        <w:rPr>
+          <w:sz w:val="28"/>
+        </w:rPr>
+        <w:t>материала</w:t>
+      </w:r>
+      <w:r>
+        <w:rPr>
+          <w:spacing w:val="-3"/>
+          <w:sz w:val="28"/>
+        </w:rPr>
+        <w:t xml:space="preserve"> </w:t>
+      </w:r>
+      <w:r>
+        <w:rPr>
+          <w:sz w:val="28"/>
+        </w:rPr>
+        <w:t>для</w:t>
+      </w:r>
+      <w:r>
+        <w:rPr>
+          <w:spacing w:val="-3"/>
+          <w:sz w:val="28"/>
+        </w:rPr>
+        <w:t xml:space="preserve"> </w:t>
+      </w:r>
+      <w:r>
+        <w:rPr>
+          <w:sz w:val="28"/>
+        </w:rPr>
+        <w:t>создания</w:t>
+      </w:r>
+      <w:r>
+        <w:rPr>
+          <w:spacing w:val="-3"/>
+          <w:sz w:val="28"/>
+        </w:rPr>
+        <w:t xml:space="preserve"> </w:t>
+      </w:r>
+      <w:r>
+        <w:rPr>
+          <w:sz w:val="28"/>
+        </w:rPr>
+        <w:t>веб-сайтов;</w:t>
+      </w:r>
+    </w:p>
+    <w:p>
+      <w:pPr>
+        <w:pStyle w:val="ListParagraph"/>
+        <w:numPr>
+          <w:ilvl w:val="1"/>
+          <w:numId w:val="2"/>
+        </w:numPr>
+        <w:tabs>
+          <w:tab w:val="left" w:pos="1534"/>
+          <w:tab w:val="left" w:pos="1535"/>
+        </w:tabs>
+        <w:spacing w:before="159"/>
+        <w:ind w:left="1534" w:hanging="709"/>
+        <w:rPr>
+          <w:sz w:val="28"/>
+        </w:rPr>
+      </w:pPr>
+      <w:r>
+        <w:rPr>
+          <w:sz w:val="28"/>
+        </w:rPr>
+        <w:t>Изучение</w:t>
+      </w:r>
+      <w:r>
+        <w:rPr>
+          <w:spacing w:val="-3"/>
+          <w:sz w:val="28"/>
+        </w:rPr>
+        <w:t xml:space="preserve"> </w:t>
+      </w:r>
+      <w:r>
+        <w:rPr>
+          <w:sz w:val="28"/>
+        </w:rPr>
+        <w:t>предметной</w:t>
+      </w:r>
+      <w:r>
+        <w:rPr>
+          <w:spacing w:val="-5"/>
+          <w:sz w:val="28"/>
+        </w:rPr>
+        <w:t xml:space="preserve"> </w:t>
+      </w:r>
+      <w:r>
+        <w:rPr>
+          <w:sz w:val="28"/>
+        </w:rPr>
+        <w:t>области;</w:t>
+      </w:r>
+    </w:p>
+    <w:p>
+      <w:pPr>
+        <w:pStyle w:val="ListParagraph"/>
+        <w:numPr>
+          <w:ilvl w:val="1"/>
+          <w:numId w:val="2"/>
+        </w:numPr>
+        <w:tabs>
+          <w:tab w:val="left" w:pos="1534"/>
+          <w:tab w:val="left" w:pos="1535"/>
+        </w:tabs>
+        <w:spacing w:before="161"/>
+        <w:ind w:left="1534" w:hanging="709"/>
+        <w:rPr>
+          <w:sz w:val="28"/>
+        </w:rPr>
+      </w:pPr>
+      <w:r>
+        <w:rPr>
+          <w:sz w:val="28"/>
+        </w:rPr>
+        <w:t>Проектирование</w:t>
+      </w:r>
+      <w:r>
+        <w:rPr>
+          <w:spacing w:val="-6"/>
+          <w:sz w:val="28"/>
+        </w:rPr>
+        <w:t xml:space="preserve"> </w:t>
+      </w:r>
+      <w:r>
+        <w:rPr>
+          <w:sz w:val="28"/>
+        </w:rPr>
+        <w:t>функциональности</w:t>
+      </w:r>
+      <w:r>
+        <w:rPr>
+          <w:spacing w:val="-5"/>
+          <w:sz w:val="28"/>
+        </w:rPr>
+        <w:t xml:space="preserve"> </w:t>
+      </w:r>
+      <w:r>
+        <w:rPr>
+          <w:sz w:val="28"/>
+        </w:rPr>
+        <w:t>веб-сайта;</w:t>
+      </w:r>
+    </w:p>
+    <w:p>
+      <w:pPr>
+        <w:pStyle w:val="ListParagraph"/>
+        <w:numPr>
+          <w:ilvl w:val="1"/>
+          <w:numId w:val="2"/>
+        </w:numPr>
+        <w:tabs>
+          <w:tab w:val="left" w:pos="1534"/>
+          <w:tab w:val="left" w:pos="1535"/>
+        </w:tabs>
+        <w:spacing w:before="161"/>
+        <w:ind w:left="1534" w:hanging="709"/>
+        <w:rPr>
+          <w:sz w:val="28"/>
+        </w:rPr>
+      </w:pPr>
+      <w:r>
+        <w:rPr>
+          <w:sz w:val="28"/>
+        </w:rPr>
+        <w:t>Проектирование</w:t>
+      </w:r>
+      <w:r>
+        <w:rPr>
+          <w:spacing w:val="-3"/>
+          <w:sz w:val="28"/>
+        </w:rPr>
+        <w:t xml:space="preserve"> </w:t>
+      </w:r>
+      <w:r>
+        <w:rPr>
+          <w:sz w:val="28"/>
+        </w:rPr>
+        <w:t>макетов</w:t>
+      </w:r>
+      <w:r>
+        <w:rPr>
+          <w:spacing w:val="-3"/>
+          <w:sz w:val="28"/>
+        </w:rPr>
+        <w:t xml:space="preserve"> </w:t>
+      </w:r>
+      <w:r>
+        <w:rPr>
+          <w:sz w:val="28"/>
+        </w:rPr>
+        <w:t>сайта;</w:t>
+      </w:r>
+    </w:p>
+    <w:p>
+      <w:pPr>
+        <w:pStyle w:val="ListParagraph"/>
+        <w:numPr>
+          <w:ilvl w:val="1"/>
+          <w:numId w:val="2"/>
+        </w:numPr>
+        <w:tabs>
+          <w:tab w:val="left" w:pos="1534"/>
+          <w:tab w:val="left" w:pos="1535"/>
+        </w:tabs>
+        <w:spacing w:before="158"/>
+        <w:ind w:left="1534" w:hanging="709"/>
+        <w:rPr>
+          <w:sz w:val="28"/>
+        </w:rPr>
+      </w:pPr>
+      <w:r>
+        <w:rPr>
+          <w:sz w:val="28"/>
+        </w:rPr>
+        <w:t>Написание кода</w:t>
+      </w:r>
+      <w:r>
+        <w:rPr>
+          <w:spacing w:val="-3"/>
+          <w:sz w:val="28"/>
+        </w:rPr>
+        <w:t xml:space="preserve"> </w:t>
+      </w:r>
+      <w:r>
+        <w:rPr>
+          <w:sz w:val="28"/>
+        </w:rPr>
+        <w:t>на</w:t>
+      </w:r>
+      <w:r>
+        <w:rPr>
+          <w:spacing w:val="-5"/>
+          <w:sz w:val="28"/>
+        </w:rPr>
+        <w:t xml:space="preserve"> </w:t>
+      </w:r>
+      <w:r>
+        <w:rPr>
+          <w:sz w:val="28"/>
+        </w:rPr>
+        <w:t>HTML/CSS/JS;</w:t>
+      </w:r>
+    </w:p>
+    <w:p>
+      <w:pPr>
+        <w:pStyle w:val="ListParagraph"/>
+        <w:numPr>
+          <w:ilvl w:val="1"/>
+          <w:numId w:val="2"/>
+        </w:numPr>
+        <w:tabs>
+          <w:tab w:val="left" w:pos="1534"/>
+          <w:tab w:val="left" w:pos="1535"/>
+        </w:tabs>
+        <w:spacing w:before="161"/>
+        <w:ind w:left="1534" w:hanging="709"/>
+        <w:rPr>
+          <w:sz w:val="28"/>
+        </w:rPr>
+      </w:pPr>
+      <w:r>
+        <w:rPr>
+          <w:sz w:val="28"/>
+        </w:rPr>
+        <w:t>Размещение сайта</w:t>
+      </w:r>
+      <w:r>
+        <w:rPr>
+          <w:spacing w:val="-1"/>
+          <w:sz w:val="28"/>
+        </w:rPr>
+        <w:t xml:space="preserve"> </w:t>
+      </w:r>
+      <w:r>
+        <w:rPr>
+          <w:sz w:val="28"/>
+        </w:rPr>
+        <w:t>в</w:t>
+      </w:r>
+      <w:r>
+        <w:rPr>
+          <w:spacing w:val="-4"/>
+          <w:sz w:val="28"/>
+        </w:rPr>
+        <w:t xml:space="preserve"> </w:t>
+      </w:r>
+      <w:r>
+        <w:rPr>
+          <w:sz w:val="28"/>
+        </w:rPr>
+        <w:t>сети</w:t>
+      </w:r>
+      <w:r>
+        <w:rPr>
+          <w:spacing w:val="-1"/>
+          <w:sz w:val="28"/>
+        </w:rPr>
+        <w:t xml:space="preserve"> </w:t>
+      </w:r>
+      <w:r>
+        <w:rPr>
+          <w:sz w:val="28"/>
+        </w:rPr>
+        <w:t>интернет.</w:t>
+      </w:r>
+    </w:p>
+    <w:p>
+      <w:pPr>
+        <w:pStyle w:val="BodyText"/>
+        <w:spacing w:before="157"/>
+        <w:ind w:left="826"/>
+      </w:pPr>
+      <w:r>
+        <w:t>Для</w:t>
+      </w:r>
+      <w:r>
+        <w:rPr>
+          <w:spacing w:val="-3"/>
+        </w:rPr>
+        <w:t xml:space="preserve"> </w:t>
+      </w:r>
+      <w:r>
+        <w:t>реализации</w:t>
+      </w:r>
+      <w:r>
+        <w:rPr>
+          <w:spacing w:val="-3"/>
+        </w:rPr>
+        <w:t xml:space="preserve"> </w:t>
+      </w:r>
+      <w:r>
+        <w:t>сайта</w:t>
+      </w:r>
+      <w:r>
+        <w:rPr>
+          <w:spacing w:val="-4"/>
+        </w:rPr>
+        <w:t xml:space="preserve"> </w:t>
+      </w:r>
+      <w:r>
+        <w:t>были</w:t>
+      </w:r>
+      <w:r>
+        <w:rPr>
+          <w:spacing w:val="-3"/>
+        </w:rPr>
+        <w:t xml:space="preserve"> </w:t>
+      </w:r>
+      <w:r>
+        <w:t>использованы</w:t>
+      </w:r>
+      <w:r>
+        <w:rPr>
+          <w:spacing w:val="-1"/>
+        </w:rPr>
+        <w:t xml:space="preserve"> </w:t>
+      </w:r>
+      <w:r>
+        <w:t>следующие</w:t>
+      </w:r>
+      <w:r>
+        <w:rPr>
+          <w:spacing w:val="-1"/>
+        </w:rPr>
+        <w:t xml:space="preserve"> </w:t>
+      </w:r>
+      <w:r>
+        <w:t>средства:</w:t>
+      </w:r>
+    </w:p>
+    <w:p>
+      <w:pPr>
+        <w:pStyle w:val="ListParagraph"/>
+        <w:numPr>
+          <w:ilvl w:val="1"/>
+          <w:numId w:val="2"/>
+        </w:numPr>
+        <w:tabs>
+          <w:tab w:val="left" w:pos="1534"/>
+          <w:tab w:val="left" w:pos="1535"/>
+        </w:tabs>
+        <w:spacing w:before="165"/>
+        <w:ind w:left="1534" w:hanging="709"/>
+        <w:rPr>
+          <w:sz w:val="28"/>
+        </w:rPr>
+      </w:pPr>
+      <w:r>
+        <w:rPr>
+          <w:sz w:val="28"/>
+        </w:rPr>
+        <w:t>Язык</w:t>
+      </w:r>
+      <w:r>
+        <w:rPr>
+          <w:spacing w:val="-4"/>
+          <w:sz w:val="28"/>
+        </w:rPr>
+        <w:t xml:space="preserve"> </w:t>
+      </w:r>
+      <w:r>
+        <w:rPr>
+          <w:sz w:val="28"/>
+        </w:rPr>
+        <w:t>разметки</w:t>
+      </w:r>
+      <w:r>
+        <w:rPr>
+          <w:spacing w:val="-1"/>
+          <w:sz w:val="28"/>
+        </w:rPr>
+        <w:t xml:space="preserve"> </w:t>
+      </w:r>
+      <w:r>
+        <w:rPr>
+          <w:sz w:val="28"/>
+        </w:rPr>
+        <w:t>гипертекста</w:t>
+      </w:r>
+      <w:r>
+        <w:rPr>
+          <w:spacing w:val="-1"/>
+          <w:sz w:val="28"/>
+        </w:rPr>
+        <w:t xml:space="preserve"> </w:t>
+      </w:r>
+      <w:r>
+        <w:rPr>
+          <w:sz w:val="28"/>
+        </w:rPr>
+        <w:t>HTML</w:t>
+      </w:r>
+      <w:r>
+        <w:rPr>
+          <w:spacing w:val="-4"/>
+          <w:sz w:val="28"/>
+        </w:rPr>
+        <w:t xml:space="preserve"> </w:t>
+      </w:r>
+      <w:r>
+        <w:rPr>
+          <w:sz w:val="28"/>
+        </w:rPr>
+        <w:t>и CSS;</w:t>
+      </w:r>
+    </w:p>
+    <w:p>
+      <w:pPr>
+        <w:pStyle w:val="ListParagraph"/>
+        <w:numPr>
+          <w:ilvl w:val="1"/>
+          <w:numId w:val="2"/>
+        </w:numPr>
+        <w:tabs>
+          <w:tab w:val="left" w:pos="1534"/>
+          <w:tab w:val="left" w:pos="1535"/>
+        </w:tabs>
+        <w:spacing w:before="158"/>
+        <w:ind w:left="1534" w:hanging="709"/>
+        <w:rPr>
+          <w:sz w:val="28"/>
+        </w:rPr>
+      </w:pPr>
+      <w:r>
+        <w:rPr>
+          <w:sz w:val="28"/>
+        </w:rPr>
+        <w:t>JavaScript</w:t>
+      </w:r>
+    </w:p>
+    <w:p>
+      <w:pPr>
+        <w:pStyle w:val="ListParagraph"/>
+        <w:numPr>
+          <w:ilvl w:val="1"/>
+          <w:numId w:val="2"/>
+        </w:numPr>
+        <w:tabs>
+          <w:tab w:val="left" w:pos="1534"/>
+          <w:tab w:val="left" w:pos="1535"/>
+        </w:tabs>
+        <w:spacing w:before="161"/>
+        <w:ind w:left="1534" w:hanging="709"/>
+        <w:rPr>
+          <w:sz w:val="28"/>
+        </w:rPr>
+      </w:pPr>
+      <w:r>
+        <w:rPr>
+          <w:sz w:val="28"/>
+        </w:rPr>
+        <w:t>Графический</w:t>
+      </w:r>
+      <w:r>
+        <w:rPr>
+          <w:spacing w:val="-4"/>
+          <w:sz w:val="28"/>
+        </w:rPr>
+        <w:t xml:space="preserve"> </w:t>
+      </w:r>
+      <w:r>
+        <w:rPr>
+          <w:sz w:val="28"/>
+        </w:rPr>
+        <w:t>онлайн-редактор</w:t>
+      </w:r>
+      <w:r>
+        <w:rPr>
+          <w:spacing w:val="-1"/>
+          <w:sz w:val="28"/>
+        </w:rPr>
+        <w:t xml:space="preserve"> </w:t>
+      </w:r>
+      <w:r>
+        <w:rPr>
+          <w:sz w:val="28"/>
+        </w:rPr>
+        <w:t>Figma.</w:t>
+      </w:r>
+    </w:p>
+    <w:p>
+      <w:pPr>
+        <w:pStyle w:val="BodyText"/>
+        <w:spacing w:before="189" w:line="360" w:lineRule="auto"/>
+        <w:ind w:left="118" w:right="181" w:firstLine="700"/>
+        <w:jc w:val="both"/>
+      </w:pPr>
+      <w:r>
+        <w:t>В</w:t>
+      </w:r>
+      <w:r>
+        <w:rPr>
+          <w:spacing w:val="-15"/>
+        </w:rPr>
+        <w:t xml:space="preserve"> </w:t>
+      </w:r>
+      <w:r>
+        <w:t>дальнейшем</w:t>
+      </w:r>
+      <w:r>
+        <w:rPr>
+          <w:spacing w:val="-17"/>
+        </w:rPr>
+        <w:t xml:space="preserve"> </w:t>
+      </w:r>
+      <w:r>
+        <w:t>разработанный</w:t>
+      </w:r>
+      <w:r>
+        <w:rPr>
+          <w:spacing w:val="-14"/>
+        </w:rPr>
+        <w:t xml:space="preserve"> </w:t>
+      </w:r>
+      <w:r>
+        <w:t>веб-сайт</w:t>
+      </w:r>
+      <w:r>
+        <w:rPr>
+          <w:spacing w:val="-18"/>
+        </w:rPr>
+        <w:t xml:space="preserve"> </w:t>
+      </w:r>
+      <w:r>
+        <w:t>можно</w:t>
+      </w:r>
+      <w:r>
+        <w:rPr>
+          <w:spacing w:val="-14"/>
+        </w:rPr>
+        <w:t xml:space="preserve"> </w:t>
+      </w:r>
+      <w:r>
+        <w:t>будет</w:t>
+      </w:r>
+      <w:r>
+        <w:rPr>
+          <w:spacing w:val="-14"/>
+        </w:rPr>
+        <w:t xml:space="preserve"> </w:t>
+      </w:r>
+      <w:r>
+        <w:t>использовать</w:t>
+      </w:r>
+      <w:r>
+        <w:rPr>
+          <w:spacing w:val="-17"/>
+        </w:rPr>
+        <w:t xml:space="preserve"> </w:t>
+      </w:r>
+      <w:r>
+        <w:t>в</w:t>
+      </w:r>
+      <w:r>
+        <w:rPr>
+          <w:spacing w:val="-17"/>
+        </w:rPr>
+        <w:t xml:space="preserve"> </w:t>
+      </w:r>
+      <w:r>
+        <w:t>реальной</w:t>
+      </w:r>
+      <w:r>
+        <w:rPr>
+          <w:spacing w:val="-67"/>
+        </w:rPr>
+        <w:t xml:space="preserve"> </w:t>
+      </w:r>
+      <w:r>
+        <w:rPr>
+          <w:spacing w:val="-1"/>
+        </w:rPr>
+        <w:t>жизни.</w:t>
+      </w:r>
+      <w:r>
+        <w:rPr>
+          <w:spacing w:val="-14"/>
+        </w:rPr>
+        <w:t xml:space="preserve"> </w:t>
+      </w:r>
+      <w:r>
+        <w:rPr>
+          <w:spacing w:val="-1"/>
+        </w:rPr>
+        <w:t>Так</w:t>
+      </w:r>
+      <w:r>
+        <w:rPr>
+          <w:spacing w:val="-16"/>
+        </w:rPr>
+        <w:t xml:space="preserve"> </w:t>
+      </w:r>
+      <w:r>
+        <w:rPr>
+          <w:spacing w:val="-1"/>
+        </w:rPr>
+        <w:t>же</w:t>
+      </w:r>
+      <w:r>
+        <w:rPr>
+          <w:spacing w:val="-15"/>
+        </w:rPr>
+        <w:t xml:space="preserve"> </w:t>
+      </w:r>
+      <w:r>
+        <w:rPr>
+          <w:spacing w:val="-1"/>
+        </w:rPr>
+        <w:t>возможно</w:t>
+      </w:r>
+      <w:r>
+        <w:rPr>
+          <w:spacing w:val="-14"/>
+        </w:rPr>
+        <w:t xml:space="preserve"> </w:t>
+      </w:r>
+      <w:r>
+        <w:t>расширение</w:t>
+      </w:r>
+      <w:r>
+        <w:rPr>
+          <w:spacing w:val="-17"/>
+        </w:rPr>
+        <w:t xml:space="preserve"> </w:t>
+      </w:r>
+      <w:r>
+        <w:t>списка</w:t>
+      </w:r>
+      <w:r>
+        <w:rPr>
+          <w:spacing w:val="-14"/>
+        </w:rPr>
+        <w:t xml:space="preserve"> </w:t>
+      </w:r>
+      <w:r>
+        <w:t>предоставляемых</w:t>
+      </w:r>
+      <w:r>
+        <w:rPr>
+          <w:spacing w:val="-14"/>
+        </w:rPr>
+        <w:t xml:space="preserve"> </w:t>
+      </w:r>
+      <w:r>
+        <w:t>товаров,</w:t>
+      </w:r>
+      <w:r>
+        <w:rPr>
+          <w:spacing w:val="-17"/>
+        </w:rPr>
+        <w:t xml:space="preserve"> </w:t>
+      </w:r>
+      <w:r>
+        <w:t>добавление</w:t>
+      </w:r>
+      <w:r>
+        <w:rPr>
+          <w:spacing w:val="-68"/>
+        </w:rPr>
+        <w:t xml:space="preserve"> </w:t>
+      </w:r>
+      <w:r>
+        <w:t>акций,</w:t>
+      </w:r>
+      <w:r>
+        <w:rPr>
+          <w:spacing w:val="-1"/>
+        </w:rPr>
+        <w:t xml:space="preserve"> </w:t>
+      </w:r>
+      <w:r>
+        <w:t>новостей</w:t>
+      </w:r>
+      <w:r>
+        <w:t xml:space="preserve"> </w:t>
+      </w:r>
+      <w:r>
+        <w:t>Данный ресурс</w:t>
+      </w:r>
+      <w:r>
+        <w:rPr>
+          <w:spacing w:val="5"/>
+        </w:rPr>
+        <w:t xml:space="preserve"> </w:t>
+      </w:r>
+      <w:r>
+        <w:t>стабилен</w:t>
+      </w:r>
+      <w:r>
+        <w:rPr>
+          <w:spacing w:val="4"/>
+        </w:rPr>
+        <w:t xml:space="preserve"> </w:t>
+      </w:r>
+      <w:r>
+        <w:t>в</w:t>
+      </w:r>
+      <w:r>
+        <w:rPr>
+          <w:spacing w:val="-2"/>
+        </w:rPr>
+        <w:t xml:space="preserve"> </w:t>
+      </w:r>
+      <w:r>
+        <w:t>работе</w:t>
+      </w:r>
+      <w:r>
+        <w:rPr>
+          <w:spacing w:val="2"/>
+        </w:rPr>
+        <w:t xml:space="preserve"> </w:t>
+      </w:r>
+      <w:r>
+        <w:t>и</w:t>
+      </w:r>
+      <w:r>
+        <w:rPr>
+          <w:spacing w:val="1"/>
+        </w:rPr>
+        <w:t xml:space="preserve"> </w:t>
+      </w:r>
+      <w:r>
+        <w:t>не</w:t>
+      </w:r>
+      <w:r>
+        <w:rPr>
+          <w:spacing w:val="3"/>
+        </w:rPr>
+        <w:t xml:space="preserve"> </w:t>
+      </w:r>
+      <w:r>
+        <w:t>требует</w:t>
+      </w:r>
+      <w:r>
+        <w:rPr>
+          <w:spacing w:val="1"/>
+        </w:rPr>
+        <w:t xml:space="preserve"> </w:t>
+      </w:r>
+      <w:r>
+        <w:t>высоких</w:t>
+      </w:r>
+      <w:r>
+        <w:rPr>
+          <w:spacing w:val="4"/>
+        </w:rPr>
+        <w:t xml:space="preserve"> </w:t>
+      </w:r>
+      <w:r>
+        <w:t>знаний</w:t>
+      </w:r>
+      <w:r>
+        <w:rPr>
+          <w:spacing w:val="4"/>
+        </w:rPr>
+        <w:t xml:space="preserve"> </w:t>
+      </w:r>
+      <w:r>
+        <w:t>для</w:t>
+      </w:r>
+      <w:r>
+        <w:rPr>
+          <w:spacing w:val="4"/>
+        </w:rPr>
+        <w:t xml:space="preserve"> </w:t>
+      </w:r>
+      <w:r>
+        <w:t>работы</w:t>
+      </w:r>
+      <w:r>
+        <w:rPr>
+          <w:spacing w:val="1"/>
+        </w:rPr>
+        <w:t xml:space="preserve"> </w:t>
+      </w:r>
+      <w:r>
+        <w:t>с</w:t>
+      </w:r>
+      <w:r>
+        <w:t xml:space="preserve"> </w:t>
+      </w:r>
+      <w:r>
+        <w:t>ним.</w:t>
+      </w:r>
+    </w:p>
+    <w:p>
+      <w:pPr>
+        <w:pStyle w:val="BodyText"/>
+        <w:spacing w:before="189" w:line="360" w:lineRule="auto"/>
+        <w:ind w:left="118" w:right="181" w:firstLine="700"/>
+        <w:jc w:val="both"/>
+      </w:pPr>
+    </w:p>
+    <w:p>
+      <w:pPr>
+        <w:pStyle w:val="BodyText"/>
+        <w:spacing w:before="189" w:line="360" w:lineRule="auto"/>
+        <w:ind w:left="118" w:right="181" w:firstLine="700"/>
+        <w:jc w:val="both"/>
+      </w:pPr>
+    </w:p>
+    <w:p>
+      <w:pPr>
+        <w:pStyle w:val="Heading1"/>
+        <w:ind w:left="3401"/>
+        <w:jc w:val="both"/>
+      </w:pPr>
+      <w:bookmarkStart w:id="9" w:name="_TOC_250000"/>
+      <w:r>
+        <w:t>Библиографический</w:t>
+      </w:r>
+      <w:r>
+        <w:rPr>
+          <w:spacing w:val="-6"/>
+        </w:rPr>
+        <w:t xml:space="preserve"> </w:t>
+      </w:r>
+      <w:bookmarkEnd w:id="9"/>
+      <w:r>
+        <w:t>список</w:t>
+      </w:r>
+    </w:p>
+    <w:p>
+      <w:pPr>
+        <w:pStyle w:val="BodyText"/>
+        <w:spacing w:before="189" w:line="360" w:lineRule="auto"/>
+        <w:ind w:left="118" w:right="181" w:firstLine="700"/>
+        <w:jc w:val="both"/>
+      </w:pPr>
+    </w:p>
+    <w:p>
+      <w:pPr>
+        <w:numPr>
+          <w:ilvl w:val="0"/>
+          <w:numId w:val="20"/>
+        </w:numPr>
+        <w:spacing w:after="0" w:line="360" w:lineRule="auto"/>
+        <w:ind w:right="170" w:firstLine="709"/>
+      </w:pPr>
+      <w:r>
+        <w:rPr>
+          <w:color w:val="000000" w:themeColor="text1"/>
+        </w:rPr>
+        <w:t xml:space="preserve">Понятие «Web-сайт», классификация и характеристика сайтов различного назначения </w:t>
+      </w:r>
+      <w:r>
+        <w:t xml:space="preserve">[Электронный ресурс]: - Режим доступа: </w:t>
+      </w:r>
+      <w:hyperlink r:id="rId41" w:history="1">
+        <w:r>
+          <w:rPr>
+            <w:rStyle w:val="Hyperlink"/>
+          </w:rPr>
+          <w:t>https://studopedia.ru/26_27033_ponyatie-Web-sayt-klassifikatsiya-i-harakteristika-saytov-razlichnogo-naznacheniya.html</w:t>
+        </w:r>
+      </w:hyperlink>
+      <w:r>
+        <w:t xml:space="preserve"> </w:t>
+      </w:r>
+      <w:r>
+        <w:t>– Заглавие с экрана. – (Дата обращения: 20.</w:t>
+      </w:r>
+      <w:r>
+        <w:t>12</w:t>
+      </w:r>
+      <w:r>
+        <w:t xml:space="preserve">.2023) </w:t>
+      </w:r>
+    </w:p>
+    <w:p>
+      <w:pPr>
+        <w:numPr>
+          <w:ilvl w:val="0"/>
+          <w:numId w:val="20"/>
+        </w:numPr>
+        <w:spacing w:after="0" w:line="360" w:lineRule="auto"/>
+        <w:ind w:right="0" w:firstLine="709"/>
+      </w:pPr>
+      <w:r>
+        <w:t>Классификация Web-сайтов [Электронный ресурс]</w:t>
+      </w:r>
+      <w:r>
+        <w:t>:</w:t>
+      </w:r>
+      <w:r>
+        <w:t xml:space="preserve"> – Режим доступа: </w:t>
+      </w:r>
+      <w:hyperlink r:id="rId42" w:history="1">
+        <w:r>
+          <w:rPr>
+            <w:rStyle w:val="Hyperlink"/>
+          </w:rPr>
+          <w:t>https://studfile.net/preview/7001230/page:4/</w:t>
+        </w:r>
+      </w:hyperlink>
+      <w:r>
+        <w:t xml:space="preserve">. </w:t>
+      </w:r>
+      <w:r>
+        <w:t>– Заглавие с экрана. – (Дата обращения: 21.</w:t>
+      </w:r>
+      <w:r>
+        <w:t>12</w:t>
+      </w:r>
+      <w:r>
+        <w:t>.2023)</w:t>
+      </w:r>
+    </w:p>
+    <w:p>
+      <w:pPr>
+        <w:numPr>
+          <w:ilvl w:val="0"/>
+          <w:numId w:val="20"/>
+        </w:numPr>
+        <w:spacing w:after="0" w:line="360" w:lineRule="auto"/>
+        <w:ind w:right="0" w:firstLine="709"/>
+      </w:pPr>
+      <w:r>
+        <w:t xml:space="preserve">Сайт для бизнеса [Электронный ресурс]: - // Режим доступа: </w:t>
+      </w:r>
+      <w:r>
+        <w:t xml:space="preserve">https://dimox.name/sajt-dlya-biznesa-nezamenimyj-instrument-uspeha/ . </w:t>
+      </w:r>
+      <w:r>
+        <w:t xml:space="preserve">– Заглавие с экрана. – (Дата обращения: 24.12.2024) </w:t>
+      </w:r>
+    </w:p>
+    <w:p>
+      <w:pPr>
+        <w:numPr>
+          <w:ilvl w:val="0"/>
+          <w:numId w:val="20"/>
+        </w:numPr>
+        <w:spacing w:after="3" w:line="359" w:lineRule="auto"/>
+        <w:ind w:right="62" w:firstLine="698"/>
+      </w:pPr>
+      <w:r>
+        <w:t xml:space="preserve">Основные требования к веб-сайту [Электронный ресурс]: - // Режим доступа: </w:t>
+      </w:r>
+      <w:r>
+        <w:t xml:space="preserve"> </w:t>
+      </w:r>
+      <w:hyperlink r:id="rId43" w:history="1">
+        <w:r>
+          <w:rPr>
+            <w:rStyle w:val="Hyperlink"/>
+          </w:rPr>
+          <w:t>https://autolabel-01.ru/osnovnye-trebovanija-k-veb-sajtu/</w:t>
+        </w:r>
+      </w:hyperlink>
+      <w:r>
+        <w:t xml:space="preserve"> . </w:t>
+      </w:r>
+      <w:r>
+        <w:t>– Заглавие с экрана. – (Дата обращения: 26.12.2024)</w:t>
+      </w:r>
+    </w:p>
+    <w:p>
+      <w:pPr>
+        <w:numPr>
+          <w:ilvl w:val="0"/>
+          <w:numId w:val="20"/>
+        </w:numPr>
+        <w:spacing w:after="3" w:line="359" w:lineRule="auto"/>
+        <w:ind w:right="62" w:firstLine="698"/>
+      </w:pPr>
+      <w:r>
+        <w:t xml:space="preserve">Использование диаграммы вариантов использования UML при проектировании программного обеспечения </w:t>
+      </w:r>
+      <w:r>
+        <w:t xml:space="preserve">[Электронный ресурс]: - // Режим доступа: </w:t>
+      </w:r>
+      <w:hyperlink r:id="rId44" w:history="1">
+        <w:r>
+          <w:rPr>
+            <w:rStyle w:val="Hyperlink"/>
+          </w:rPr>
+          <w:t>https://testengineer.ru/use-case-diagram/</w:t>
+        </w:r>
+      </w:hyperlink>
+      <w:r>
+        <w:t xml:space="preserve"> </w:t>
+      </w:r>
+      <w:r>
+        <w:t xml:space="preserve"> </w:t>
+      </w:r>
+      <w:r>
+        <w:t xml:space="preserve">. – Заглавие с экрана. – (Дата обращения: 26.12.2024) </w:t>
+      </w:r>
+    </w:p>
+    <w:p>
+      <w:pPr>
+        <w:numPr>
+          <w:ilvl w:val="0"/>
+          <w:numId w:val="20"/>
+        </w:numPr>
+        <w:spacing w:after="3" w:line="359" w:lineRule="auto"/>
+        <w:ind w:right="62" w:firstLine="698"/>
+      </w:pPr>
+      <w:r>
+        <w:t xml:space="preserve">Концепция сайта: как и зачем её создавать </w:t>
+      </w:r>
+      <w:r>
+        <w:t xml:space="preserve">[Электронный ресурс]: - // Режим доступа: </w:t>
+      </w:r>
+      <w:hyperlink r:id="rId45" w:history="1">
+        <w:r>
+          <w:rPr>
+            <w:rStyle w:val="Hyperlink"/>
+          </w:rPr>
+          <w:t>https://habr.com/ru/articles/121895/</w:t>
+        </w:r>
+      </w:hyperlink>
+      <w:r>
+        <w:t xml:space="preserve">  .  – Заглавие с экрана. – (Дата обращения: 27.12.2024) </w:t>
+      </w:r>
+    </w:p>
+    <w:p>
+      <w:pPr>
+        <w:numPr>
+          <w:ilvl w:val="0"/>
+          <w:numId w:val="20"/>
+        </w:numPr>
+        <w:spacing w:after="3" w:line="359" w:lineRule="auto"/>
+        <w:ind w:right="62" w:firstLine="698"/>
+      </w:pPr>
+      <w:r>
+        <w:rPr>
+          <w:color w:val="000000" w:themeColor="text1"/>
+        </w:rPr>
+        <w:t>Информационная структура веб-сайта</w:t>
+      </w:r>
+      <w:r>
+        <w:rPr>
+          <w:b/>
+          <w:color w:val="000000" w:themeColor="text1"/>
+        </w:rPr>
+        <w:t xml:space="preserve"> </w:t>
+      </w:r>
+      <w:r>
+        <w:t>[Электронный ресурс]: - // Режим доступа:</w:t>
+      </w:r>
+      <w:r>
+        <w:t xml:space="preserve"> </w:t>
+      </w:r>
+      <w:hyperlink r:id="rId46" w:history="1">
+        <w:r>
+          <w:rPr>
+            <w:rStyle w:val="Hyperlink"/>
+          </w:rPr>
+          <w:t>https://lektsii.org/14-63563.html</w:t>
+        </w:r>
+      </w:hyperlink>
+      <w:r>
+        <w:t xml:space="preserve"> .  – Заглавие с экрана. – (Дата обращения: 29.12.2024) </w:t>
+      </w:r>
+    </w:p>
+    <w:p>
+      <w:pPr>
+        <w:pStyle w:val="BodyText"/>
+        <w:spacing w:before="189" w:line="360" w:lineRule="auto"/>
+        <w:ind w:left="118" w:right="181" w:firstLine="700"/>
+        <w:jc w:val="both"/>
+      </w:pPr>
+    </w:p>
+    <w:p>
+      <w:pPr>
+        <w:pStyle w:val="BodyText"/>
+        <w:tabs>
+          <w:tab w:val="left" w:pos="1963"/>
+          <w:tab w:val="left" w:pos="3300"/>
+          <w:tab w:val="left" w:pos="5109"/>
+          <w:tab w:val="left" w:pos="6324"/>
+          <w:tab w:val="left" w:pos="7293"/>
+          <w:tab w:val="left" w:pos="7881"/>
+          <w:tab w:val="left" w:pos="8739"/>
+        </w:tabs>
+        <w:spacing w:before="160" w:line="360" w:lineRule="auto"/>
+        <w:ind w:left="360" w:right="182"/>
       </w:pPr>
     </w:p>
     <w:sectPr>
-      <w:footerReference w:type="default" r:id="rId32"/>
+      <w:footerReference w:type="default" r:id="rId47"/>
       <w:pgSz w:w="11906" w:h="16838"/>
       <w:pgMar w:top="1134" w:right="850" w:bottom="1134" w:left="1701" w:header="708" w:footer="708" w:gutter="0"/>
       <w:cols w:space="708"/>
@@ -21225,6 +24519,49 @@
 
 <file path=word/footer1.xml><?xml version="1.0" encoding="utf-8"?>
 <w:ftr xmlns:wpc="http://schemas.microsoft.com/office/word/2010/wordprocessingCanvas" xmlns:cx="http://schemas.microsoft.com/office/drawing/2014/chartex" xmlns:cx1="http://schemas.microsoft.com/office/drawing/2015/9/8/chartex" xmlns:cx2="http://schemas.microsoft.com/office/drawing/2015/10/21/chartex" xmlns:cx3="http://schemas.microsoft.com/office/drawing/2016/5/9/chartex" xmlns:cx4="http://schemas.microsoft.com/office/drawing/2016/5/10/chartex" xmlns:cx5="http://schemas.microsoft.com/office/drawing/2016/5/11/chartex" xmlns:cx6="http://schemas.microsoft.com/office/drawing/2016/5/12/chartex" xmlns:cx7="http://schemas.microsoft.com/office/drawing/2016/5/13/chartex" xmlns:cx8="http://schemas.microsoft.com/office/drawing/2016/5/14/chartex" xmlns:mc="http://schemas.openxmlformats.org/markup-compatibility/2006" xmlns:aink="http://schemas.microsoft.com/office/drawing/2016/ink" xmlns:am3d="http://schemas.microsoft.com/office/drawing/2017/model3d" xmlns:o="urn:schemas-microsoft-com:office:office" xmlns:r="http://schemas.openxmlformats.org/officeDocument/2006/relationships" xmlns:m="http://schemas.openxmlformats.org/officeDocument/2006/math" xmlns:v="urn:schemas-microsoft-com:vml" xmlns:wp14="http://schemas.microsoft.com/office/word/2010/wordprocessingDrawing" xmlns:wp="http://schemas.openxmlformats.org/drawingml/2006/wordprocessingDrawing" xmlns:w10="urn:schemas-microsoft-com:office:word" xmlns:w="http://schemas.openxmlformats.org/wordprocessingml/2006/main" xmlns:w14="http://schemas.microsoft.com/office/word/2010/wordml" xmlns:w15="http://schemas.microsoft.com/office/word/2012/wordml" xmlns:w16cex="http://schemas.microsoft.com/office/word/2018/wordml/cex" xmlns:w16cid="http://schemas.microsoft.com/office/word/2016/wordml/cid" xmlns:w16="http://schemas.microsoft.com/office/word/2018/wordml" xmlns:w16sdtdh="http://schemas.microsoft.com/office/word/2020/wordml/sdtdatahash" xmlns:w16se="http://schemas.microsoft.com/office/word/2015/wordml/symex" xmlns:wpg="http://schemas.microsoft.com/office/word/2010/wordprocessingGroup" xmlns:wpi="http://schemas.microsoft.com/office/word/2010/wordprocessingInk" xmlns:wne="http://schemas.microsoft.com/office/word/2006/wordml" xmlns:wps="http://schemas.microsoft.com/office/word/2010/wordprocessingShape" mc:Ignorable="w14 w15 w16se w16cid w16 w16cex w16sdtdh wp14">
+  <w:sdt>
+    <w:sdtPr>
+      <w:id w:val="-460883201"/>
+      <w:docPartObj>
+        <w:docPartGallery w:val="Page Numbers (Bottom of Page)"/>
+        <w:docPartUnique/>
+      </w:docPartObj>
+    </w:sdtPr>
+    <w:sdtEndPr>
+      <w:rPr>
+        <w:noProof/>
+      </w:rPr>
+    </w:sdtEndPr>
+    <w:sdtContent>
+      <w:p>
+        <w:pPr>
+          <w:pStyle w:val="Footer"/>
+          <w:jc w:val="center"/>
+        </w:pPr>
+        <w:r>
+          <w:fldChar w:fldCharType="begin"/>
+        </w:r>
+        <w:r>
+          <w:instrText xml:space="preserve"> PAGE   \* MERGEFORMAT </w:instrText>
+        </w:r>
+        <w:r>
+          <w:fldChar w:fldCharType="separate"/>
+        </w:r>
+        <w:r>
+          <w:rPr>
+            <w:noProof/>
+          </w:rPr>
+          <w:t>2</w:t>
+        </w:r>
+        <w:r>
+          <w:rPr>
+            <w:noProof/>
+          </w:rPr>
+          <w:fldChar w:fldCharType="end"/>
+        </w:r>
+      </w:p>
+    </w:sdtContent>
+  </w:sdt>
   <w:p>
     <w:pPr>
       <w:pStyle w:val="Footer"/>
@@ -21944,6 +25281,119 @@
     </w:lvl>
   </w:abstractNum>
   <w:abstractNum w:abstractNumId="5" w15:restartNumberingAfterBreak="0">
+    <w:nsid w:val="2FD06C83"/>
+    <w:multiLevelType w:val="multilevel"/>
+    <w:tmpl w:val="7D188C62"/>
+    <w:lvl w:ilvl="0">
+      <w:start w:val="2"/>
+      <w:numFmt w:val="decimal"/>
+      <w:lvlText w:val="%1"/>
+      <w:lvlJc w:val="left"/>
+      <w:pPr>
+        <w:ind w:left="360" w:hanging="360"/>
+      </w:pPr>
+      <w:rPr>
+        <w:rFonts w:hint="default"/>
+      </w:rPr>
+    </w:lvl>
+    <w:lvl w:ilvl="1">
+      <w:start w:val="6"/>
+      <w:numFmt w:val="decimal"/>
+      <w:lvlText w:val="%1.%2"/>
+      <w:lvlJc w:val="left"/>
+      <w:pPr>
+        <w:ind w:left="2887" w:hanging="360"/>
+      </w:pPr>
+      <w:rPr>
+        <w:rFonts w:hint="default"/>
+      </w:rPr>
+    </w:lvl>
+    <w:lvl w:ilvl="2">
+      <w:start w:val="1"/>
+      <w:numFmt w:val="decimal"/>
+      <w:lvlText w:val="%1.%2.%3"/>
+      <w:lvlJc w:val="left"/>
+      <w:pPr>
+        <w:ind w:left="5774" w:hanging="720"/>
+      </w:pPr>
+      <w:rPr>
+        <w:rFonts w:hint="default"/>
+      </w:rPr>
+    </w:lvl>
+    <w:lvl w:ilvl="3">
+      <w:start w:val="1"/>
+      <w:numFmt w:val="decimal"/>
+      <w:lvlText w:val="%1.%2.%3.%4"/>
+      <w:lvlJc w:val="left"/>
+      <w:pPr>
+        <w:ind w:left="8661" w:hanging="1080"/>
+      </w:pPr>
+      <w:rPr>
+        <w:rFonts w:hint="default"/>
+      </w:rPr>
+    </w:lvl>
+    <w:lvl w:ilvl="4">
+      <w:start w:val="1"/>
+      <w:numFmt w:val="decimal"/>
+      <w:lvlText w:val="%1.%2.%3.%4.%5"/>
+      <w:lvlJc w:val="left"/>
+      <w:pPr>
+        <w:ind w:left="11188" w:hanging="1080"/>
+      </w:pPr>
+      <w:rPr>
+        <w:rFonts w:hint="default"/>
+      </w:rPr>
+    </w:lvl>
+    <w:lvl w:ilvl="5">
+      <w:start w:val="1"/>
+      <w:numFmt w:val="decimal"/>
+      <w:lvlText w:val="%1.%2.%3.%4.%5.%6"/>
+      <w:lvlJc w:val="left"/>
+      <w:pPr>
+        <w:ind w:left="14075" w:hanging="1440"/>
+      </w:pPr>
+      <w:rPr>
+        <w:rFonts w:hint="default"/>
+      </w:rPr>
+    </w:lvl>
+    <w:lvl w:ilvl="6">
+      <w:start w:val="1"/>
+      <w:numFmt w:val="decimal"/>
+      <w:lvlText w:val="%1.%2.%3.%4.%5.%6.%7"/>
+      <w:lvlJc w:val="left"/>
+      <w:pPr>
+        <w:ind w:left="16602" w:hanging="1440"/>
+      </w:pPr>
+      <w:rPr>
+        <w:rFonts w:hint="default"/>
+      </w:rPr>
+    </w:lvl>
+    <w:lvl w:ilvl="7">
+      <w:start w:val="1"/>
+      <w:numFmt w:val="decimal"/>
+      <w:lvlText w:val="%1.%2.%3.%4.%5.%6.%7.%8"/>
+      <w:lvlJc w:val="left"/>
+      <w:pPr>
+        <w:ind w:left="19489" w:hanging="1800"/>
+      </w:pPr>
+      <w:rPr>
+        <w:rFonts w:hint="default"/>
+      </w:rPr>
+    </w:lvl>
+    <w:lvl w:ilvl="8">
+      <w:start w:val="1"/>
+      <w:numFmt w:val="decimal"/>
+      <w:lvlText w:val="%1.%2.%3.%4.%5.%6.%7.%8.%9"/>
+      <w:lvlJc w:val="left"/>
+      <w:pPr>
+        <w:ind w:left="22376" w:hanging="2160"/>
+      </w:pPr>
+      <w:rPr>
+        <w:rFonts w:hint="default"/>
+      </w:rPr>
+    </w:lvl>
+  </w:abstractNum>
+  <w:abstractNum w:abstractNumId="6" w15:restartNumberingAfterBreak="0">
     <w:nsid w:val="303A6C41"/>
     <w:multiLevelType w:val="multilevel"/>
     <w:tmpl w:val="F0A23806"/>
@@ -22064,7 +25514,219 @@
       </w:rPr>
     </w:lvl>
   </w:abstractNum>
-  <w:abstractNum w:abstractNumId="6" w15:restartNumberingAfterBreak="0">
+  <w:abstractNum w:abstractNumId="7" w15:restartNumberingAfterBreak="0">
+    <w:nsid w:val="31E1541F"/>
+    <w:multiLevelType w:val="hybridMultilevel"/>
+    <w:tmpl w:val="FAAC1C4C"/>
+    <w:lvl w:ilvl="0" w:tplc="151E6758">
+      <w:start w:val="1"/>
+      <w:numFmt w:val="decimal"/>
+      <w:lvlText w:val="%1."/>
+      <w:lvlJc w:val="left"/>
+      <w:pPr>
+        <w:ind w:left="0"/>
+      </w:pPr>
+      <w:rPr>
+        <w:rFonts w:ascii="Times New Roman" w:eastAsia="Times New Roman" w:hAnsi="Times New Roman" w:cs="Times New Roman"/>
+        <w:b w:val="0"/>
+        <w:i w:val="0"/>
+        <w:strike w:val="0"/>
+        <w:dstrike w:val="0"/>
+        <w:color w:val="000000"/>
+        <w:sz w:val="28"/>
+        <w:szCs w:val="28"/>
+        <w:u w:val="none" w:color="000000"/>
+        <w:bdr w:val="none" w:sz="0" w:space="0" w:color="auto"/>
+        <w:shd w:val="clear" w:color="auto" w:fill="auto"/>
+        <w:vertAlign w:val="baseline"/>
+      </w:rPr>
+    </w:lvl>
+    <w:lvl w:ilvl="1" w:tplc="2D9C1208">
+      <w:start w:val="1"/>
+      <w:numFmt w:val="lowerLetter"/>
+      <w:lvlText w:val="%2"/>
+      <w:lvlJc w:val="left"/>
+      <w:pPr>
+        <w:ind w:left="1788"/>
+      </w:pPr>
+      <w:rPr>
+        <w:rFonts w:ascii="Times New Roman" w:eastAsia="Times New Roman" w:hAnsi="Times New Roman" w:cs="Times New Roman"/>
+        <w:b w:val="0"/>
+        <w:i w:val="0"/>
+        <w:strike w:val="0"/>
+        <w:dstrike w:val="0"/>
+        <w:color w:val="000000"/>
+        <w:sz w:val="28"/>
+        <w:szCs w:val="28"/>
+        <w:u w:val="none" w:color="000000"/>
+        <w:bdr w:val="none" w:sz="0" w:space="0" w:color="auto"/>
+        <w:shd w:val="clear" w:color="auto" w:fill="auto"/>
+        <w:vertAlign w:val="baseline"/>
+      </w:rPr>
+    </w:lvl>
+    <w:lvl w:ilvl="2" w:tplc="00A4D862">
+      <w:start w:val="1"/>
+      <w:numFmt w:val="lowerRoman"/>
+      <w:lvlText w:val="%3"/>
+      <w:lvlJc w:val="left"/>
+      <w:pPr>
+        <w:ind w:left="2508"/>
+      </w:pPr>
+      <w:rPr>
+        <w:rFonts w:ascii="Times New Roman" w:eastAsia="Times New Roman" w:hAnsi="Times New Roman" w:cs="Times New Roman"/>
+        <w:b w:val="0"/>
+        <w:i w:val="0"/>
+        <w:strike w:val="0"/>
+        <w:dstrike w:val="0"/>
+        <w:color w:val="000000"/>
+        <w:sz w:val="28"/>
+        <w:szCs w:val="28"/>
+        <w:u w:val="none" w:color="000000"/>
+        <w:bdr w:val="none" w:sz="0" w:space="0" w:color="auto"/>
+        <w:shd w:val="clear" w:color="auto" w:fill="auto"/>
+        <w:vertAlign w:val="baseline"/>
+      </w:rPr>
+    </w:lvl>
+    <w:lvl w:ilvl="3" w:tplc="A44C6D1E">
+      <w:start w:val="1"/>
+      <w:numFmt w:val="decimal"/>
+      <w:lvlText w:val="%4"/>
+      <w:lvlJc w:val="left"/>
+      <w:pPr>
+        <w:ind w:left="3228"/>
+      </w:pPr>
+      <w:rPr>
+        <w:rFonts w:ascii="Times New Roman" w:eastAsia="Times New Roman" w:hAnsi="Times New Roman" w:cs="Times New Roman"/>
+        <w:b w:val="0"/>
+        <w:i w:val="0"/>
+        <w:strike w:val="0"/>
+        <w:dstrike w:val="0"/>
+        <w:color w:val="000000"/>
+        <w:sz w:val="28"/>
+        <w:szCs w:val="28"/>
+        <w:u w:val="none" w:color="000000"/>
+        <w:bdr w:val="none" w:sz="0" w:space="0" w:color="auto"/>
+        <w:shd w:val="clear" w:color="auto" w:fill="auto"/>
+        <w:vertAlign w:val="baseline"/>
+      </w:rPr>
+    </w:lvl>
+    <w:lvl w:ilvl="4" w:tplc="B958D624">
+      <w:start w:val="1"/>
+      <w:numFmt w:val="lowerLetter"/>
+      <w:lvlText w:val="%5"/>
+      <w:lvlJc w:val="left"/>
+      <w:pPr>
+        <w:ind w:left="3948"/>
+      </w:pPr>
+      <w:rPr>
+        <w:rFonts w:ascii="Times New Roman" w:eastAsia="Times New Roman" w:hAnsi="Times New Roman" w:cs="Times New Roman"/>
+        <w:b w:val="0"/>
+        <w:i w:val="0"/>
+        <w:strike w:val="0"/>
+        <w:dstrike w:val="0"/>
+        <w:color w:val="000000"/>
+        <w:sz w:val="28"/>
+        <w:szCs w:val="28"/>
+        <w:u w:val="none" w:color="000000"/>
+        <w:bdr w:val="none" w:sz="0" w:space="0" w:color="auto"/>
+        <w:shd w:val="clear" w:color="auto" w:fill="auto"/>
+        <w:vertAlign w:val="baseline"/>
+      </w:rPr>
+    </w:lvl>
+    <w:lvl w:ilvl="5" w:tplc="CAF8261E">
+      <w:start w:val="1"/>
+      <w:numFmt w:val="lowerRoman"/>
+      <w:lvlText w:val="%6"/>
+      <w:lvlJc w:val="left"/>
+      <w:pPr>
+        <w:ind w:left="4668"/>
+      </w:pPr>
+      <w:rPr>
+        <w:rFonts w:ascii="Times New Roman" w:eastAsia="Times New Roman" w:hAnsi="Times New Roman" w:cs="Times New Roman"/>
+        <w:b w:val="0"/>
+        <w:i w:val="0"/>
+        <w:strike w:val="0"/>
+        <w:dstrike w:val="0"/>
+        <w:color w:val="000000"/>
+        <w:sz w:val="28"/>
+        <w:szCs w:val="28"/>
+        <w:u w:val="none" w:color="000000"/>
+        <w:bdr w:val="none" w:sz="0" w:space="0" w:color="auto"/>
+        <w:shd w:val="clear" w:color="auto" w:fill="auto"/>
+        <w:vertAlign w:val="baseline"/>
+      </w:rPr>
+    </w:lvl>
+    <w:lvl w:ilvl="6" w:tplc="9F4A82C6">
+      <w:start w:val="1"/>
+      <w:numFmt w:val="decimal"/>
+      <w:lvlText w:val="%7"/>
+      <w:lvlJc w:val="left"/>
+      <w:pPr>
+        <w:ind w:left="5388"/>
+      </w:pPr>
+      <w:rPr>
+        <w:rFonts w:ascii="Times New Roman" w:eastAsia="Times New Roman" w:hAnsi="Times New Roman" w:cs="Times New Roman"/>
+        <w:b w:val="0"/>
+        <w:i w:val="0"/>
+        <w:strike w:val="0"/>
+        <w:dstrike w:val="0"/>
+        <w:color w:val="000000"/>
+        <w:sz w:val="28"/>
+        <w:szCs w:val="28"/>
+        <w:u w:val="none" w:color="000000"/>
+        <w:bdr w:val="none" w:sz="0" w:space="0" w:color="auto"/>
+        <w:shd w:val="clear" w:color="auto" w:fill="auto"/>
+        <w:vertAlign w:val="baseline"/>
+      </w:rPr>
+    </w:lvl>
+    <w:lvl w:ilvl="7" w:tplc="5B7051DA">
+      <w:start w:val="1"/>
+      <w:numFmt w:val="lowerLetter"/>
+      <w:lvlText w:val="%8"/>
+      <w:lvlJc w:val="left"/>
+      <w:pPr>
+        <w:ind w:left="6108"/>
+      </w:pPr>
+      <w:rPr>
+        <w:rFonts w:ascii="Times New Roman" w:eastAsia="Times New Roman" w:hAnsi="Times New Roman" w:cs="Times New Roman"/>
+        <w:b w:val="0"/>
+        <w:i w:val="0"/>
+        <w:strike w:val="0"/>
+        <w:dstrike w:val="0"/>
+        <w:color w:val="000000"/>
+        <w:sz w:val="28"/>
+        <w:szCs w:val="28"/>
+        <w:u w:val="none" w:color="000000"/>
+        <w:bdr w:val="none" w:sz="0" w:space="0" w:color="auto"/>
+        <w:shd w:val="clear" w:color="auto" w:fill="auto"/>
+        <w:vertAlign w:val="baseline"/>
+      </w:rPr>
+    </w:lvl>
+    <w:lvl w:ilvl="8" w:tplc="B06471D2">
+      <w:start w:val="1"/>
+      <w:numFmt w:val="lowerRoman"/>
+      <w:lvlText w:val="%9"/>
+      <w:lvlJc w:val="left"/>
+      <w:pPr>
+        <w:ind w:left="6828"/>
+      </w:pPr>
+      <w:rPr>
+        <w:rFonts w:ascii="Times New Roman" w:eastAsia="Times New Roman" w:hAnsi="Times New Roman" w:cs="Times New Roman"/>
+        <w:b w:val="0"/>
+        <w:i w:val="0"/>
+        <w:strike w:val="0"/>
+        <w:dstrike w:val="0"/>
+        <w:color w:val="000000"/>
+        <w:sz w:val="28"/>
+        <w:szCs w:val="28"/>
+        <w:u w:val="none" w:color="000000"/>
+        <w:bdr w:val="none" w:sz="0" w:space="0" w:color="auto"/>
+        <w:shd w:val="clear" w:color="auto" w:fill="auto"/>
+        <w:vertAlign w:val="baseline"/>
+      </w:rPr>
+    </w:lvl>
+  </w:abstractNum>
+  <w:abstractNum w:abstractNumId="8" w15:restartNumberingAfterBreak="0">
     <w:nsid w:val="34416311"/>
     <w:multiLevelType w:val="multilevel"/>
     <w:tmpl w:val="BBBE1062"/>
@@ -22177,7 +25839,7 @@
       </w:pPr>
     </w:lvl>
   </w:abstractNum>
-  <w:abstractNum w:abstractNumId="7" w15:restartNumberingAfterBreak="0">
+  <w:abstractNum w:abstractNumId="9" w15:restartNumberingAfterBreak="0">
     <w:nsid w:val="37B30BE5"/>
     <w:multiLevelType w:val="multilevel"/>
     <w:tmpl w:val="33B03860"/>
@@ -22297,7 +25959,7 @@
       </w:rPr>
     </w:lvl>
   </w:abstractNum>
-  <w:abstractNum w:abstractNumId="8" w15:restartNumberingAfterBreak="0">
+  <w:abstractNum w:abstractNumId="10" w15:restartNumberingAfterBreak="0">
     <w:nsid w:val="42771061"/>
     <w:multiLevelType w:val="multilevel"/>
     <w:tmpl w:val="FD2C184C"/>
@@ -22410,7 +26072,120 @@
       </w:rPr>
     </w:lvl>
   </w:abstractNum>
-  <w:abstractNum w:abstractNumId="9" w15:restartNumberingAfterBreak="0">
+  <w:abstractNum w:abstractNumId="11" w15:restartNumberingAfterBreak="0">
+    <w:nsid w:val="44536EF0"/>
+    <w:multiLevelType w:val="multilevel"/>
+    <w:tmpl w:val="9036037E"/>
+    <w:lvl w:ilvl="0">
+      <w:start w:val="2"/>
+      <w:numFmt w:val="decimal"/>
+      <w:lvlText w:val="%1"/>
+      <w:lvlJc w:val="left"/>
+      <w:pPr>
+        <w:ind w:left="360" w:hanging="360"/>
+      </w:pPr>
+      <w:rPr>
+        <w:rFonts w:hint="default"/>
+      </w:rPr>
+    </w:lvl>
+    <w:lvl w:ilvl="1">
+      <w:start w:val="7"/>
+      <w:numFmt w:val="decimal"/>
+      <w:lvlText w:val="%1.%2"/>
+      <w:lvlJc w:val="left"/>
+      <w:pPr>
+        <w:ind w:left="3247" w:hanging="360"/>
+      </w:pPr>
+      <w:rPr>
+        <w:rFonts w:hint="default"/>
+      </w:rPr>
+    </w:lvl>
+    <w:lvl w:ilvl="2">
+      <w:start w:val="1"/>
+      <w:numFmt w:val="decimal"/>
+      <w:lvlText w:val="%1.%2.%3"/>
+      <w:lvlJc w:val="left"/>
+      <w:pPr>
+        <w:ind w:left="6494" w:hanging="720"/>
+      </w:pPr>
+      <w:rPr>
+        <w:rFonts w:hint="default"/>
+      </w:rPr>
+    </w:lvl>
+    <w:lvl w:ilvl="3">
+      <w:start w:val="1"/>
+      <w:numFmt w:val="decimal"/>
+      <w:lvlText w:val="%1.%2.%3.%4"/>
+      <w:lvlJc w:val="left"/>
+      <w:pPr>
+        <w:ind w:left="9741" w:hanging="1080"/>
+      </w:pPr>
+      <w:rPr>
+        <w:rFonts w:hint="default"/>
+      </w:rPr>
+    </w:lvl>
+    <w:lvl w:ilvl="4">
+      <w:start w:val="1"/>
+      <w:numFmt w:val="decimal"/>
+      <w:lvlText w:val="%1.%2.%3.%4.%5"/>
+      <w:lvlJc w:val="left"/>
+      <w:pPr>
+        <w:ind w:left="12628" w:hanging="1080"/>
+      </w:pPr>
+      <w:rPr>
+        <w:rFonts w:hint="default"/>
+      </w:rPr>
+    </w:lvl>
+    <w:lvl w:ilvl="5">
+      <w:start w:val="1"/>
+      <w:numFmt w:val="decimal"/>
+      <w:lvlText w:val="%1.%2.%3.%4.%5.%6"/>
+      <w:lvlJc w:val="left"/>
+      <w:pPr>
+        <w:ind w:left="15875" w:hanging="1440"/>
+      </w:pPr>
+      <w:rPr>
+        <w:rFonts w:hint="default"/>
+      </w:rPr>
+    </w:lvl>
+    <w:lvl w:ilvl="6">
+      <w:start w:val="1"/>
+      <w:numFmt w:val="decimal"/>
+      <w:lvlText w:val="%1.%2.%3.%4.%5.%6.%7"/>
+      <w:lvlJc w:val="left"/>
+      <w:pPr>
+        <w:ind w:left="18762" w:hanging="1440"/>
+      </w:pPr>
+      <w:rPr>
+        <w:rFonts w:hint="default"/>
+      </w:rPr>
+    </w:lvl>
+    <w:lvl w:ilvl="7">
+      <w:start w:val="1"/>
+      <w:numFmt w:val="decimal"/>
+      <w:lvlText w:val="%1.%2.%3.%4.%5.%6.%7.%8"/>
+      <w:lvlJc w:val="left"/>
+      <w:pPr>
+        <w:ind w:left="22009" w:hanging="1800"/>
+      </w:pPr>
+      <w:rPr>
+        <w:rFonts w:hint="default"/>
+      </w:rPr>
+    </w:lvl>
+    <w:lvl w:ilvl="8">
+      <w:start w:val="1"/>
+      <w:numFmt w:val="decimal"/>
+      <w:lvlText w:val="%1.%2.%3.%4.%5.%6.%7.%8.%9"/>
+      <w:lvlJc w:val="left"/>
+      <w:pPr>
+        <w:ind w:left="25256" w:hanging="2160"/>
+      </w:pPr>
+      <w:rPr>
+        <w:rFonts w:hint="default"/>
+      </w:rPr>
+    </w:lvl>
+  </w:abstractNum>
+  <w:abstractNum w:abstractNumId="12" w15:restartNumberingAfterBreak="0">
     <w:nsid w:val="44F060BC"/>
     <w:multiLevelType w:val="hybridMultilevel"/>
     <w:tmpl w:val="B6D6B634"/>
@@ -22496,7 +26271,7 @@
       </w:pPr>
     </w:lvl>
   </w:abstractNum>
-  <w:abstractNum w:abstractNumId="10" w15:restartNumberingAfterBreak="0">
+  <w:abstractNum w:abstractNumId="13" w15:restartNumberingAfterBreak="0">
     <w:nsid w:val="4FF35DD1"/>
     <w:multiLevelType w:val="multilevel"/>
     <w:tmpl w:val="CC882B6E"/>
@@ -22614,7 +26389,7 @@
       </w:rPr>
     </w:lvl>
   </w:abstractNum>
-  <w:abstractNum w:abstractNumId="11" w15:restartNumberingAfterBreak="0">
+  <w:abstractNum w:abstractNumId="14" w15:restartNumberingAfterBreak="0">
     <w:nsid w:val="540D4F98"/>
     <w:multiLevelType w:val="hybridMultilevel"/>
     <w:tmpl w:val="65002FAA"/>
@@ -22733,7 +26508,120 @@
       </w:rPr>
     </w:lvl>
   </w:abstractNum>
-  <w:abstractNum w:abstractNumId="12" w15:restartNumberingAfterBreak="0">
+  <w:abstractNum w:abstractNumId="15" w15:restartNumberingAfterBreak="0">
+    <w:nsid w:val="545A3D2A"/>
+    <w:multiLevelType w:val="hybridMultilevel"/>
+    <w:tmpl w:val="5BF43330"/>
+    <w:lvl w:ilvl="0" w:tplc="25E4EDC0">
+      <w:start w:val="1"/>
+      <w:numFmt w:val="decimal"/>
+      <w:lvlText w:val="%1."/>
+      <w:lvlJc w:val="left"/>
+      <w:pPr>
+        <w:tabs>
+          <w:tab w:val="num" w:pos="720"/>
+        </w:tabs>
+        <w:ind w:left="720" w:hanging="360"/>
+      </w:pPr>
+    </w:lvl>
+    <w:lvl w:ilvl="1" w:tplc="662E6D02" w:tentative="1">
+      <w:start w:val="1"/>
+      <w:numFmt w:val="decimal"/>
+      <w:lvlText w:val="%2."/>
+      <w:lvlJc w:val="left"/>
+      <w:pPr>
+        <w:tabs>
+          <w:tab w:val="num" w:pos="1440"/>
+        </w:tabs>
+        <w:ind w:left="1440" w:hanging="360"/>
+      </w:pPr>
+    </w:lvl>
+    <w:lvl w:ilvl="2" w:tplc="66122E9C" w:tentative="1">
+      <w:start w:val="1"/>
+      <w:numFmt w:val="decimal"/>
+      <w:lvlText w:val="%3."/>
+      <w:lvlJc w:val="left"/>
+      <w:pPr>
+        <w:tabs>
+          <w:tab w:val="num" w:pos="2160"/>
+        </w:tabs>
+        <w:ind w:left="2160" w:hanging="360"/>
+      </w:pPr>
+    </w:lvl>
+    <w:lvl w:ilvl="3" w:tplc="8D9E5F86" w:tentative="1">
+      <w:start w:val="1"/>
+      <w:numFmt w:val="decimal"/>
+      <w:lvlText w:val="%4."/>
+      <w:lvlJc w:val="left"/>
+      <w:pPr>
+        <w:tabs>
+          <w:tab w:val="num" w:pos="2880"/>
+        </w:tabs>
+        <w:ind w:left="2880" w:hanging="360"/>
+      </w:pPr>
+    </w:lvl>
+    <w:lvl w:ilvl="4" w:tplc="04F0CC1C" w:tentative="1">
+      <w:start w:val="1"/>
+      <w:numFmt w:val="decimal"/>
+      <w:lvlText w:val="%5."/>
+      <w:lvlJc w:val="left"/>
+      <w:pPr>
+        <w:tabs>
+          <w:tab w:val="num" w:pos="3600"/>
+        </w:tabs>
+        <w:ind w:left="3600" w:hanging="360"/>
+      </w:pPr>
+    </w:lvl>
+    <w:lvl w:ilvl="5" w:tplc="E3FA9942" w:tentative="1">
+      <w:start w:val="1"/>
+      <w:numFmt w:val="decimal"/>
+      <w:lvlText w:val="%6."/>
+      <w:lvlJc w:val="left"/>
+      <w:pPr>
+        <w:tabs>
+          <w:tab w:val="num" w:pos="4320"/>
+        </w:tabs>
+        <w:ind w:left="4320" w:hanging="360"/>
+      </w:pPr>
+    </w:lvl>
+    <w:lvl w:ilvl="6" w:tplc="21CE5994" w:tentative="1">
+      <w:start w:val="1"/>
+      <w:numFmt w:val="decimal"/>
+      <w:lvlText w:val="%7."/>
+      <w:lvlJc w:val="left"/>
+      <w:pPr>
+        <w:tabs>
+          <w:tab w:val="num" w:pos="5040"/>
+        </w:tabs>
+        <w:ind w:left="5040" w:hanging="360"/>
+      </w:pPr>
+    </w:lvl>
+    <w:lvl w:ilvl="7" w:tplc="1988BACC" w:tentative="1">
+      <w:start w:val="1"/>
+      <w:numFmt w:val="decimal"/>
+      <w:lvlText w:val="%8."/>
+      <w:lvlJc w:val="left"/>
+      <w:pPr>
+        <w:tabs>
+          <w:tab w:val="num" w:pos="5760"/>
+        </w:tabs>
+        <w:ind w:left="5760" w:hanging="360"/>
+      </w:pPr>
+    </w:lvl>
+    <w:lvl w:ilvl="8" w:tplc="97AE84F0" w:tentative="1">
+      <w:start w:val="1"/>
+      <w:numFmt w:val="decimal"/>
+      <w:lvlText w:val="%9."/>
+      <w:lvlJc w:val="left"/>
+      <w:pPr>
+        <w:tabs>
+          <w:tab w:val="num" w:pos="6480"/>
+        </w:tabs>
+        <w:ind w:left="6480" w:hanging="360"/>
+      </w:pPr>
+    </w:lvl>
+  </w:abstractNum>
+  <w:abstractNum w:abstractNumId="16" w15:restartNumberingAfterBreak="0">
     <w:nsid w:val="56151970"/>
     <w:multiLevelType w:val="multilevel"/>
     <w:tmpl w:val="4CF8218A"/>
@@ -22855,7 +26743,7 @@
       </w:rPr>
     </w:lvl>
   </w:abstractNum>
-  <w:abstractNum w:abstractNumId="13" w15:restartNumberingAfterBreak="0">
+  <w:abstractNum w:abstractNumId="17" w15:restartNumberingAfterBreak="0">
     <w:nsid w:val="5A7578EF"/>
     <w:multiLevelType w:val="hybridMultilevel"/>
     <w:tmpl w:val="68E0E2F6"/>
@@ -22971,7 +26859,7 @@
       </w:rPr>
     </w:lvl>
   </w:abstractNum>
-  <w:abstractNum w:abstractNumId="14" w15:restartNumberingAfterBreak="0">
+  <w:abstractNum w:abstractNumId="18" w15:restartNumberingAfterBreak="0">
     <w:nsid w:val="5AA10EB8"/>
     <w:multiLevelType w:val="multilevel"/>
     <w:tmpl w:val="9CEC7BEA"/>
@@ -23090,7 +26978,120 @@
       </w:rPr>
     </w:lvl>
   </w:abstractNum>
-  <w:abstractNum w:abstractNumId="15" w15:restartNumberingAfterBreak="0">
+  <w:abstractNum w:abstractNumId="19" w15:restartNumberingAfterBreak="0">
+    <w:nsid w:val="64EC6D4B"/>
+    <w:multiLevelType w:val="hybridMultilevel"/>
+    <w:tmpl w:val="66228652"/>
+    <w:lvl w:ilvl="0" w:tplc="04190005">
+      <w:start w:val="1"/>
+      <w:numFmt w:val="bullet"/>
+      <w:lvlText w:val=""/>
+      <w:lvlJc w:val="left"/>
+      <w:pPr>
+        <w:ind w:left="720" w:hanging="360"/>
+      </w:pPr>
+      <w:rPr>
+        <w:rFonts w:ascii="Wingdings" w:hAnsi="Wingdings" w:hint="default"/>
+      </w:rPr>
+    </w:lvl>
+    <w:lvl w:ilvl="1" w:tplc="04190003">
+      <w:start w:val="1"/>
+      <w:numFmt w:val="bullet"/>
+      <w:lvlText w:val="o"/>
+      <w:lvlJc w:val="left"/>
+      <w:pPr>
+        <w:ind w:left="1440" w:hanging="360"/>
+      </w:pPr>
+      <w:rPr>
+        <w:rFonts w:ascii="Courier New" w:hAnsi="Courier New" w:cs="Courier New" w:hint="default"/>
+      </w:rPr>
+    </w:lvl>
+    <w:lvl w:ilvl="2" w:tplc="04190005">
+      <w:start w:val="1"/>
+      <w:numFmt w:val="bullet"/>
+      <w:lvlText w:val=""/>
+      <w:lvlJc w:val="left"/>
+      <w:pPr>
+        <w:ind w:left="2160" w:hanging="360"/>
+      </w:pPr>
+      <w:rPr>
+        <w:rFonts w:ascii="Wingdings" w:hAnsi="Wingdings" w:hint="default"/>
+      </w:rPr>
+    </w:lvl>
+    <w:lvl w:ilvl="3" w:tplc="04190001">
+      <w:start w:val="1"/>
+      <w:numFmt w:val="bullet"/>
+      <w:lvlText w:val=""/>
+      <w:lvlJc w:val="left"/>
+      <w:pPr>
+        <w:ind w:left="2880" w:hanging="360"/>
+      </w:pPr>
+      <w:rPr>
+        <w:rFonts w:ascii="Symbol" w:hAnsi="Symbol" w:hint="default"/>
+      </w:rPr>
+    </w:lvl>
+    <w:lvl w:ilvl="4" w:tplc="04190003">
+      <w:start w:val="1"/>
+      <w:numFmt w:val="bullet"/>
+      <w:lvlText w:val="o"/>
+      <w:lvlJc w:val="left"/>
+      <w:pPr>
+        <w:ind w:left="3600" w:hanging="360"/>
+      </w:pPr>
+      <w:rPr>
+        <w:rFonts w:ascii="Courier New" w:hAnsi="Courier New" w:cs="Courier New" w:hint="default"/>
+      </w:rPr>
+    </w:lvl>
+    <w:lvl w:ilvl="5" w:tplc="04190005">
+      <w:start w:val="1"/>
+      <w:numFmt w:val="bullet"/>
+      <w:lvlText w:val=""/>
+      <w:lvlJc w:val="left"/>
+      <w:pPr>
+        <w:ind w:left="4320" w:hanging="360"/>
+      </w:pPr>
+      <w:rPr>
+        <w:rFonts w:ascii="Wingdings" w:hAnsi="Wingdings" w:hint="default"/>
+      </w:rPr>
+    </w:lvl>
+    <w:lvl w:ilvl="6" w:tplc="04190001">
+      <w:start w:val="1"/>
+      <w:numFmt w:val="bullet"/>
+      <w:lvlText w:val=""/>
+      <w:lvlJc w:val="left"/>
+      <w:pPr>
+        <w:ind w:left="5040" w:hanging="360"/>
+      </w:pPr>
+      <w:rPr>
+        <w:rFonts w:ascii="Symbol" w:hAnsi="Symbol" w:hint="default"/>
+      </w:rPr>
+    </w:lvl>
+    <w:lvl w:ilvl="7" w:tplc="04190003">
+      <w:start w:val="1"/>
+      <w:numFmt w:val="bullet"/>
+      <w:lvlText w:val="o"/>
+      <w:lvlJc w:val="left"/>
+      <w:pPr>
+        <w:ind w:left="5760" w:hanging="360"/>
+      </w:pPr>
+      <w:rPr>
+        <w:rFonts w:ascii="Courier New" w:hAnsi="Courier New" w:cs="Courier New" w:hint="default"/>
+      </w:rPr>
+    </w:lvl>
+    <w:lvl w:ilvl="8" w:tplc="04190005">
+      <w:start w:val="1"/>
+      <w:numFmt w:val="bullet"/>
+      <w:lvlText w:val=""/>
+      <w:lvlJc w:val="left"/>
+      <w:pPr>
+        <w:ind w:left="6480" w:hanging="360"/>
+      </w:pPr>
+      <w:rPr>
+        <w:rFonts w:ascii="Wingdings" w:hAnsi="Wingdings" w:hint="default"/>
+      </w:rPr>
+    </w:lvl>
+  </w:abstractNum>
+  <w:abstractNum w:abstractNumId="20" w15:restartNumberingAfterBreak="0">
     <w:nsid w:val="67AE3F10"/>
     <w:multiLevelType w:val="multilevel"/>
     <w:tmpl w:val="76620FC2"/>
@@ -23211,7 +27212,120 @@
       </w:rPr>
     </w:lvl>
   </w:abstractNum>
-  <w:abstractNum w:abstractNumId="16" w15:restartNumberingAfterBreak="0">
+  <w:abstractNum w:abstractNumId="21" w15:restartNumberingAfterBreak="0">
+    <w:nsid w:val="6A88303B"/>
+    <w:multiLevelType w:val="multilevel"/>
+    <w:tmpl w:val="01824760"/>
+    <w:lvl w:ilvl="0">
+      <w:start w:val="2"/>
+      <w:numFmt w:val="decimal"/>
+      <w:lvlText w:val="%1"/>
+      <w:lvlJc w:val="left"/>
+      <w:pPr>
+        <w:ind w:left="360" w:hanging="360"/>
+      </w:pPr>
+      <w:rPr>
+        <w:rFonts w:hint="default"/>
+      </w:rPr>
+    </w:lvl>
+    <w:lvl w:ilvl="1">
+      <w:start w:val="4"/>
+      <w:numFmt w:val="decimal"/>
+      <w:lvlText w:val="%1.%2"/>
+      <w:lvlJc w:val="left"/>
+      <w:pPr>
+        <w:ind w:left="1606" w:hanging="360"/>
+      </w:pPr>
+      <w:rPr>
+        <w:rFonts w:hint="default"/>
+      </w:rPr>
+    </w:lvl>
+    <w:lvl w:ilvl="2">
+      <w:start w:val="1"/>
+      <w:numFmt w:val="decimal"/>
+      <w:lvlText w:val="%1.%2.%3"/>
+      <w:lvlJc w:val="left"/>
+      <w:pPr>
+        <w:ind w:left="3212" w:hanging="720"/>
+      </w:pPr>
+      <w:rPr>
+        <w:rFonts w:hint="default"/>
+      </w:rPr>
+    </w:lvl>
+    <w:lvl w:ilvl="3">
+      <w:start w:val="1"/>
+      <w:numFmt w:val="decimal"/>
+      <w:lvlText w:val="%1.%2.%3.%4"/>
+      <w:lvlJc w:val="left"/>
+      <w:pPr>
+        <w:ind w:left="4818" w:hanging="1080"/>
+      </w:pPr>
+      <w:rPr>
+        <w:rFonts w:hint="default"/>
+      </w:rPr>
+    </w:lvl>
+    <w:lvl w:ilvl="4">
+      <w:start w:val="1"/>
+      <w:numFmt w:val="decimal"/>
+      <w:lvlText w:val="%1.%2.%3.%4.%5"/>
+      <w:lvlJc w:val="left"/>
+      <w:pPr>
+        <w:ind w:left="6064" w:hanging="1080"/>
+      </w:pPr>
+      <w:rPr>
+        <w:rFonts w:hint="default"/>
+      </w:rPr>
+    </w:lvl>
+    <w:lvl w:ilvl="5">
+      <w:start w:val="1"/>
+      <w:numFmt w:val="decimal"/>
+      <w:lvlText w:val="%1.%2.%3.%4.%5.%6"/>
+      <w:lvlJc w:val="left"/>
+      <w:pPr>
+        <w:ind w:left="7670" w:hanging="1440"/>
+      </w:pPr>
+      <w:rPr>
+        <w:rFonts w:hint="default"/>
+      </w:rPr>
+    </w:lvl>
+    <w:lvl w:ilvl="6">
+      <w:start w:val="1"/>
+      <w:numFmt w:val="decimal"/>
+      <w:lvlText w:val="%1.%2.%3.%4.%5.%6.%7"/>
+      <w:lvlJc w:val="left"/>
+      <w:pPr>
+        <w:ind w:left="8916" w:hanging="1440"/>
+      </w:pPr>
+      <w:rPr>
+        <w:rFonts w:hint="default"/>
+      </w:rPr>
+    </w:lvl>
+    <w:lvl w:ilvl="7">
+      <w:start w:val="1"/>
+      <w:numFmt w:val="decimal"/>
+      <w:lvlText w:val="%1.%2.%3.%4.%5.%6.%7.%8"/>
+      <w:lvlJc w:val="left"/>
+      <w:pPr>
+        <w:ind w:left="10522" w:hanging="1800"/>
+      </w:pPr>
+      <w:rPr>
+        <w:rFonts w:hint="default"/>
+      </w:rPr>
+    </w:lvl>
+    <w:lvl w:ilvl="8">
+      <w:start w:val="1"/>
+      <w:numFmt w:val="decimal"/>
+      <w:lvlText w:val="%1.%2.%3.%4.%5.%6.%7.%8.%9"/>
+      <w:lvlJc w:val="left"/>
+      <w:pPr>
+        <w:ind w:left="12128" w:hanging="2160"/>
+      </w:pPr>
+      <w:rPr>
+        <w:rFonts w:hint="default"/>
+      </w:rPr>
+    </w:lvl>
+  </w:abstractNum>
+  <w:abstractNum w:abstractNumId="22" w15:restartNumberingAfterBreak="0">
     <w:nsid w:val="6E6D22B0"/>
     <w:multiLevelType w:val="hybridMultilevel"/>
     <w:tmpl w:val="BFC207AA"/>
@@ -23328,7 +27442,7 @@
       </w:rPr>
     </w:lvl>
   </w:abstractNum>
-  <w:abstractNum w:abstractNumId="17" w15:restartNumberingAfterBreak="0">
+  <w:abstractNum w:abstractNumId="23" w15:restartNumberingAfterBreak="0">
     <w:nsid w:val="7D7826AC"/>
     <w:multiLevelType w:val="multilevel"/>
     <w:tmpl w:val="F0A23806"/>
@@ -23450,49 +27564,49 @@
     </w:lvl>
   </w:abstractNum>
   <w:num w:numId="1">
-    <w:abstractNumId w:val="16"/>
+    <w:abstractNumId w:val="22"/>
   </w:num>
   <w:num w:numId="2">
-    <w:abstractNumId w:val="11"/>
+    <w:abstractNumId w:val="14"/>
   </w:num>
   <w:num w:numId="3">
     <w:abstractNumId w:val="4"/>
   </w:num>
   <w:num w:numId="4">
-    <w:abstractNumId w:val="14"/>
+    <w:abstractNumId w:val="18"/>
   </w:num>
   <w:num w:numId="5">
+    <w:abstractNumId w:val="17"/>
+  </w:num>
+  <w:num w:numId="6">
+    <w:abstractNumId w:val="16"/>
+  </w:num>
+  <w:num w:numId="7">
     <w:abstractNumId w:val="13"/>
   </w:num>
-  <w:num w:numId="6">
+  <w:num w:numId="8">
     <w:abstractNumId w:val="12"/>
-  </w:num>
-  <w:num w:numId="7">
-    <w:abstractNumId w:val="10"/>
-  </w:num>
-  <w:num w:numId="8">
-    <w:abstractNumId w:val="9"/>
   </w:num>
   <w:num w:numId="9">
     <w:abstractNumId w:val="3"/>
   </w:num>
   <w:num w:numId="10">
-    <w:abstractNumId w:val="15"/>
+    <w:abstractNumId w:val="20"/>
   </w:num>
   <w:num w:numId="11">
-    <w:abstractNumId w:val="17"/>
+    <w:abstractNumId w:val="23"/>
   </w:num>
   <w:num w:numId="12">
     <w:abstractNumId w:val="0"/>
   </w:num>
   <w:num w:numId="13">
-    <w:abstractNumId w:val="7"/>
+    <w:abstractNumId w:val="9"/>
   </w:num>
   <w:num w:numId="14">
-    <w:abstractNumId w:val="5"/>
+    <w:abstractNumId w:val="6"/>
   </w:num>
   <w:num w:numId="15">
-    <w:abstractNumId w:val="6"/>
+    <w:abstractNumId w:val="8"/>
   </w:num>
   <w:num w:numId="16">
     <w:abstractNumId w:val="2"/>
@@ -23501,7 +27615,25 @@
     <w:abstractNumId w:val="1"/>
   </w:num>
   <w:num w:numId="18">
-    <w:abstractNumId w:val="8"/>
+    <w:abstractNumId w:val="10"/>
+  </w:num>
+  <w:num w:numId="19">
+    <w:abstractNumId w:val="5"/>
+  </w:num>
+  <w:num w:numId="20">
+    <w:abstractNumId w:val="7"/>
+  </w:num>
+  <w:num w:numId="21">
+    <w:abstractNumId w:val="21"/>
+  </w:num>
+  <w:num w:numId="22">
+    <w:abstractNumId w:val="11"/>
+  </w:num>
+  <w:num w:numId="23">
+    <w:abstractNumId w:val="15"/>
+  </w:num>
+  <w:num w:numId="24">
+    <w:abstractNumId w:val="19"/>
   </w:num>
 </w:numbering>
 </file>
@@ -23703,7 +27835,7 @@
     <w:lsdException w:name="Medium Shading 2 Accent 1" w:uiPriority="64"/>
     <w:lsdException w:name="Medium List 1 Accent 1" w:uiPriority="65"/>
     <w:lsdException w:name="Revision" w:semiHidden="1"/>
-    <w:lsdException w:name="List Paragraph" w:uiPriority="1" w:qFormat="1"/>
+    <w:lsdException w:name="List Paragraph" w:uiPriority="34" w:qFormat="1"/>
     <w:lsdException w:name="Quote" w:uiPriority="29" w:qFormat="1"/>
     <w:lsdException w:name="Intense Quote" w:uiPriority="30" w:qFormat="1"/>
     <w:lsdException w:name="Medium List 2 Accent 1" w:uiPriority="66"/>
@@ -24157,7 +28289,7 @@
   <w:style w:type="paragraph" w:styleId="ListParagraph">
     <w:name w:val="List Paragraph"/>
     <w:basedOn w:val="Normal"/>
-    <w:uiPriority w:val="1"/>
+    <w:uiPriority w:val="34"/>
     <w:qFormat/>
     <w:rsid w:val="006C13EE"/>
     <w:pPr>
@@ -24284,6 +28416,18 @@
       <w:sz w:val="26"/>
       <w:szCs w:val="26"/>
       <w:lang w:eastAsia="ru-RU"/>
+    </w:rPr>
+  </w:style>
+  <w:style w:type="character" w:styleId="UnresolvedMention">
+    <w:name w:val="Unresolved Mention"/>
+    <w:basedOn w:val="DefaultParagraphFont"/>
+    <w:uiPriority w:val="99"/>
+    <w:semiHidden/>
+    <w:unhideWhenUsed/>
+    <w:rsid w:val="002B7654"/>
+    <w:rPr>
+      <w:color w:val="605E5C"/>
+      <w:shd w:val="clear" w:color="auto" w:fill="E1DFDD"/>
     </w:rPr>
   </w:style>
 </w:styles>
